--- a/note/08. 객체지향 프로그램의 기초적인 코딩/0317.8_객체지향 프로그램의 기초적인 코딩방법.docx
+++ b/note/08. 객체지향 프로그램의 기초적인 코딩/0317.8_객체지향 프로그램의 기초적인 코딩방법.docx
@@ -1,6 +1,6 @@
 
 <file path=word/document.xml><?xml version="1.0" encoding="utf-8"?>
-<w:document xmlns:wpc="http://schemas.microsoft.com/office/word/2010/wordprocessingCanvas" xmlns:cx="http://schemas.microsoft.com/office/drawing/2014/chartex" xmlns:mc="http://schemas.openxmlformats.org/markup-compatibility/2006" xmlns:o="urn:schemas-microsoft-com:office:office" xmlns:r="http://schemas.openxmlformats.org/officeDocument/2006/relationships" xmlns:m="http://schemas.openxmlformats.org/officeDocument/2006/math" xmlns:v="urn:schemas-microsoft-com:vml" xmlns:wp14="http://schemas.microsoft.com/office/word/2010/wordprocessingDrawing" xmlns:wp="http://schemas.openxmlformats.org/drawingml/2006/wordprocessingDrawing" xmlns:w10="urn:schemas-microsoft-com:office:word" xmlns:w="http://schemas.openxmlformats.org/wordprocessingml/2006/main" xmlns:w14="http://schemas.microsoft.com/office/word/2010/wordml" xmlns:w15="http://schemas.microsoft.com/office/word/2012/wordml" xmlns:w16se="http://schemas.microsoft.com/office/word/2015/wordml/symex" xmlns:wpg="http://schemas.microsoft.com/office/word/2010/wordprocessingGroup" xmlns:wpi="http://schemas.microsoft.com/office/word/2010/wordprocessingInk" xmlns:wne="http://schemas.microsoft.com/office/word/2006/wordml" xmlns:wps="http://schemas.microsoft.com/office/word/2010/wordprocessingShape" mc:Ignorable="w14 w15 w16se wp14">
+<w:document xmlns:wpc="http://schemas.microsoft.com/office/word/2010/wordprocessingCanvas" xmlns:cx="http://schemas.microsoft.com/office/drawing/2014/chartex" xmlns:cx1="http://schemas.microsoft.com/office/drawing/2015/9/8/chartex" xmlns:mc="http://schemas.openxmlformats.org/markup-compatibility/2006" xmlns:o="urn:schemas-microsoft-com:office:office" xmlns:r="http://schemas.openxmlformats.org/officeDocument/2006/relationships" xmlns:m="http://schemas.openxmlformats.org/officeDocument/2006/math" xmlns:v="urn:schemas-microsoft-com:vml" xmlns:wp14="http://schemas.microsoft.com/office/word/2010/wordprocessingDrawing" xmlns:wp="http://schemas.openxmlformats.org/drawingml/2006/wordprocessingDrawing" xmlns:w10="urn:schemas-microsoft-com:office:word" xmlns:w="http://schemas.openxmlformats.org/wordprocessingml/2006/main" xmlns:w14="http://schemas.microsoft.com/office/word/2010/wordml" xmlns:w15="http://schemas.microsoft.com/office/word/2012/wordml" xmlns:w16se="http://schemas.microsoft.com/office/word/2015/wordml/symex" xmlns:wpg="http://schemas.microsoft.com/office/word/2010/wordprocessingGroup" xmlns:wpi="http://schemas.microsoft.com/office/word/2010/wordprocessingInk" xmlns:wne="http://schemas.microsoft.com/office/word/2006/wordml" xmlns:wps="http://schemas.microsoft.com/office/word/2010/wordprocessingShape" mc:Ignorable="w14 w15 w16se wp14">
   <w:body>
     <w:p>
       <w:pPr>
@@ -12,6 +12,7 @@
           <w:szCs w:val="36"/>
         </w:rPr>
       </w:pPr>
+      <w:proofErr w:type="gramStart"/>
       <w:r>
         <w:rPr>
           <w:rFonts w:ascii="HY헤드라인M" w:eastAsia="HY헤드라인M" w:hint="eastAsia"/>
@@ -30,6 +31,7 @@
         </w:rPr>
         <w:t>8</w:t>
       </w:r>
+      <w:proofErr w:type="gramEnd"/>
       <w:r>
         <w:rPr>
           <w:rFonts w:ascii="HY헤드라인M" w:eastAsia="HY헤드라인M" w:hint="eastAsia"/>
@@ -73,8 +75,19 @@
           <w:sz w:val="36"/>
           <w:szCs w:val="36"/>
         </w:rPr>
-        <w:t>기초적인 코딩방법</w:t>
-      </w:r>
+        <w:t xml:space="preserve">기초적인 </w:t>
+      </w:r>
+      <w:proofErr w:type="spellStart"/>
+      <w:r>
+        <w:rPr>
+          <w:rFonts w:ascii="HY헤드라인M" w:eastAsia="HY헤드라인M" w:hint="eastAsia"/>
+          <w:b/>
+          <w:sz w:val="36"/>
+          <w:szCs w:val="36"/>
+        </w:rPr>
+        <w:t>코딩방법</w:t>
+      </w:r>
+      <w:proofErr w:type="spellEnd"/>
     </w:p>
     <w:p>
       <w:pPr>
@@ -85,7 +98,49 @@
         <w:rPr>
           <w:rFonts w:hint="eastAsia"/>
         </w:rPr>
-        <w:t>(cf) 캡슐화(Encapsulation) : 객체가 포함한 속성과 메서드는 객체간의 관계에 있어서 감추거나 권한에 따라 접근이 가능하게 처리하는 것을 말한다. 여기에 사용되는 keyword로 접근제어자(access modifier)가 있다</w:t>
+        <w:t>(</w:t>
+      </w:r>
+      <w:proofErr w:type="spellStart"/>
+      <w:r>
+        <w:rPr>
+          <w:rFonts w:hint="eastAsia"/>
+        </w:rPr>
+        <w:t>cf</w:t>
+      </w:r>
+      <w:proofErr w:type="spellEnd"/>
+      <w:r>
+        <w:rPr>
+          <w:rFonts w:hint="eastAsia"/>
+        </w:rPr>
+        <w:t>) 캡슐화(Encapsulation</w:t>
+      </w:r>
+      <w:proofErr w:type="gramStart"/>
+      <w:r>
+        <w:rPr>
+          <w:rFonts w:hint="eastAsia"/>
+        </w:rPr>
+        <w:t>) :</w:t>
+      </w:r>
+      <w:proofErr w:type="gramEnd"/>
+      <w:r>
+        <w:rPr>
+          <w:rFonts w:hint="eastAsia"/>
+        </w:rPr>
+        <w:t xml:space="preserve"> 객체가 포함한 속성과 메서드는 객체간의 관계에 있어서 감추거나 권한에 따라 접근이 가능하게 처리하는 것을 말한다. 여기에 사용되는 keyword로 </w:t>
+      </w:r>
+      <w:proofErr w:type="spellStart"/>
+      <w:r>
+        <w:rPr>
+          <w:rFonts w:hint="eastAsia"/>
+        </w:rPr>
+        <w:t>접근제어자</w:t>
+      </w:r>
+      <w:proofErr w:type="spellEnd"/>
+      <w:r>
+        <w:rPr>
+          <w:rFonts w:hint="eastAsia"/>
+        </w:rPr>
+        <w:t>(access modifier)가 있다</w:t>
       </w:r>
     </w:p>
     <w:p>
@@ -108,23 +163,31 @@
       <w:r>
         <w:t xml:space="preserve">  </w:t>
       </w:r>
+      <w:proofErr w:type="gramStart"/>
       <w:r>
         <w:rPr>
           <w:rFonts w:hint="eastAsia"/>
         </w:rPr>
         <w:t>p</w:t>
       </w:r>
-      <w:bookmarkStart w:id="0" w:name="_GoBack"/>
-      <w:bookmarkEnd w:id="0"/>
       <w:r>
         <w:t>ackage</w:t>
       </w:r>
-      <w:r>
-        <w:rPr>
-          <w:rFonts w:hint="eastAsia"/>
-        </w:rPr>
-        <w:t xml:space="preserve"> com.ch.ex</w:t>
-      </w:r>
+      <w:proofErr w:type="gramEnd"/>
+      <w:r>
+        <w:rPr>
+          <w:rFonts w:hint="eastAsia"/>
+        </w:rPr>
+        <w:t xml:space="preserve"> </w:t>
+      </w:r>
+      <w:proofErr w:type="spellStart"/>
+      <w:r>
+        <w:rPr>
+          <w:rFonts w:hint="eastAsia"/>
+        </w:rPr>
+        <w:t>com.ch.ex</w:t>
+      </w:r>
+      <w:proofErr w:type="spellEnd"/>
       <w:r>
         <w:t>;</w:t>
       </w:r>
@@ -135,7 +198,15 @@
         <w:ind w:firstLine="204"/>
       </w:pPr>
       <w:r>
-        <w:t>public class ExClass {</w:t>
+        <w:t xml:space="preserve">public class </w:t>
+      </w:r>
+      <w:proofErr w:type="spellStart"/>
+      <w:r>
+        <w:t>ExClass</w:t>
+      </w:r>
+      <w:proofErr w:type="spellEnd"/>
+      <w:r>
+        <w:t xml:space="preserve"> {</w:t>
       </w:r>
     </w:p>
     <w:p>
@@ -148,13 +219,35 @@
           <w:rFonts w:hint="eastAsia"/>
         </w:rPr>
         <w:tab/>
-        <w:t>private 자료형 인스턴스변수</w:t>
-      </w:r>
-      <w:r>
-        <w:rPr>
-          <w:rFonts w:hint="eastAsia"/>
-        </w:rPr>
-        <w:t xml:space="preserve">( = </w:t>
+        <w:t xml:space="preserve">private </w:t>
+      </w:r>
+      <w:proofErr w:type="spellStart"/>
+      <w:r>
+        <w:rPr>
+          <w:rFonts w:hint="eastAsia"/>
+        </w:rPr>
+        <w:t>자료형</w:t>
+      </w:r>
+      <w:proofErr w:type="spellEnd"/>
+      <w:r>
+        <w:rPr>
+          <w:rFonts w:hint="eastAsia"/>
+        </w:rPr>
+        <w:t xml:space="preserve"> 인스턴스변수</w:t>
+      </w:r>
+      <w:proofErr w:type="gramStart"/>
+      <w:r>
+        <w:rPr>
+          <w:rFonts w:hint="eastAsia"/>
+        </w:rPr>
+        <w:t>( =</w:t>
+      </w:r>
+      <w:proofErr w:type="gramEnd"/>
+      <w:r>
+        <w:rPr>
+          <w:rFonts w:hint="eastAsia"/>
+        </w:rPr>
+        <w:t xml:space="preserve"> </w:t>
       </w:r>
       <w:r>
         <w:t>속</w:t>
@@ -184,7 +277,22 @@
       </w:pPr>
       <w:r>
         <w:tab/>
-        <w:t xml:space="preserve">public ExClass(){ </w:t>
+      </w:r>
+      <w:proofErr w:type="gramStart"/>
+      <w:r>
+        <w:t>public</w:t>
+      </w:r>
+      <w:proofErr w:type="gramEnd"/>
+      <w:r>
+        <w:t xml:space="preserve"> </w:t>
+      </w:r>
+      <w:proofErr w:type="spellStart"/>
+      <w:r>
+        <w:t>ExClass</w:t>
+      </w:r>
+      <w:proofErr w:type="spellEnd"/>
+      <w:r>
+        <w:t xml:space="preserve">(){ </w:t>
       </w:r>
       <w:r>
         <w:tab/>
@@ -200,7 +308,20 @@
           <w:rFonts w:hint="eastAsia"/>
         </w:rPr>
         <w:tab/>
-        <w:t>public method(){</w:t>
+      </w:r>
+      <w:proofErr w:type="gramStart"/>
+      <w:r>
+        <w:rPr>
+          <w:rFonts w:hint="eastAsia"/>
+        </w:rPr>
+        <w:t>public</w:t>
+      </w:r>
+      <w:proofErr w:type="gramEnd"/>
+      <w:r>
+        <w:rPr>
+          <w:rFonts w:hint="eastAsia"/>
+        </w:rPr>
+        <w:t xml:space="preserve"> method(){</w:t>
       </w:r>
     </w:p>
     <w:p>
@@ -245,9 +366,11 @@
         <w:spacing w:after="0"/>
         <w:ind w:leftChars="0"/>
       </w:pPr>
+      <w:proofErr w:type="spellStart"/>
       <w:r>
         <w:t>패키지명</w:t>
       </w:r>
+      <w:proofErr w:type="spellEnd"/>
     </w:p>
     <w:p>
       <w:pPr>
@@ -259,9 +382,11 @@
         <w:spacing w:after="0"/>
         <w:ind w:leftChars="0"/>
       </w:pPr>
+      <w:proofErr w:type="spellStart"/>
       <w:r>
         <w:t>클래스명</w:t>
       </w:r>
+      <w:proofErr w:type="spellEnd"/>
     </w:p>
     <w:p>
       <w:pPr>
@@ -298,16 +423,27 @@
           <w:b/>
           <w:color w:val="FF0000"/>
         </w:rPr>
-        <w:t>=멤버변수</w:t>
-      </w:r>
+        <w:t>=</w:t>
+      </w:r>
+      <w:proofErr w:type="spellStart"/>
       <w:r>
         <w:rPr>
           <w:rFonts w:hint="eastAsia"/>
           <w:b/>
           <w:color w:val="FF0000"/>
         </w:rPr>
+        <w:t>멤버변수</w:t>
+      </w:r>
+      <w:proofErr w:type="spellEnd"/>
+      <w:r>
+        <w:rPr>
+          <w:rFonts w:hint="eastAsia"/>
+          <w:b/>
+          <w:color w:val="FF0000"/>
+        </w:rPr>
         <w:t>, 필드</w:t>
       </w:r>
+      <w:proofErr w:type="gramStart"/>
       <w:r>
         <w:rPr>
           <w:rFonts w:hint="eastAsia"/>
@@ -329,7 +465,15 @@
           <w:rFonts w:hint="eastAsia"/>
           <w:b/>
         </w:rPr>
-        <w:t xml:space="preserve">: </w:t>
+        <w:t>:</w:t>
+      </w:r>
+      <w:proofErr w:type="gramEnd"/>
+      <w:r>
+        <w:rPr>
+          <w:rFonts w:hint="eastAsia"/>
+          <w:b/>
+        </w:rPr>
+        <w:t xml:space="preserve"> </w:t>
       </w:r>
       <w:r>
         <w:rPr>
@@ -344,11 +488,33 @@
         </w:rPr>
         <w:t xml:space="preserve"> </w:t>
       </w:r>
-      <w:r>
-        <w:rPr>
-          <w:rFonts w:hint="eastAsia"/>
-        </w:rPr>
-        <w:t>생성자나 setter를 이용해서 초기화하지 않으면 객체는 null, 숫자는 0, boolean은 false로 초기화되어 들어간다</w:t>
+      <w:proofErr w:type="spellStart"/>
+      <w:r>
+        <w:rPr>
+          <w:rFonts w:hint="eastAsia"/>
+        </w:rPr>
+        <w:t>생성자나</w:t>
+      </w:r>
+      <w:proofErr w:type="spellEnd"/>
+      <w:r>
+        <w:rPr>
+          <w:rFonts w:hint="eastAsia"/>
+        </w:rPr>
+        <w:t xml:space="preserve"> setter를 이용해서 초기화하지 않으면 객체는 null, 숫자는 0, </w:t>
+      </w:r>
+      <w:proofErr w:type="spellStart"/>
+      <w:r>
+        <w:rPr>
+          <w:rFonts w:hint="eastAsia"/>
+        </w:rPr>
+        <w:t>boolean</w:t>
+      </w:r>
+      <w:proofErr w:type="spellEnd"/>
+      <w:r>
+        <w:rPr>
+          <w:rFonts w:hint="eastAsia"/>
+        </w:rPr>
+        <w:t>은 false로 초기화되어 들어간다</w:t>
       </w:r>
     </w:p>
     <w:p>
@@ -361,6 +527,8 @@
         <w:spacing w:after="0"/>
         <w:ind w:leftChars="0"/>
       </w:pPr>
+      <w:proofErr w:type="spellStart"/>
+      <w:proofErr w:type="gramStart"/>
       <w:r>
         <w:t>생성자</w:t>
       </w:r>
@@ -370,8 +538,61 @@
         </w:rPr>
         <w:t>함수</w:t>
       </w:r>
-      <w:r>
-        <w:t xml:space="preserve"> : 클래스명과 똑같이 리턴타입이 없는 메소드를 생성자라 하며 처음 클래스형 객체를 만들때 호출된다.</w:t>
+      <w:proofErr w:type="spellEnd"/>
+      <w:r>
+        <w:t xml:space="preserve"> :</w:t>
+      </w:r>
+      <w:proofErr w:type="gramEnd"/>
+      <w:r>
+        <w:t xml:space="preserve"> </w:t>
+      </w:r>
+      <w:proofErr w:type="spellStart"/>
+      <w:r>
+        <w:t>클래스명과</w:t>
+      </w:r>
+      <w:proofErr w:type="spellEnd"/>
+      <w:r>
+        <w:t xml:space="preserve"> 똑같이 </w:t>
+      </w:r>
+      <w:proofErr w:type="spellStart"/>
+      <w:r>
+        <w:t>리턴타입이</w:t>
+      </w:r>
+      <w:proofErr w:type="spellEnd"/>
+      <w:r>
+        <w:t xml:space="preserve"> 없는 </w:t>
+      </w:r>
+      <w:proofErr w:type="spellStart"/>
+      <w:r>
+        <w:t>메소드를</w:t>
+      </w:r>
+      <w:proofErr w:type="spellEnd"/>
+      <w:r>
+        <w:t xml:space="preserve"> </w:t>
+      </w:r>
+      <w:proofErr w:type="spellStart"/>
+      <w:r>
+        <w:t>생성자라</w:t>
+      </w:r>
+      <w:proofErr w:type="spellEnd"/>
+      <w:r>
+        <w:t xml:space="preserve"> 하며 처음 </w:t>
+      </w:r>
+      <w:proofErr w:type="spellStart"/>
+      <w:r>
+        <w:t>클래스형</w:t>
+      </w:r>
+      <w:proofErr w:type="spellEnd"/>
+      <w:r>
+        <w:t xml:space="preserve"> 객체를 </w:t>
+      </w:r>
+      <w:proofErr w:type="spellStart"/>
+      <w:r>
+        <w:t>만들때</w:t>
+      </w:r>
+      <w:proofErr w:type="spellEnd"/>
+      <w:r>
+        <w:t xml:space="preserve"> 호출된다.</w:t>
       </w:r>
       <w:r>
         <w:rPr>
@@ -386,7 +607,21 @@
         <w:rPr>
           <w:rFonts w:hint="eastAsia"/>
         </w:rPr>
-        <w:t xml:space="preserve"> 클래스는 반드시 하나 이상의 생성자가 있어야 한다. 만약 하나도 없으면 JVM이 디폴트 생성자를 만들어 준다</w:t>
+        <w:t xml:space="preserve"> 클래스는 반드시 하나 이상의 생성자가 있어야 한다. 만약 하나도 없으면 JVM이 디폴트 </w:t>
+      </w:r>
+      <w:proofErr w:type="spellStart"/>
+      <w:r>
+        <w:rPr>
+          <w:rFonts w:hint="eastAsia"/>
+        </w:rPr>
+        <w:t>생성자를</w:t>
+      </w:r>
+      <w:proofErr w:type="spellEnd"/>
+      <w:r>
+        <w:rPr>
+          <w:rFonts w:hint="eastAsia"/>
+        </w:rPr>
+        <w:t xml:space="preserve"> 만들어 준다</w:t>
       </w:r>
       <w:r>
         <w:rPr>
@@ -409,6 +644,7 @@
           <w:color w:val="FF0000"/>
         </w:rPr>
       </w:pPr>
+      <w:proofErr w:type="spellStart"/>
       <w:r>
         <w:rPr>
           <w:rFonts w:hint="eastAsia"/>
@@ -417,6 +653,7 @@
         </w:rPr>
         <w:t>메소드</w:t>
       </w:r>
+      <w:proofErr w:type="spellEnd"/>
     </w:p>
     <w:p>
       <w:pPr>
@@ -461,6 +698,7 @@
           <w:szCs w:val="20"/>
         </w:rPr>
       </w:pPr>
+      <w:proofErr w:type="gramStart"/>
       <w:r>
         <w:rPr>
           <w:rFonts w:ascii="Consolas" w:hAnsi="Consolas" w:cs="Consolas"/>
@@ -472,14 +710,35 @@
         </w:rPr>
         <w:t>package</w:t>
       </w:r>
-      <w:r>
-        <w:rPr>
-          <w:rFonts w:ascii="Consolas" w:hAnsi="Consolas" w:cs="Consolas"/>
-          <w:color w:val="000000"/>
-          <w:kern w:val="0"/>
-          <w:szCs w:val="20"/>
-        </w:rPr>
-        <w:t xml:space="preserve"> com.tj.square;</w:t>
+      <w:proofErr w:type="gramEnd"/>
+      <w:r>
+        <w:rPr>
+          <w:rFonts w:ascii="Consolas" w:hAnsi="Consolas" w:cs="Consolas"/>
+          <w:color w:val="000000"/>
+          <w:kern w:val="0"/>
+          <w:szCs w:val="20"/>
+        </w:rPr>
+        <w:t xml:space="preserve"> </w:t>
+      </w:r>
+      <w:proofErr w:type="spellStart"/>
+      <w:r>
+        <w:rPr>
+          <w:rFonts w:ascii="Consolas" w:hAnsi="Consolas" w:cs="Consolas"/>
+          <w:color w:val="000000"/>
+          <w:kern w:val="0"/>
+          <w:szCs w:val="20"/>
+        </w:rPr>
+        <w:t>com.tj.square</w:t>
+      </w:r>
+      <w:proofErr w:type="spellEnd"/>
+      <w:r>
+        <w:rPr>
+          <w:rFonts w:ascii="Consolas" w:hAnsi="Consolas" w:cs="Consolas"/>
+          <w:color w:val="000000"/>
+          <w:kern w:val="0"/>
+          <w:szCs w:val="20"/>
+        </w:rPr>
+        <w:t>;</w:t>
       </w:r>
     </w:p>
     <w:p>
@@ -578,6 +837,7 @@
         </w:rPr>
         <w:t xml:space="preserve"> </w:t>
       </w:r>
+      <w:proofErr w:type="spellStart"/>
       <w:r>
         <w:rPr>
           <w:rFonts w:ascii="Consolas" w:hAnsi="Consolas" w:cs="Consolas"/>
@@ -589,6 +849,7 @@
         </w:rPr>
         <w:t>int</w:t>
       </w:r>
+      <w:proofErr w:type="spellEnd"/>
       <w:r>
         <w:rPr>
           <w:rFonts w:ascii="Consolas" w:hAnsi="Consolas" w:cs="Consolas"/>
@@ -657,7 +918,17 @@
           <w:kern w:val="0"/>
           <w:szCs w:val="20"/>
         </w:rPr>
-        <w:t xml:space="preserve"> Square() {System.</w:t>
+        <w:t xml:space="preserve"> Square() {</w:t>
+      </w:r>
+      <w:proofErr w:type="spellStart"/>
+      <w:r>
+        <w:rPr>
+          <w:rFonts w:ascii="Consolas" w:hAnsi="Consolas" w:cs="Consolas"/>
+          <w:color w:val="000000"/>
+          <w:kern w:val="0"/>
+          <w:szCs w:val="20"/>
+        </w:rPr>
+        <w:t>System.</w:t>
       </w:r>
       <w:r>
         <w:rPr>
@@ -679,7 +950,17 @@
           <w:kern w:val="0"/>
           <w:szCs w:val="20"/>
         </w:rPr>
-        <w:t>.println(</w:t>
+        <w:t>.println</w:t>
+      </w:r>
+      <w:proofErr w:type="spellEnd"/>
+      <w:r>
+        <w:rPr>
+          <w:rFonts w:ascii="Consolas" w:hAnsi="Consolas" w:cs="Consolas"/>
+          <w:color w:val="000000"/>
+          <w:kern w:val="0"/>
+          <w:szCs w:val="20"/>
+        </w:rPr>
+        <w:t>(</w:t>
       </w:r>
       <w:r>
         <w:rPr>
@@ -726,6 +1007,7 @@
         </w:rPr>
         <w:t xml:space="preserve"> </w:t>
       </w:r>
+      <w:proofErr w:type="spellStart"/>
       <w:r>
         <w:rPr>
           <w:rFonts w:ascii="Consolas" w:hAnsi="Consolas" w:cs="Consolas"/>
@@ -735,6 +1017,7 @@
         </w:rPr>
         <w:t>생성자</w:t>
       </w:r>
+      <w:proofErr w:type="spellEnd"/>
       <w:r>
         <w:rPr>
           <w:rFonts w:ascii="Consolas" w:hAnsi="Consolas" w:cs="Consolas"/>
@@ -794,6 +1077,7 @@
         </w:rPr>
         <w:tab/>
       </w:r>
+      <w:proofErr w:type="gramStart"/>
       <w:r>
         <w:rPr>
           <w:rFonts w:ascii="Consolas" w:hAnsi="Consolas" w:cs="Consolas"/>
@@ -805,6 +1089,7 @@
         </w:rPr>
         <w:t>public</w:t>
       </w:r>
+      <w:proofErr w:type="gramEnd"/>
       <w:r>
         <w:rPr>
           <w:rFonts w:ascii="Consolas" w:hAnsi="Consolas" w:cs="Consolas"/>
@@ -814,6 +1099,7 @@
         </w:rPr>
         <w:t xml:space="preserve"> Square(</w:t>
       </w:r>
+      <w:proofErr w:type="spellStart"/>
       <w:r>
         <w:rPr>
           <w:rFonts w:ascii="Consolas" w:hAnsi="Consolas" w:cs="Consolas"/>
@@ -825,6 +1111,7 @@
         </w:rPr>
         <w:t>int</w:t>
       </w:r>
+      <w:proofErr w:type="spellEnd"/>
       <w:r>
         <w:rPr>
           <w:rFonts w:ascii="Consolas" w:hAnsi="Consolas" w:cs="Consolas"/>
@@ -852,6 +1139,7 @@
         </w:rPr>
         <w:t>) {</w:t>
       </w:r>
+      <w:proofErr w:type="spellStart"/>
       <w:r>
         <w:rPr>
           <w:rFonts w:ascii="Consolas" w:hAnsi="Consolas" w:cs="Consolas"/>
@@ -881,6 +1169,7 @@
         </w:rPr>
         <w:t>side</w:t>
       </w:r>
+      <w:proofErr w:type="spellEnd"/>
       <w:r>
         <w:rPr>
           <w:rFonts w:ascii="Consolas" w:hAnsi="Consolas" w:cs="Consolas"/>
@@ -939,6 +1228,15 @@
           <w:szCs w:val="20"/>
         </w:rPr>
         <w:tab/>
+      </w:r>
+      <w:proofErr w:type="spellStart"/>
+      <w:r>
+        <w:rPr>
+          <w:rFonts w:ascii="Consolas" w:hAnsi="Consolas" w:cs="Consolas"/>
+          <w:color w:val="000000"/>
+          <w:kern w:val="0"/>
+          <w:szCs w:val="20"/>
+        </w:rPr>
         <w:t>System.</w:t>
       </w:r>
       <w:r>
@@ -961,7 +1259,17 @@
           <w:kern w:val="0"/>
           <w:szCs w:val="20"/>
         </w:rPr>
-        <w:t>.println(</w:t>
+        <w:t>.println</w:t>
+      </w:r>
+      <w:proofErr w:type="spellEnd"/>
+      <w:r>
+        <w:rPr>
+          <w:rFonts w:ascii="Consolas" w:hAnsi="Consolas" w:cs="Consolas"/>
+          <w:color w:val="000000"/>
+          <w:kern w:val="0"/>
+          <w:szCs w:val="20"/>
+        </w:rPr>
+        <w:t>(</w:t>
       </w:r>
       <w:r>
         <w:rPr>
@@ -1008,6 +1316,7 @@
         </w:rPr>
         <w:t xml:space="preserve"> </w:t>
       </w:r>
+      <w:proofErr w:type="spellStart"/>
       <w:r>
         <w:rPr>
           <w:rFonts w:ascii="Consolas" w:hAnsi="Consolas" w:cs="Consolas"/>
@@ -1017,6 +1326,7 @@
         </w:rPr>
         <w:t>생성자</w:t>
       </w:r>
+      <w:proofErr w:type="spellEnd"/>
       <w:r>
         <w:rPr>
           <w:rFonts w:ascii="Consolas" w:hAnsi="Consolas" w:cs="Consolas"/>
@@ -1100,6 +1410,7 @@
         </w:rPr>
         <w:tab/>
       </w:r>
+      <w:proofErr w:type="gramStart"/>
       <w:r>
         <w:rPr>
           <w:rFonts w:ascii="Consolas" w:hAnsi="Consolas" w:cs="Consolas"/>
@@ -1111,15 +1422,17 @@
         </w:rPr>
         <w:t>public</w:t>
       </w:r>
-      <w:r>
-        <w:rPr>
-          <w:rFonts w:ascii="Consolas" w:hAnsi="Consolas" w:cs="Consolas"/>
-          <w:color w:val="000000"/>
-          <w:kern w:val="0"/>
-          <w:szCs w:val="20"/>
-        </w:rPr>
-        <w:t xml:space="preserve"> </w:t>
-      </w:r>
+      <w:proofErr w:type="gramEnd"/>
+      <w:r>
+        <w:rPr>
+          <w:rFonts w:ascii="Consolas" w:hAnsi="Consolas" w:cs="Consolas"/>
+          <w:color w:val="000000"/>
+          <w:kern w:val="0"/>
+          <w:szCs w:val="20"/>
+        </w:rPr>
+        <w:t xml:space="preserve"> </w:t>
+      </w:r>
+      <w:proofErr w:type="spellStart"/>
       <w:r>
         <w:rPr>
           <w:rFonts w:ascii="Consolas" w:hAnsi="Consolas" w:cs="Consolas"/>
@@ -1131,6 +1444,7 @@
         </w:rPr>
         <w:t>int</w:t>
       </w:r>
+      <w:proofErr w:type="spellEnd"/>
       <w:r>
         <w:rPr>
           <w:rFonts w:ascii="Consolas" w:hAnsi="Consolas" w:cs="Consolas"/>
@@ -1219,6 +1533,7 @@
         </w:rPr>
         <w:tab/>
       </w:r>
+      <w:proofErr w:type="gramStart"/>
       <w:r>
         <w:rPr>
           <w:rFonts w:ascii="Consolas" w:hAnsi="Consolas" w:cs="Consolas"/>
@@ -1230,15 +1545,17 @@
         </w:rPr>
         <w:t>public</w:t>
       </w:r>
-      <w:r>
-        <w:rPr>
-          <w:rFonts w:ascii="Consolas" w:hAnsi="Consolas" w:cs="Consolas"/>
-          <w:color w:val="000000"/>
-          <w:kern w:val="0"/>
-          <w:szCs w:val="20"/>
-        </w:rPr>
-        <w:t xml:space="preserve"> </w:t>
-      </w:r>
+      <w:proofErr w:type="gramEnd"/>
+      <w:r>
+        <w:rPr>
+          <w:rFonts w:ascii="Consolas" w:hAnsi="Consolas" w:cs="Consolas"/>
+          <w:color w:val="000000"/>
+          <w:kern w:val="0"/>
+          <w:szCs w:val="20"/>
+        </w:rPr>
+        <w:t xml:space="preserve"> </w:t>
+      </w:r>
+      <w:proofErr w:type="spellStart"/>
       <w:r>
         <w:rPr>
           <w:rFonts w:ascii="Consolas" w:hAnsi="Consolas" w:cs="Consolas"/>
@@ -1250,14 +1567,35 @@
         </w:rPr>
         <w:t>int</w:t>
       </w:r>
-      <w:r>
-        <w:rPr>
-          <w:rFonts w:ascii="Consolas" w:hAnsi="Consolas" w:cs="Consolas"/>
-          <w:color w:val="000000"/>
-          <w:kern w:val="0"/>
-          <w:szCs w:val="20"/>
-        </w:rPr>
-        <w:t xml:space="preserve"> getSide() { </w:t>
+      <w:proofErr w:type="spellEnd"/>
+      <w:r>
+        <w:rPr>
+          <w:rFonts w:ascii="Consolas" w:hAnsi="Consolas" w:cs="Consolas"/>
+          <w:color w:val="000000"/>
+          <w:kern w:val="0"/>
+          <w:szCs w:val="20"/>
+        </w:rPr>
+        <w:t xml:space="preserve"> </w:t>
+      </w:r>
+      <w:proofErr w:type="spellStart"/>
+      <w:r>
+        <w:rPr>
+          <w:rFonts w:ascii="Consolas" w:hAnsi="Consolas" w:cs="Consolas"/>
+          <w:color w:val="000000"/>
+          <w:kern w:val="0"/>
+          <w:szCs w:val="20"/>
+        </w:rPr>
+        <w:t>getSide</w:t>
+      </w:r>
+      <w:proofErr w:type="spellEnd"/>
+      <w:r>
+        <w:rPr>
+          <w:rFonts w:ascii="Consolas" w:hAnsi="Consolas" w:cs="Consolas"/>
+          <w:color w:val="000000"/>
+          <w:kern w:val="0"/>
+          <w:szCs w:val="20"/>
+        </w:rPr>
+        <w:t xml:space="preserve">() { </w:t>
       </w:r>
       <w:r>
         <w:rPr>
@@ -1320,6 +1658,7 @@
         </w:rPr>
         <w:tab/>
       </w:r>
+      <w:proofErr w:type="gramStart"/>
       <w:r>
         <w:rPr>
           <w:rFonts w:ascii="Consolas" w:hAnsi="Consolas" w:cs="Consolas"/>
@@ -1331,6 +1670,7 @@
         </w:rPr>
         <w:t>public</w:t>
       </w:r>
+      <w:proofErr w:type="gramEnd"/>
       <w:r>
         <w:rPr>
           <w:rFonts w:ascii="Consolas" w:hAnsi="Consolas" w:cs="Consolas"/>
@@ -1358,8 +1698,29 @@
           <w:kern w:val="0"/>
           <w:szCs w:val="20"/>
         </w:rPr>
-        <w:t xml:space="preserve"> setSide(</w:t>
-      </w:r>
+        <w:t xml:space="preserve"> </w:t>
+      </w:r>
+      <w:proofErr w:type="spellStart"/>
+      <w:r>
+        <w:rPr>
+          <w:rFonts w:ascii="Consolas" w:hAnsi="Consolas" w:cs="Consolas"/>
+          <w:color w:val="000000"/>
+          <w:kern w:val="0"/>
+          <w:szCs w:val="20"/>
+        </w:rPr>
+        <w:t>setSide</w:t>
+      </w:r>
+      <w:proofErr w:type="spellEnd"/>
+      <w:r>
+        <w:rPr>
+          <w:rFonts w:ascii="Consolas" w:hAnsi="Consolas" w:cs="Consolas"/>
+          <w:color w:val="000000"/>
+          <w:kern w:val="0"/>
+          <w:szCs w:val="20"/>
+        </w:rPr>
+        <w:t>(</w:t>
+      </w:r>
+      <w:proofErr w:type="spellStart"/>
       <w:r>
         <w:rPr>
           <w:rFonts w:ascii="Consolas" w:hAnsi="Consolas" w:cs="Consolas"/>
@@ -1371,6 +1732,7 @@
         </w:rPr>
         <w:t>int</w:t>
       </w:r>
+      <w:proofErr w:type="spellEnd"/>
       <w:r>
         <w:rPr>
           <w:rFonts w:ascii="Consolas" w:hAnsi="Consolas" w:cs="Consolas"/>
@@ -1430,6 +1792,7 @@
         </w:rPr>
         <w:tab/>
       </w:r>
+      <w:proofErr w:type="spellStart"/>
       <w:r>
         <w:rPr>
           <w:rFonts w:ascii="Consolas" w:hAnsi="Consolas" w:cs="Consolas"/>
@@ -1459,6 +1822,7 @@
         </w:rPr>
         <w:t>side</w:t>
       </w:r>
+      <w:proofErr w:type="spellEnd"/>
       <w:r>
         <w:rPr>
           <w:rFonts w:ascii="Consolas" w:hAnsi="Consolas" w:cs="Consolas"/>
@@ -1524,6 +1888,7 @@
           <w:szCs w:val="20"/>
         </w:rPr>
       </w:pPr>
+      <w:proofErr w:type="gramStart"/>
       <w:r>
         <w:rPr>
           <w:rFonts w:ascii="Consolas" w:hAnsi="Consolas" w:cs="Consolas"/>
@@ -1544,14 +1909,35 @@
         </w:rPr>
         <w:t>package</w:t>
       </w:r>
-      <w:r>
-        <w:rPr>
-          <w:rFonts w:ascii="Consolas" w:hAnsi="Consolas" w:cs="Consolas"/>
-          <w:color w:val="000000"/>
-          <w:kern w:val="0"/>
-          <w:szCs w:val="20"/>
-        </w:rPr>
-        <w:t xml:space="preserve"> com.tj.square;</w:t>
+      <w:proofErr w:type="gramEnd"/>
+      <w:r>
+        <w:rPr>
+          <w:rFonts w:ascii="Consolas" w:hAnsi="Consolas" w:cs="Consolas"/>
+          <w:color w:val="000000"/>
+          <w:kern w:val="0"/>
+          <w:szCs w:val="20"/>
+        </w:rPr>
+        <w:t xml:space="preserve"> </w:t>
+      </w:r>
+      <w:proofErr w:type="spellStart"/>
+      <w:r>
+        <w:rPr>
+          <w:rFonts w:ascii="Consolas" w:hAnsi="Consolas" w:cs="Consolas"/>
+          <w:color w:val="000000"/>
+          <w:kern w:val="0"/>
+          <w:szCs w:val="20"/>
+        </w:rPr>
+        <w:t>com.tj.square</w:t>
+      </w:r>
+      <w:proofErr w:type="spellEnd"/>
+      <w:r>
+        <w:rPr>
+          <w:rFonts w:ascii="Consolas" w:hAnsi="Consolas" w:cs="Consolas"/>
+          <w:color w:val="000000"/>
+          <w:kern w:val="0"/>
+          <w:szCs w:val="20"/>
+        </w:rPr>
+        <w:t>;</w:t>
       </w:r>
     </w:p>
     <w:p>
@@ -1605,7 +1991,27 @@
           <w:kern w:val="0"/>
           <w:szCs w:val="20"/>
         </w:rPr>
-        <w:t xml:space="preserve"> SquareMain {</w:t>
+        <w:t xml:space="preserve"> </w:t>
+      </w:r>
+      <w:proofErr w:type="spellStart"/>
+      <w:r>
+        <w:rPr>
+          <w:rFonts w:ascii="Consolas" w:hAnsi="Consolas" w:cs="Consolas"/>
+          <w:color w:val="000000"/>
+          <w:kern w:val="0"/>
+          <w:szCs w:val="20"/>
+        </w:rPr>
+        <w:t>SquareMain</w:t>
+      </w:r>
+      <w:proofErr w:type="spellEnd"/>
+      <w:r>
+        <w:rPr>
+          <w:rFonts w:ascii="Consolas" w:hAnsi="Consolas" w:cs="Consolas"/>
+          <w:color w:val="000000"/>
+          <w:kern w:val="0"/>
+          <w:szCs w:val="20"/>
+        </w:rPr>
+        <w:t xml:space="preserve"> {</w:t>
       </w:r>
     </w:p>
     <w:p>
@@ -1630,6 +2036,7 @@
         </w:rPr>
         <w:tab/>
       </w:r>
+      <w:proofErr w:type="gramStart"/>
       <w:r>
         <w:rPr>
           <w:rFonts w:ascii="Consolas" w:hAnsi="Consolas" w:cs="Consolas"/>
@@ -1641,6 +2048,7 @@
         </w:rPr>
         <w:t>public</w:t>
       </w:r>
+      <w:proofErr w:type="gramEnd"/>
       <w:r>
         <w:rPr>
           <w:rFonts w:ascii="Consolas" w:hAnsi="Consolas" w:cs="Consolas"/>
@@ -1690,6 +2098,7 @@
         </w:rPr>
         <w:t xml:space="preserve"> main(String[] </w:t>
       </w:r>
+      <w:proofErr w:type="spellStart"/>
       <w:r>
         <w:rPr>
           <w:rFonts w:ascii="Consolas" w:hAnsi="Consolas" w:cs="Consolas"/>
@@ -1699,6 +2108,7 @@
         </w:rPr>
         <w:t>args</w:t>
       </w:r>
+      <w:proofErr w:type="spellEnd"/>
       <w:r>
         <w:rPr>
           <w:rFonts w:ascii="Consolas" w:hAnsi="Consolas" w:cs="Consolas"/>
@@ -1777,7 +2187,27 @@
           <w:kern w:val="0"/>
           <w:szCs w:val="20"/>
         </w:rPr>
-        <w:t xml:space="preserve"> Square(5);</w:t>
+        <w:t xml:space="preserve"> </w:t>
+      </w:r>
+      <w:proofErr w:type="gramStart"/>
+      <w:r>
+        <w:rPr>
+          <w:rFonts w:ascii="Consolas" w:hAnsi="Consolas" w:cs="Consolas"/>
+          <w:color w:val="000000"/>
+          <w:kern w:val="0"/>
+          <w:szCs w:val="20"/>
+        </w:rPr>
+        <w:t>Square(</w:t>
+      </w:r>
+      <w:proofErr w:type="gramEnd"/>
+      <w:r>
+        <w:rPr>
+          <w:rFonts w:ascii="Consolas" w:hAnsi="Consolas" w:cs="Consolas"/>
+          <w:color w:val="000000"/>
+          <w:kern w:val="0"/>
+          <w:szCs w:val="20"/>
+        </w:rPr>
+        <w:t>5);</w:t>
       </w:r>
     </w:p>
     <w:p>
@@ -1848,7 +2278,27 @@
           <w:kern w:val="0"/>
           <w:szCs w:val="20"/>
         </w:rPr>
-        <w:t xml:space="preserve"> Square(25);</w:t>
+        <w:t xml:space="preserve"> </w:t>
+      </w:r>
+      <w:proofErr w:type="gramStart"/>
+      <w:r>
+        <w:rPr>
+          <w:rFonts w:ascii="Consolas" w:hAnsi="Consolas" w:cs="Consolas"/>
+          <w:color w:val="000000"/>
+          <w:kern w:val="0"/>
+          <w:szCs w:val="20"/>
+        </w:rPr>
+        <w:t>Square(</w:t>
+      </w:r>
+      <w:proofErr w:type="gramEnd"/>
+      <w:r>
+        <w:rPr>
+          <w:rFonts w:ascii="Consolas" w:hAnsi="Consolas" w:cs="Consolas"/>
+          <w:color w:val="000000"/>
+          <w:kern w:val="0"/>
+          <w:szCs w:val="20"/>
+        </w:rPr>
+        <w:t>25);</w:t>
       </w:r>
     </w:p>
     <w:p>
@@ -1889,7 +2339,27 @@
           <w:kern w:val="0"/>
           <w:szCs w:val="20"/>
         </w:rPr>
-        <w:t>//s1.setSide(5);</w:t>
+        <w:t>//</w:t>
+      </w:r>
+      <w:proofErr w:type="gramStart"/>
+      <w:r>
+        <w:rPr>
+          <w:rFonts w:ascii="Consolas" w:hAnsi="Consolas" w:cs="Consolas"/>
+          <w:color w:val="3F7F5F"/>
+          <w:kern w:val="0"/>
+          <w:szCs w:val="20"/>
+        </w:rPr>
+        <w:t>s1.setSide(</w:t>
+      </w:r>
+      <w:proofErr w:type="gramEnd"/>
+      <w:r>
+        <w:rPr>
+          <w:rFonts w:ascii="Consolas" w:hAnsi="Consolas" w:cs="Consolas"/>
+          <w:color w:val="3F7F5F"/>
+          <w:kern w:val="0"/>
+          <w:szCs w:val="20"/>
+        </w:rPr>
+        <w:t>5);</w:t>
       </w:r>
     </w:p>
     <w:p>
@@ -1930,7 +2400,27 @@
           <w:kern w:val="0"/>
           <w:szCs w:val="20"/>
         </w:rPr>
-        <w:t>//s2.setSide(10);</w:t>
+        <w:t>//</w:t>
+      </w:r>
+      <w:proofErr w:type="gramStart"/>
+      <w:r>
+        <w:rPr>
+          <w:rFonts w:ascii="Consolas" w:hAnsi="Consolas" w:cs="Consolas"/>
+          <w:color w:val="3F7F5F"/>
+          <w:kern w:val="0"/>
+          <w:szCs w:val="20"/>
+        </w:rPr>
+        <w:t>s2.setSide(</w:t>
+      </w:r>
+      <w:proofErr w:type="gramEnd"/>
+      <w:r>
+        <w:rPr>
+          <w:rFonts w:ascii="Consolas" w:hAnsi="Consolas" w:cs="Consolas"/>
+          <w:color w:val="3F7F5F"/>
+          <w:kern w:val="0"/>
+          <w:szCs w:val="20"/>
+        </w:rPr>
+        <w:t>10);</w:t>
       </w:r>
     </w:p>
     <w:p>
@@ -1963,6 +2453,15 @@
           <w:szCs w:val="20"/>
         </w:rPr>
         <w:tab/>
+      </w:r>
+      <w:proofErr w:type="spellStart"/>
+      <w:r>
+        <w:rPr>
+          <w:rFonts w:ascii="Consolas" w:hAnsi="Consolas" w:cs="Consolas"/>
+          <w:color w:val="000000"/>
+          <w:kern w:val="0"/>
+          <w:szCs w:val="20"/>
+        </w:rPr>
         <w:t>System.</w:t>
       </w:r>
       <w:r>
@@ -1985,7 +2484,17 @@
           <w:kern w:val="0"/>
           <w:szCs w:val="20"/>
         </w:rPr>
-        <w:t>.println(</w:t>
+        <w:t>.println</w:t>
+      </w:r>
+      <w:proofErr w:type="spellEnd"/>
+      <w:r>
+        <w:rPr>
+          <w:rFonts w:ascii="Consolas" w:hAnsi="Consolas" w:cs="Consolas"/>
+          <w:color w:val="000000"/>
+          <w:kern w:val="0"/>
+          <w:szCs w:val="20"/>
+        </w:rPr>
+        <w:t>(</w:t>
       </w:r>
       <w:r>
         <w:rPr>
@@ -2090,6 +2599,15 @@
           <w:szCs w:val="20"/>
         </w:rPr>
         <w:tab/>
+      </w:r>
+      <w:proofErr w:type="spellStart"/>
+      <w:r>
+        <w:rPr>
+          <w:rFonts w:ascii="Consolas" w:hAnsi="Consolas" w:cs="Consolas"/>
+          <w:color w:val="000000"/>
+          <w:kern w:val="0"/>
+          <w:szCs w:val="20"/>
+        </w:rPr>
         <w:t>System.</w:t>
       </w:r>
       <w:r>
@@ -2112,7 +2630,17 @@
           <w:kern w:val="0"/>
           <w:szCs w:val="20"/>
         </w:rPr>
-        <w:t>.println(</w:t>
+        <w:t>.println</w:t>
+      </w:r>
+      <w:proofErr w:type="spellEnd"/>
+      <w:r>
+        <w:rPr>
+          <w:rFonts w:ascii="Consolas" w:hAnsi="Consolas" w:cs="Consolas"/>
+          <w:color w:val="000000"/>
+          <w:kern w:val="0"/>
+          <w:szCs w:val="20"/>
+        </w:rPr>
+        <w:t>(</w:t>
       </w:r>
       <w:r>
         <w:rPr>
@@ -2238,7 +2766,77 @@
           <w:rFonts w:hint="eastAsia"/>
         </w:rPr>
         <w:lastRenderedPageBreak/>
-        <w:t>2. 생성자의 이해 : 생성자는 매개변수 있는 생성자와 매개변수 없는 생성자 등 여러 종류의 생성자를 가질 수 있다.</w:t>
+        <w:t xml:space="preserve">2. 생성자의 </w:t>
+      </w:r>
+      <w:proofErr w:type="gramStart"/>
+      <w:r>
+        <w:rPr>
+          <w:rFonts w:hint="eastAsia"/>
+        </w:rPr>
+        <w:t>이해 :</w:t>
+      </w:r>
+      <w:proofErr w:type="gramEnd"/>
+      <w:r>
+        <w:rPr>
+          <w:rFonts w:hint="eastAsia"/>
+        </w:rPr>
+        <w:t xml:space="preserve"> </w:t>
+      </w:r>
+      <w:proofErr w:type="spellStart"/>
+      <w:r>
+        <w:rPr>
+          <w:rFonts w:hint="eastAsia"/>
+        </w:rPr>
+        <w:t>생성자는</w:t>
+      </w:r>
+      <w:proofErr w:type="spellEnd"/>
+      <w:r>
+        <w:rPr>
+          <w:rFonts w:hint="eastAsia"/>
+        </w:rPr>
+        <w:t xml:space="preserve"> 매개변수 있는 </w:t>
+      </w:r>
+      <w:proofErr w:type="spellStart"/>
+      <w:r>
+        <w:rPr>
+          <w:rFonts w:hint="eastAsia"/>
+        </w:rPr>
+        <w:t>생성자와</w:t>
+      </w:r>
+      <w:proofErr w:type="spellEnd"/>
+      <w:r>
+        <w:rPr>
+          <w:rFonts w:hint="eastAsia"/>
+        </w:rPr>
+        <w:t xml:space="preserve"> 매개변수 없는 </w:t>
+      </w:r>
+      <w:proofErr w:type="spellStart"/>
+      <w:r>
+        <w:rPr>
+          <w:rFonts w:hint="eastAsia"/>
+        </w:rPr>
+        <w:t>생성자</w:t>
+      </w:r>
+      <w:proofErr w:type="spellEnd"/>
+      <w:r>
+        <w:rPr>
+          <w:rFonts w:hint="eastAsia"/>
+        </w:rPr>
+        <w:t xml:space="preserve"> 등 여러 종류의 </w:t>
+      </w:r>
+      <w:proofErr w:type="spellStart"/>
+      <w:r>
+        <w:rPr>
+          <w:rFonts w:hint="eastAsia"/>
+        </w:rPr>
+        <w:t>생성자를</w:t>
+      </w:r>
+      <w:proofErr w:type="spellEnd"/>
+      <w:r>
+        <w:rPr>
+          <w:rFonts w:hint="eastAsia"/>
+        </w:rPr>
+        <w:t xml:space="preserve"> 가질 수 있다.</w:t>
       </w:r>
       <w:r>
         <w:t xml:space="preserve"> </w:t>
@@ -2256,7 +2854,21 @@
         <w:rPr>
           <w:rFonts w:hint="eastAsia"/>
         </w:rPr>
-        <w:t>한 개 이상의 생성자가 있으면 디폴트 생성자는 자동 생성되지 않는다.</w:t>
+        <w:t xml:space="preserve">한 개 이상의 생성자가 있으면 디폴트 </w:t>
+      </w:r>
+      <w:proofErr w:type="spellStart"/>
+      <w:r>
+        <w:rPr>
+          <w:rFonts w:hint="eastAsia"/>
+        </w:rPr>
+        <w:t>생성자는</w:t>
+      </w:r>
+      <w:proofErr w:type="spellEnd"/>
+      <w:r>
+        <w:rPr>
+          <w:rFonts w:hint="eastAsia"/>
+        </w:rPr>
+        <w:t xml:space="preserve"> 자동 생성되지 않는다.</w:t>
       </w:r>
     </w:p>
     <w:p>
@@ -2355,6 +2967,7 @@
         </w:rPr>
         <w:t xml:space="preserve"> </w:t>
       </w:r>
+      <w:proofErr w:type="spellStart"/>
       <w:r>
         <w:rPr>
           <w:rFonts w:ascii="Consolas" w:hAnsi="Consolas" w:cs="Consolas"/>
@@ -2366,6 +2979,7 @@
         </w:rPr>
         <w:t>int</w:t>
       </w:r>
+      <w:proofErr w:type="spellEnd"/>
       <w:r>
         <w:rPr>
           <w:rFonts w:ascii="Consolas" w:hAnsi="Consolas" w:cs="Consolas"/>
@@ -2436,6 +3050,7 @@
         </w:rPr>
         <w:t xml:space="preserve"> </w:t>
       </w:r>
+      <w:proofErr w:type="spellStart"/>
       <w:r>
         <w:rPr>
           <w:rFonts w:ascii="Consolas" w:hAnsi="Consolas" w:cs="Consolas"/>
@@ -2447,6 +3062,7 @@
         </w:rPr>
         <w:t>int</w:t>
       </w:r>
+      <w:proofErr w:type="spellEnd"/>
       <w:r>
         <w:rPr>
           <w:rFonts w:ascii="Consolas" w:hAnsi="Consolas" w:cs="Consolas"/>
@@ -2517,6 +3133,7 @@
         </w:rPr>
         <w:t xml:space="preserve"> </w:t>
       </w:r>
+      <w:proofErr w:type="spellStart"/>
       <w:r>
         <w:rPr>
           <w:rFonts w:ascii="Consolas" w:hAnsi="Consolas" w:cs="Consolas"/>
@@ -2528,6 +3145,7 @@
         </w:rPr>
         <w:t>int</w:t>
       </w:r>
+      <w:proofErr w:type="spellEnd"/>
       <w:r>
         <w:rPr>
           <w:rFonts w:ascii="Consolas" w:hAnsi="Consolas" w:cs="Consolas"/>
@@ -2598,6 +3216,7 @@
         </w:rPr>
         <w:t xml:space="preserve"> String </w:t>
       </w:r>
+      <w:proofErr w:type="spellStart"/>
       <w:r>
         <w:rPr>
           <w:rFonts w:ascii="Consolas" w:hAnsi="Consolas" w:cs="Consolas"/>
@@ -2607,6 +3226,7 @@
         </w:rPr>
         <w:t>phoneNum</w:t>
       </w:r>
+      <w:proofErr w:type="spellEnd"/>
       <w:r>
         <w:rPr>
           <w:rFonts w:ascii="Consolas" w:hAnsi="Consolas" w:cs="Consolas"/>
@@ -2649,6 +3269,7 @@
         </w:rPr>
         <w:t xml:space="preserve">// </w:t>
       </w:r>
+      <w:proofErr w:type="spellStart"/>
       <w:r>
         <w:rPr>
           <w:rFonts w:ascii="Consolas" w:hAnsi="Consolas" w:cs="Consolas"/>
@@ -2658,6 +3279,7 @@
         </w:rPr>
         <w:t>파라미터값을</w:t>
       </w:r>
+      <w:proofErr w:type="spellEnd"/>
       <w:r>
         <w:rPr>
           <w:rFonts w:ascii="Consolas" w:hAnsi="Consolas" w:cs="Consolas"/>
@@ -2685,6 +3307,7 @@
         </w:rPr>
         <w:t xml:space="preserve"> </w:t>
       </w:r>
+      <w:proofErr w:type="spellStart"/>
       <w:r>
         <w:rPr>
           <w:rFonts w:ascii="Consolas" w:hAnsi="Consolas" w:cs="Consolas"/>
@@ -2694,6 +3317,7 @@
         </w:rPr>
         <w:t>생성자</w:t>
       </w:r>
+      <w:proofErr w:type="spellEnd"/>
     </w:p>
     <w:p>
       <w:pPr>
@@ -2718,6 +3342,7 @@
         </w:rPr>
         <w:tab/>
       </w:r>
+      <w:proofErr w:type="gramStart"/>
       <w:r>
         <w:rPr>
           <w:rFonts w:ascii="Consolas" w:hAnsi="Consolas" w:cs="Consolas"/>
@@ -2729,6 +3354,7 @@
         </w:rPr>
         <w:t>public</w:t>
       </w:r>
+      <w:proofErr w:type="gramEnd"/>
       <w:r>
         <w:rPr>
           <w:rFonts w:ascii="Consolas" w:hAnsi="Consolas" w:cs="Consolas"/>
@@ -2738,6 +3364,7 @@
         </w:rPr>
         <w:t xml:space="preserve"> Man(</w:t>
       </w:r>
+      <w:proofErr w:type="spellStart"/>
       <w:r>
         <w:rPr>
           <w:rFonts w:ascii="Consolas" w:hAnsi="Consolas" w:cs="Consolas"/>
@@ -2749,6 +3376,7 @@
         </w:rPr>
         <w:t>int</w:t>
       </w:r>
+      <w:proofErr w:type="spellEnd"/>
       <w:r>
         <w:rPr>
           <w:rFonts w:ascii="Consolas" w:hAnsi="Consolas" w:cs="Consolas"/>
@@ -2776,6 +3404,7 @@
         </w:rPr>
         <w:t xml:space="preserve">, </w:t>
       </w:r>
+      <w:proofErr w:type="spellStart"/>
       <w:r>
         <w:rPr>
           <w:rFonts w:ascii="Consolas" w:hAnsi="Consolas" w:cs="Consolas"/>
@@ -2787,6 +3416,7 @@
         </w:rPr>
         <w:t>int</w:t>
       </w:r>
+      <w:proofErr w:type="spellEnd"/>
       <w:r>
         <w:rPr>
           <w:rFonts w:ascii="Consolas" w:hAnsi="Consolas" w:cs="Consolas"/>
@@ -2814,6 +3444,7 @@
         </w:rPr>
         <w:t xml:space="preserve">, </w:t>
       </w:r>
+      <w:proofErr w:type="spellStart"/>
       <w:r>
         <w:rPr>
           <w:rFonts w:ascii="Consolas" w:hAnsi="Consolas" w:cs="Consolas"/>
@@ -2825,6 +3456,7 @@
         </w:rPr>
         <w:t>int</w:t>
       </w:r>
+      <w:proofErr w:type="spellEnd"/>
       <w:r>
         <w:rPr>
           <w:rFonts w:ascii="Consolas" w:hAnsi="Consolas" w:cs="Consolas"/>
@@ -2852,6 +3484,7 @@
         </w:rPr>
         <w:t xml:space="preserve">, String </w:t>
       </w:r>
+      <w:proofErr w:type="spellStart"/>
       <w:r>
         <w:rPr>
           <w:rFonts w:ascii="Consolas" w:hAnsi="Consolas" w:cs="Consolas"/>
@@ -2861,6 +3494,7 @@
         </w:rPr>
         <w:t>phoneNum</w:t>
       </w:r>
+      <w:proofErr w:type="spellEnd"/>
       <w:r>
         <w:rPr>
           <w:rFonts w:ascii="Consolas" w:hAnsi="Consolas" w:cs="Consolas"/>
@@ -2902,6 +3536,7 @@
         </w:rPr>
         <w:tab/>
       </w:r>
+      <w:proofErr w:type="spellStart"/>
       <w:r>
         <w:rPr>
           <w:rFonts w:ascii="Consolas" w:hAnsi="Consolas" w:cs="Consolas"/>
@@ -2931,6 +3566,7 @@
         </w:rPr>
         <w:t>age</w:t>
       </w:r>
+      <w:proofErr w:type="spellEnd"/>
       <w:r>
         <w:rPr>
           <w:rFonts w:ascii="Consolas" w:hAnsi="Consolas" w:cs="Consolas"/>
@@ -2990,6 +3626,7 @@
         </w:rPr>
         <w:tab/>
       </w:r>
+      <w:proofErr w:type="spellStart"/>
       <w:r>
         <w:rPr>
           <w:rFonts w:ascii="Consolas" w:hAnsi="Consolas" w:cs="Consolas"/>
@@ -3019,6 +3656,7 @@
         </w:rPr>
         <w:t>height</w:t>
       </w:r>
+      <w:proofErr w:type="spellEnd"/>
       <w:r>
         <w:rPr>
           <w:rFonts w:ascii="Consolas" w:hAnsi="Consolas" w:cs="Consolas"/>
@@ -3078,6 +3716,7 @@
         </w:rPr>
         <w:tab/>
       </w:r>
+      <w:proofErr w:type="spellStart"/>
       <w:r>
         <w:rPr>
           <w:rFonts w:ascii="Consolas" w:hAnsi="Consolas" w:cs="Consolas"/>
@@ -3107,6 +3746,7 @@
         </w:rPr>
         <w:t>weight</w:t>
       </w:r>
+      <w:proofErr w:type="spellEnd"/>
       <w:r>
         <w:rPr>
           <w:rFonts w:ascii="Consolas" w:hAnsi="Consolas" w:cs="Consolas"/>
@@ -3166,6 +3806,7 @@
         </w:rPr>
         <w:tab/>
       </w:r>
+      <w:proofErr w:type="spellStart"/>
       <w:r>
         <w:rPr>
           <w:rFonts w:ascii="Consolas" w:hAnsi="Consolas" w:cs="Consolas"/>
@@ -3195,6 +3836,7 @@
         </w:rPr>
         <w:t>phoneNum</w:t>
       </w:r>
+      <w:proofErr w:type="spellEnd"/>
       <w:r>
         <w:rPr>
           <w:rFonts w:ascii="Consolas" w:hAnsi="Consolas" w:cs="Consolas"/>
@@ -3204,6 +3846,7 @@
         </w:rPr>
         <w:t xml:space="preserve"> = </w:t>
       </w:r>
+      <w:proofErr w:type="spellStart"/>
       <w:r>
         <w:rPr>
           <w:rFonts w:ascii="Consolas" w:hAnsi="Consolas" w:cs="Consolas"/>
@@ -3213,6 +3856,7 @@
         </w:rPr>
         <w:t>phoneNum</w:t>
       </w:r>
+      <w:proofErr w:type="spellEnd"/>
       <w:r>
         <w:rPr>
           <w:rFonts w:ascii="Consolas" w:hAnsi="Consolas" w:cs="Consolas"/>
@@ -3269,6 +3913,7 @@
         </w:rPr>
         <w:tab/>
       </w:r>
+      <w:proofErr w:type="gramStart"/>
       <w:r>
         <w:rPr>
           <w:rFonts w:ascii="Consolas" w:hAnsi="Consolas" w:cs="Consolas"/>
@@ -3280,6 +3925,7 @@
         </w:rPr>
         <w:t>public</w:t>
       </w:r>
+      <w:proofErr w:type="gramEnd"/>
       <w:r>
         <w:rPr>
           <w:rFonts w:ascii="Consolas" w:hAnsi="Consolas" w:cs="Consolas"/>
@@ -3289,6 +3935,7 @@
         </w:rPr>
         <w:t xml:space="preserve"> Man(</w:t>
       </w:r>
+      <w:proofErr w:type="spellStart"/>
       <w:r>
         <w:rPr>
           <w:rFonts w:ascii="Consolas" w:hAnsi="Consolas" w:cs="Consolas"/>
@@ -3300,6 +3947,7 @@
         </w:rPr>
         <w:t>int</w:t>
       </w:r>
+      <w:proofErr w:type="spellEnd"/>
       <w:r>
         <w:rPr>
           <w:rFonts w:ascii="Consolas" w:hAnsi="Consolas" w:cs="Consolas"/>
@@ -3327,6 +3975,7 @@
         </w:rPr>
         <w:t xml:space="preserve">, </w:t>
       </w:r>
+      <w:proofErr w:type="spellStart"/>
       <w:r>
         <w:rPr>
           <w:rFonts w:ascii="Consolas" w:hAnsi="Consolas" w:cs="Consolas"/>
@@ -3338,6 +3987,7 @@
         </w:rPr>
         <w:t>int</w:t>
       </w:r>
+      <w:proofErr w:type="spellEnd"/>
       <w:r>
         <w:rPr>
           <w:rFonts w:ascii="Consolas" w:hAnsi="Consolas" w:cs="Consolas"/>
@@ -3397,6 +4047,7 @@
         </w:rPr>
         <w:tab/>
       </w:r>
+      <w:proofErr w:type="spellStart"/>
       <w:r>
         <w:rPr>
           <w:rFonts w:ascii="Consolas" w:hAnsi="Consolas" w:cs="Consolas"/>
@@ -3426,6 +4077,7 @@
         </w:rPr>
         <w:t>height</w:t>
       </w:r>
+      <w:proofErr w:type="spellEnd"/>
       <w:r>
         <w:rPr>
           <w:rFonts w:ascii="Consolas" w:hAnsi="Consolas" w:cs="Consolas"/>
@@ -3485,6 +4137,7 @@
         </w:rPr>
         <w:tab/>
       </w:r>
+      <w:proofErr w:type="spellStart"/>
       <w:r>
         <w:rPr>
           <w:rFonts w:ascii="Consolas" w:hAnsi="Consolas" w:cs="Consolas"/>
@@ -3514,6 +4167,7 @@
         </w:rPr>
         <w:t>weight</w:t>
       </w:r>
+      <w:proofErr w:type="spellEnd"/>
       <w:r>
         <w:rPr>
           <w:rFonts w:ascii="Consolas" w:hAnsi="Consolas" w:cs="Consolas"/>
@@ -3572,6 +4226,15 @@
           <w:szCs w:val="20"/>
         </w:rPr>
         <w:tab/>
+      </w:r>
+      <w:proofErr w:type="spellStart"/>
+      <w:r>
+        <w:rPr>
+          <w:rFonts w:ascii="Consolas" w:hAnsi="Consolas" w:cs="Consolas"/>
+          <w:color w:val="000000"/>
+          <w:kern w:val="0"/>
+          <w:szCs w:val="20"/>
+        </w:rPr>
         <w:t>System.</w:t>
       </w:r>
       <w:r>
@@ -3594,7 +4257,17 @@
           <w:kern w:val="0"/>
           <w:szCs w:val="20"/>
         </w:rPr>
-        <w:t>.println(</w:t>
+        <w:t>.println</w:t>
+      </w:r>
+      <w:proofErr w:type="spellEnd"/>
+      <w:r>
+        <w:rPr>
+          <w:rFonts w:ascii="Consolas" w:hAnsi="Consolas" w:cs="Consolas"/>
+          <w:color w:val="000000"/>
+          <w:kern w:val="0"/>
+          <w:szCs w:val="20"/>
+        </w:rPr>
+        <w:t>(</w:t>
       </w:r>
       <w:r>
         <w:rPr>
@@ -3623,6 +4296,7 @@
         </w:rPr>
         <w:t xml:space="preserve"> </w:t>
       </w:r>
+      <w:proofErr w:type="spellStart"/>
       <w:r>
         <w:rPr>
           <w:rFonts w:ascii="Consolas" w:hAnsi="Consolas" w:cs="Consolas"/>
@@ -3632,6 +4306,7 @@
         </w:rPr>
         <w:t>파라미터가</w:t>
       </w:r>
+      <w:proofErr w:type="spellEnd"/>
       <w:r>
         <w:rPr>
           <w:rFonts w:ascii="Consolas" w:hAnsi="Consolas" w:cs="Consolas"/>
@@ -3659,6 +4334,7 @@
         </w:rPr>
         <w:t xml:space="preserve"> </w:t>
       </w:r>
+      <w:proofErr w:type="spellStart"/>
       <w:r>
         <w:rPr>
           <w:rFonts w:ascii="Consolas" w:hAnsi="Consolas" w:cs="Consolas"/>
@@ -3668,6 +4344,7 @@
         </w:rPr>
         <w:t>생성자</w:t>
       </w:r>
+      <w:proofErr w:type="spellEnd"/>
       <w:r>
         <w:rPr>
           <w:rFonts w:ascii="Consolas" w:hAnsi="Consolas" w:cs="Consolas"/>
@@ -3742,6 +4419,7 @@
         </w:rPr>
         <w:t>//</w:t>
       </w:r>
+      <w:proofErr w:type="spellStart"/>
       <w:r>
         <w:rPr>
           <w:rFonts w:ascii="Consolas" w:hAnsi="Consolas" w:cs="Consolas"/>
@@ -3751,6 +4429,7 @@
         </w:rPr>
         <w:t>파라미터가</w:t>
       </w:r>
+      <w:proofErr w:type="spellEnd"/>
       <w:r>
         <w:rPr>
           <w:rFonts w:ascii="Consolas" w:hAnsi="Consolas" w:cs="Consolas"/>
@@ -3778,6 +4457,7 @@
         </w:rPr>
         <w:t xml:space="preserve"> </w:t>
       </w:r>
+      <w:proofErr w:type="spellStart"/>
       <w:r>
         <w:rPr>
           <w:rFonts w:ascii="Consolas" w:hAnsi="Consolas" w:cs="Consolas"/>
@@ -3787,6 +4467,7 @@
         </w:rPr>
         <w:t>생성자</w:t>
       </w:r>
+      <w:proofErr w:type="spellEnd"/>
     </w:p>
     <w:p>
       <w:pPr>
@@ -3810,6 +4491,7 @@
         </w:rPr>
         <w:tab/>
       </w:r>
+      <w:proofErr w:type="gramStart"/>
       <w:r>
         <w:rPr>
           <w:rFonts w:ascii="Consolas" w:hAnsi="Consolas" w:cs="Consolas"/>
@@ -3821,6 +4503,7 @@
         </w:rPr>
         <w:t>public</w:t>
       </w:r>
+      <w:proofErr w:type="gramEnd"/>
       <w:r>
         <w:rPr>
           <w:rFonts w:ascii="Consolas" w:hAnsi="Consolas" w:cs="Consolas"/>
@@ -3861,6 +4544,15 @@
           <w:szCs w:val="20"/>
         </w:rPr>
         <w:tab/>
+      </w:r>
+      <w:proofErr w:type="spellStart"/>
+      <w:r>
+        <w:rPr>
+          <w:rFonts w:ascii="Consolas" w:hAnsi="Consolas" w:cs="Consolas"/>
+          <w:color w:val="000000"/>
+          <w:kern w:val="0"/>
+          <w:szCs w:val="20"/>
+        </w:rPr>
         <w:t>System.</w:t>
       </w:r>
       <w:r>
@@ -3883,7 +4575,17 @@
           <w:kern w:val="0"/>
           <w:szCs w:val="20"/>
         </w:rPr>
-        <w:t>.println(</w:t>
+        <w:t>.println</w:t>
+      </w:r>
+      <w:proofErr w:type="spellEnd"/>
+      <w:r>
+        <w:rPr>
+          <w:rFonts w:ascii="Consolas" w:hAnsi="Consolas" w:cs="Consolas"/>
+          <w:color w:val="000000"/>
+          <w:kern w:val="0"/>
+          <w:szCs w:val="20"/>
+        </w:rPr>
+        <w:t>(</w:t>
       </w:r>
       <w:r>
         <w:rPr>
@@ -3912,6 +4614,7 @@
         </w:rPr>
         <w:t xml:space="preserve"> </w:t>
       </w:r>
+      <w:proofErr w:type="spellStart"/>
       <w:r>
         <w:rPr>
           <w:rFonts w:ascii="Consolas" w:hAnsi="Consolas" w:cs="Consolas"/>
@@ -3921,6 +4624,7 @@
         </w:rPr>
         <w:t>파라미터가</w:t>
       </w:r>
+      <w:proofErr w:type="spellEnd"/>
       <w:r>
         <w:rPr>
           <w:rFonts w:ascii="Consolas" w:hAnsi="Consolas" w:cs="Consolas"/>
@@ -3948,6 +4652,7 @@
         </w:rPr>
         <w:t xml:space="preserve"> </w:t>
       </w:r>
+      <w:proofErr w:type="spellStart"/>
       <w:r>
         <w:rPr>
           <w:rFonts w:ascii="Consolas" w:hAnsi="Consolas" w:cs="Consolas"/>
@@ -3957,6 +4662,7 @@
         </w:rPr>
         <w:t>생성자</w:t>
       </w:r>
+      <w:proofErr w:type="spellEnd"/>
       <w:r>
         <w:rPr>
           <w:rFonts w:ascii="Consolas" w:hAnsi="Consolas" w:cs="Consolas"/>
@@ -4031,6 +4737,7 @@
         </w:rPr>
         <w:t>//</w:t>
       </w:r>
+      <w:proofErr w:type="spellStart"/>
       <w:r>
         <w:rPr>
           <w:rFonts w:ascii="Consolas" w:hAnsi="Consolas" w:cs="Consolas"/>
@@ -4040,6 +4747,7 @@
         </w:rPr>
         <w:t>파라미터가</w:t>
       </w:r>
+      <w:proofErr w:type="spellEnd"/>
       <w:r>
         <w:rPr>
           <w:rFonts w:ascii="Consolas" w:hAnsi="Consolas" w:cs="Consolas"/>
@@ -4085,6 +4793,7 @@
         </w:rPr>
         <w:t xml:space="preserve"> </w:t>
       </w:r>
+      <w:proofErr w:type="spellStart"/>
       <w:r>
         <w:rPr>
           <w:rFonts w:ascii="Consolas" w:hAnsi="Consolas" w:cs="Consolas"/>
@@ -4094,6 +4803,7 @@
         </w:rPr>
         <w:t>생성자</w:t>
       </w:r>
+      <w:proofErr w:type="spellEnd"/>
     </w:p>
     <w:p>
       <w:pPr>
@@ -4117,6 +4827,7 @@
         </w:rPr>
         <w:tab/>
       </w:r>
+      <w:proofErr w:type="gramStart"/>
       <w:r>
         <w:rPr>
           <w:rFonts w:ascii="Consolas" w:hAnsi="Consolas" w:cs="Consolas"/>
@@ -4128,6 +4839,7 @@
         </w:rPr>
         <w:t>public</w:t>
       </w:r>
+      <w:proofErr w:type="gramEnd"/>
       <w:r>
         <w:rPr>
           <w:rFonts w:ascii="Consolas" w:hAnsi="Consolas" w:cs="Consolas"/>
@@ -4137,6 +4849,7 @@
         </w:rPr>
         <w:t xml:space="preserve"> Man(</w:t>
       </w:r>
+      <w:proofErr w:type="spellStart"/>
       <w:r>
         <w:rPr>
           <w:rFonts w:ascii="Consolas" w:hAnsi="Consolas" w:cs="Consolas"/>
@@ -4148,6 +4861,7 @@
         </w:rPr>
         <w:t>int</w:t>
       </w:r>
+      <w:proofErr w:type="spellEnd"/>
       <w:r>
         <w:rPr>
           <w:rFonts w:ascii="Consolas" w:hAnsi="Consolas" w:cs="Consolas"/>
@@ -4207,6 +4921,7 @@
         </w:rPr>
         <w:tab/>
       </w:r>
+      <w:proofErr w:type="spellStart"/>
       <w:r>
         <w:rPr>
           <w:rFonts w:ascii="Consolas" w:hAnsi="Consolas" w:cs="Consolas"/>
@@ -4236,6 +4951,7 @@
         </w:rPr>
         <w:t>height</w:t>
       </w:r>
+      <w:proofErr w:type="spellEnd"/>
       <w:r>
         <w:rPr>
           <w:rFonts w:ascii="Consolas" w:hAnsi="Consolas" w:cs="Consolas"/>
@@ -4319,6 +5035,7 @@
         </w:rPr>
         <w:t xml:space="preserve">// </w:t>
       </w:r>
+      <w:proofErr w:type="spellStart"/>
       <w:r>
         <w:rPr>
           <w:rFonts w:ascii="Consolas" w:hAnsi="Consolas" w:cs="Consolas"/>
@@ -4328,6 +5045,7 @@
         </w:rPr>
         <w:t>파라미터가</w:t>
       </w:r>
+      <w:proofErr w:type="spellEnd"/>
       <w:r>
         <w:rPr>
           <w:rFonts w:ascii="Consolas" w:hAnsi="Consolas" w:cs="Consolas"/>
@@ -4337,6 +5055,7 @@
         </w:rPr>
         <w:t xml:space="preserve"> </w:t>
       </w:r>
+      <w:proofErr w:type="spellStart"/>
       <w:r>
         <w:rPr>
           <w:rFonts w:ascii="Consolas" w:hAnsi="Consolas" w:cs="Consolas"/>
@@ -4346,6 +5065,7 @@
         </w:rPr>
         <w:t>실수형인</w:t>
       </w:r>
+      <w:proofErr w:type="spellEnd"/>
       <w:r>
         <w:rPr>
           <w:rFonts w:ascii="Consolas" w:hAnsi="Consolas" w:cs="Consolas"/>
@@ -4355,6 +5075,7 @@
         </w:rPr>
         <w:t xml:space="preserve"> </w:t>
       </w:r>
+      <w:proofErr w:type="spellStart"/>
       <w:r>
         <w:rPr>
           <w:rFonts w:ascii="Consolas" w:hAnsi="Consolas" w:cs="Consolas"/>
@@ -4364,6 +5085,7 @@
         </w:rPr>
         <w:t>생성자</w:t>
       </w:r>
+      <w:proofErr w:type="spellEnd"/>
     </w:p>
     <w:p>
       <w:pPr>
@@ -4387,6 +5109,7 @@
         </w:rPr>
         <w:tab/>
       </w:r>
+      <w:proofErr w:type="gramStart"/>
       <w:r>
         <w:rPr>
           <w:rFonts w:ascii="Consolas" w:hAnsi="Consolas" w:cs="Consolas"/>
@@ -4398,6 +5121,7 @@
         </w:rPr>
         <w:t>public</w:t>
       </w:r>
+      <w:proofErr w:type="gramEnd"/>
       <w:r>
         <w:rPr>
           <w:rFonts w:ascii="Consolas" w:hAnsi="Consolas" w:cs="Consolas"/>
@@ -4477,6 +5201,7 @@
         </w:rPr>
         <w:tab/>
       </w:r>
+      <w:proofErr w:type="spellStart"/>
       <w:r>
         <w:rPr>
           <w:rFonts w:ascii="Consolas" w:hAnsi="Consolas" w:cs="Consolas"/>
@@ -4506,6 +5231,7 @@
         </w:rPr>
         <w:t>weight</w:t>
       </w:r>
+      <w:proofErr w:type="spellEnd"/>
       <w:r>
         <w:rPr>
           <w:rFonts w:ascii="Consolas" w:hAnsi="Consolas" w:cs="Consolas"/>
@@ -4515,6 +5241,7 @@
         </w:rPr>
         <w:t xml:space="preserve"> = (</w:t>
       </w:r>
+      <w:proofErr w:type="spellStart"/>
       <w:r>
         <w:rPr>
           <w:rFonts w:ascii="Consolas" w:hAnsi="Consolas" w:cs="Consolas"/>
@@ -4526,6 +5253,8 @@
         </w:rPr>
         <w:t>int</w:t>
       </w:r>
+      <w:proofErr w:type="spellEnd"/>
+      <w:proofErr w:type="gramStart"/>
       <w:r>
         <w:rPr>
           <w:rFonts w:ascii="Consolas" w:hAnsi="Consolas" w:cs="Consolas"/>
@@ -4544,6 +5273,7 @@
         </w:rPr>
         <w:t>weight</w:t>
       </w:r>
+      <w:proofErr w:type="gramEnd"/>
       <w:r>
         <w:rPr>
           <w:rFonts w:ascii="Consolas" w:hAnsi="Consolas" w:cs="Consolas"/>
@@ -4600,6 +5330,7 @@
         </w:rPr>
         <w:tab/>
       </w:r>
+      <w:proofErr w:type="gramStart"/>
       <w:r>
         <w:rPr>
           <w:rFonts w:ascii="Consolas" w:hAnsi="Consolas" w:cs="Consolas"/>
@@ -4611,14 +5342,35 @@
         </w:rPr>
         <w:t>double</w:t>
       </w:r>
-      <w:r>
-        <w:rPr>
-          <w:rFonts w:ascii="Consolas" w:hAnsi="Consolas" w:cs="Consolas"/>
-          <w:color w:val="000000"/>
-          <w:kern w:val="0"/>
-          <w:szCs w:val="20"/>
-        </w:rPr>
-        <w:t xml:space="preserve"> calculateBMI(){</w:t>
+      <w:proofErr w:type="gramEnd"/>
+      <w:r>
+        <w:rPr>
+          <w:rFonts w:ascii="Consolas" w:hAnsi="Consolas" w:cs="Consolas"/>
+          <w:color w:val="000000"/>
+          <w:kern w:val="0"/>
+          <w:szCs w:val="20"/>
+        </w:rPr>
+        <w:t xml:space="preserve"> </w:t>
+      </w:r>
+      <w:proofErr w:type="spellStart"/>
+      <w:r>
+        <w:rPr>
+          <w:rFonts w:ascii="Consolas" w:hAnsi="Consolas" w:cs="Consolas"/>
+          <w:color w:val="000000"/>
+          <w:kern w:val="0"/>
+          <w:szCs w:val="20"/>
+        </w:rPr>
+        <w:t>calculateBMI</w:t>
+      </w:r>
+      <w:proofErr w:type="spellEnd"/>
+      <w:r>
+        <w:rPr>
+          <w:rFonts w:ascii="Consolas" w:hAnsi="Consolas" w:cs="Consolas"/>
+          <w:color w:val="000000"/>
+          <w:kern w:val="0"/>
+          <w:szCs w:val="20"/>
+        </w:rPr>
+        <w:t>(){</w:t>
       </w:r>
     </w:p>
     <w:p>
@@ -4652,6 +5404,7 @@
         </w:rPr>
         <w:tab/>
       </w:r>
+      <w:proofErr w:type="gramStart"/>
       <w:r>
         <w:rPr>
           <w:rFonts w:ascii="Consolas" w:hAnsi="Consolas" w:cs="Consolas"/>
@@ -4663,6 +5416,7 @@
         </w:rPr>
         <w:t>double</w:t>
       </w:r>
+      <w:proofErr w:type="gramEnd"/>
       <w:r>
         <w:rPr>
           <w:rFonts w:ascii="Consolas" w:hAnsi="Consolas" w:cs="Consolas"/>
@@ -4861,6 +5615,7 @@
         </w:rPr>
         <w:tab/>
       </w:r>
+      <w:proofErr w:type="gramStart"/>
       <w:r>
         <w:rPr>
           <w:rFonts w:ascii="Consolas" w:hAnsi="Consolas" w:cs="Consolas"/>
@@ -4872,15 +5627,17 @@
         </w:rPr>
         <w:t>public</w:t>
       </w:r>
-      <w:r>
-        <w:rPr>
-          <w:rFonts w:ascii="Consolas" w:hAnsi="Consolas" w:cs="Consolas"/>
-          <w:color w:val="000000"/>
-          <w:kern w:val="0"/>
-          <w:szCs w:val="20"/>
-        </w:rPr>
-        <w:t xml:space="preserve"> </w:t>
-      </w:r>
+      <w:proofErr w:type="gramEnd"/>
+      <w:r>
+        <w:rPr>
+          <w:rFonts w:ascii="Consolas" w:hAnsi="Consolas" w:cs="Consolas"/>
+          <w:color w:val="000000"/>
+          <w:kern w:val="0"/>
+          <w:szCs w:val="20"/>
+        </w:rPr>
+        <w:t xml:space="preserve"> </w:t>
+      </w:r>
+      <w:proofErr w:type="spellStart"/>
       <w:r>
         <w:rPr>
           <w:rFonts w:ascii="Consolas" w:hAnsi="Consolas" w:cs="Consolas"/>
@@ -4893,14 +5650,35 @@
         </w:rPr>
         <w:t>int</w:t>
       </w:r>
-      <w:r>
-        <w:rPr>
-          <w:rFonts w:ascii="Consolas" w:hAnsi="Consolas" w:cs="Consolas"/>
-          <w:color w:val="000000"/>
-          <w:kern w:val="0"/>
-          <w:szCs w:val="20"/>
-        </w:rPr>
-        <w:t xml:space="preserve"> getAge() {</w:t>
+      <w:proofErr w:type="spellEnd"/>
+      <w:r>
+        <w:rPr>
+          <w:rFonts w:ascii="Consolas" w:hAnsi="Consolas" w:cs="Consolas"/>
+          <w:color w:val="000000"/>
+          <w:kern w:val="0"/>
+          <w:szCs w:val="20"/>
+        </w:rPr>
+        <w:t xml:space="preserve"> </w:t>
+      </w:r>
+      <w:proofErr w:type="spellStart"/>
+      <w:r>
+        <w:rPr>
+          <w:rFonts w:ascii="Consolas" w:hAnsi="Consolas" w:cs="Consolas"/>
+          <w:color w:val="000000"/>
+          <w:kern w:val="0"/>
+          <w:szCs w:val="20"/>
+        </w:rPr>
+        <w:t>getAge</w:t>
+      </w:r>
+      <w:proofErr w:type="spellEnd"/>
+      <w:r>
+        <w:rPr>
+          <w:rFonts w:ascii="Consolas" w:hAnsi="Consolas" w:cs="Consolas"/>
+          <w:color w:val="000000"/>
+          <w:kern w:val="0"/>
+          <w:szCs w:val="20"/>
+        </w:rPr>
+        <w:t>() {</w:t>
       </w:r>
       <w:r>
         <w:rPr>
@@ -4977,6 +5755,7 @@
         </w:rPr>
         <w:tab/>
       </w:r>
+      <w:proofErr w:type="gramStart"/>
       <w:r>
         <w:rPr>
           <w:rFonts w:ascii="Consolas" w:hAnsi="Consolas" w:cs="Consolas"/>
@@ -4988,6 +5767,7 @@
         </w:rPr>
         <w:t>public</w:t>
       </w:r>
+      <w:proofErr w:type="gramEnd"/>
       <w:r>
         <w:rPr>
           <w:rFonts w:ascii="Consolas" w:hAnsi="Consolas" w:cs="Consolas"/>
@@ -5015,8 +5795,29 @@
           <w:kern w:val="0"/>
           <w:szCs w:val="20"/>
         </w:rPr>
-        <w:t xml:space="preserve"> setAge(</w:t>
-      </w:r>
+        <w:t xml:space="preserve"> </w:t>
+      </w:r>
+      <w:proofErr w:type="spellStart"/>
+      <w:r>
+        <w:rPr>
+          <w:rFonts w:ascii="Consolas" w:hAnsi="Consolas" w:cs="Consolas"/>
+          <w:color w:val="000000"/>
+          <w:kern w:val="0"/>
+          <w:szCs w:val="20"/>
+        </w:rPr>
+        <w:t>setAge</w:t>
+      </w:r>
+      <w:proofErr w:type="spellEnd"/>
+      <w:r>
+        <w:rPr>
+          <w:rFonts w:ascii="Consolas" w:hAnsi="Consolas" w:cs="Consolas"/>
+          <w:color w:val="000000"/>
+          <w:kern w:val="0"/>
+          <w:szCs w:val="20"/>
+        </w:rPr>
+        <w:t>(</w:t>
+      </w:r>
+      <w:proofErr w:type="spellStart"/>
       <w:r>
         <w:rPr>
           <w:rFonts w:ascii="Consolas" w:hAnsi="Consolas" w:cs="Consolas"/>
@@ -5028,6 +5829,7 @@
         </w:rPr>
         <w:t>int</w:t>
       </w:r>
+      <w:proofErr w:type="spellEnd"/>
       <w:r>
         <w:rPr>
           <w:rFonts w:ascii="Consolas" w:hAnsi="Consolas" w:cs="Consolas"/>
@@ -5055,6 +5857,7 @@
         </w:rPr>
         <w:t>) {</w:t>
       </w:r>
+      <w:proofErr w:type="spellStart"/>
       <w:r>
         <w:rPr>
           <w:rFonts w:ascii="Consolas" w:hAnsi="Consolas" w:cs="Consolas"/>
@@ -5084,6 +5887,7 @@
         </w:rPr>
         <w:t>age</w:t>
       </w:r>
+      <w:proofErr w:type="spellEnd"/>
       <w:r>
         <w:rPr>
           <w:rFonts w:ascii="Consolas" w:hAnsi="Consolas" w:cs="Consolas"/>
@@ -5134,6 +5938,7 @@
         </w:rPr>
         <w:tab/>
       </w:r>
+      <w:proofErr w:type="gramStart"/>
       <w:r>
         <w:rPr>
           <w:rFonts w:ascii="Consolas" w:hAnsi="Consolas" w:cs="Consolas"/>
@@ -5145,15 +5950,17 @@
         </w:rPr>
         <w:t>public</w:t>
       </w:r>
-      <w:r>
-        <w:rPr>
-          <w:rFonts w:ascii="Consolas" w:hAnsi="Consolas" w:cs="Consolas"/>
-          <w:color w:val="000000"/>
-          <w:kern w:val="0"/>
-          <w:szCs w:val="20"/>
-        </w:rPr>
-        <w:t xml:space="preserve"> </w:t>
-      </w:r>
+      <w:proofErr w:type="gramEnd"/>
+      <w:r>
+        <w:rPr>
+          <w:rFonts w:ascii="Consolas" w:hAnsi="Consolas" w:cs="Consolas"/>
+          <w:color w:val="000000"/>
+          <w:kern w:val="0"/>
+          <w:szCs w:val="20"/>
+        </w:rPr>
+        <w:t xml:space="preserve"> </w:t>
+      </w:r>
+      <w:proofErr w:type="spellStart"/>
       <w:r>
         <w:rPr>
           <w:rFonts w:ascii="Consolas" w:hAnsi="Consolas" w:cs="Consolas"/>
@@ -5165,14 +5972,35 @@
         </w:rPr>
         <w:t>int</w:t>
       </w:r>
-      <w:r>
-        <w:rPr>
-          <w:rFonts w:ascii="Consolas" w:hAnsi="Consolas" w:cs="Consolas"/>
-          <w:color w:val="000000"/>
-          <w:kern w:val="0"/>
-          <w:szCs w:val="20"/>
-        </w:rPr>
-        <w:t xml:space="preserve"> getHeight() {</w:t>
+      <w:proofErr w:type="spellEnd"/>
+      <w:r>
+        <w:rPr>
+          <w:rFonts w:ascii="Consolas" w:hAnsi="Consolas" w:cs="Consolas"/>
+          <w:color w:val="000000"/>
+          <w:kern w:val="0"/>
+          <w:szCs w:val="20"/>
+        </w:rPr>
+        <w:t xml:space="preserve"> </w:t>
+      </w:r>
+      <w:proofErr w:type="spellStart"/>
+      <w:r>
+        <w:rPr>
+          <w:rFonts w:ascii="Consolas" w:hAnsi="Consolas" w:cs="Consolas"/>
+          <w:color w:val="000000"/>
+          <w:kern w:val="0"/>
+          <w:szCs w:val="20"/>
+        </w:rPr>
+        <w:t>getHeight</w:t>
+      </w:r>
+      <w:proofErr w:type="spellEnd"/>
+      <w:r>
+        <w:rPr>
+          <w:rFonts w:ascii="Consolas" w:hAnsi="Consolas" w:cs="Consolas"/>
+          <w:color w:val="000000"/>
+          <w:kern w:val="0"/>
+          <w:szCs w:val="20"/>
+        </w:rPr>
+        <w:t>() {</w:t>
       </w:r>
       <w:r>
         <w:rPr>
@@ -5235,6 +6063,7 @@
         </w:rPr>
         <w:tab/>
       </w:r>
+      <w:proofErr w:type="gramStart"/>
       <w:r>
         <w:rPr>
           <w:rFonts w:ascii="Consolas" w:hAnsi="Consolas" w:cs="Consolas"/>
@@ -5246,6 +6075,7 @@
         </w:rPr>
         <w:t>public</w:t>
       </w:r>
+      <w:proofErr w:type="gramEnd"/>
       <w:r>
         <w:rPr>
           <w:rFonts w:ascii="Consolas" w:hAnsi="Consolas" w:cs="Consolas"/>
@@ -5273,8 +6103,29 @@
           <w:kern w:val="0"/>
           <w:szCs w:val="20"/>
         </w:rPr>
-        <w:t xml:space="preserve"> setHeight(</w:t>
-      </w:r>
+        <w:t xml:space="preserve"> </w:t>
+      </w:r>
+      <w:proofErr w:type="spellStart"/>
+      <w:r>
+        <w:rPr>
+          <w:rFonts w:ascii="Consolas" w:hAnsi="Consolas" w:cs="Consolas"/>
+          <w:color w:val="000000"/>
+          <w:kern w:val="0"/>
+          <w:szCs w:val="20"/>
+        </w:rPr>
+        <w:t>setHeight</w:t>
+      </w:r>
+      <w:proofErr w:type="spellEnd"/>
+      <w:r>
+        <w:rPr>
+          <w:rFonts w:ascii="Consolas" w:hAnsi="Consolas" w:cs="Consolas"/>
+          <w:color w:val="000000"/>
+          <w:kern w:val="0"/>
+          <w:szCs w:val="20"/>
+        </w:rPr>
+        <w:t>(</w:t>
+      </w:r>
+      <w:proofErr w:type="spellStart"/>
       <w:r>
         <w:rPr>
           <w:rFonts w:ascii="Consolas" w:hAnsi="Consolas" w:cs="Consolas"/>
@@ -5286,6 +6137,7 @@
         </w:rPr>
         <w:t>int</w:t>
       </w:r>
+      <w:proofErr w:type="spellEnd"/>
       <w:r>
         <w:rPr>
           <w:rFonts w:ascii="Consolas" w:hAnsi="Consolas" w:cs="Consolas"/>
@@ -5313,6 +6165,7 @@
         </w:rPr>
         <w:t>) {</w:t>
       </w:r>
+      <w:proofErr w:type="spellStart"/>
       <w:r>
         <w:rPr>
           <w:rFonts w:ascii="Consolas" w:hAnsi="Consolas" w:cs="Consolas"/>
@@ -5342,6 +6195,7 @@
         </w:rPr>
         <w:t>height</w:t>
       </w:r>
+      <w:proofErr w:type="spellEnd"/>
       <w:r>
         <w:rPr>
           <w:rFonts w:ascii="Consolas" w:hAnsi="Consolas" w:cs="Consolas"/>
@@ -5392,6 +6246,7 @@
         </w:rPr>
         <w:tab/>
       </w:r>
+      <w:proofErr w:type="gramStart"/>
       <w:r>
         <w:rPr>
           <w:rFonts w:ascii="Consolas" w:hAnsi="Consolas" w:cs="Consolas"/>
@@ -5403,15 +6258,17 @@
         </w:rPr>
         <w:t>public</w:t>
       </w:r>
-      <w:r>
-        <w:rPr>
-          <w:rFonts w:ascii="Consolas" w:hAnsi="Consolas" w:cs="Consolas"/>
-          <w:color w:val="000000"/>
-          <w:kern w:val="0"/>
-          <w:szCs w:val="20"/>
-        </w:rPr>
-        <w:t xml:space="preserve"> </w:t>
-      </w:r>
+      <w:proofErr w:type="gramEnd"/>
+      <w:r>
+        <w:rPr>
+          <w:rFonts w:ascii="Consolas" w:hAnsi="Consolas" w:cs="Consolas"/>
+          <w:color w:val="000000"/>
+          <w:kern w:val="0"/>
+          <w:szCs w:val="20"/>
+        </w:rPr>
+        <w:t xml:space="preserve"> </w:t>
+      </w:r>
+      <w:proofErr w:type="spellStart"/>
       <w:r>
         <w:rPr>
           <w:rFonts w:ascii="Consolas" w:hAnsi="Consolas" w:cs="Consolas"/>
@@ -5423,14 +6280,35 @@
         </w:rPr>
         <w:t>int</w:t>
       </w:r>
-      <w:r>
-        <w:rPr>
-          <w:rFonts w:ascii="Consolas" w:hAnsi="Consolas" w:cs="Consolas"/>
-          <w:color w:val="000000"/>
-          <w:kern w:val="0"/>
-          <w:szCs w:val="20"/>
-        </w:rPr>
-        <w:t xml:space="preserve"> getWeight() {</w:t>
+      <w:proofErr w:type="spellEnd"/>
+      <w:r>
+        <w:rPr>
+          <w:rFonts w:ascii="Consolas" w:hAnsi="Consolas" w:cs="Consolas"/>
+          <w:color w:val="000000"/>
+          <w:kern w:val="0"/>
+          <w:szCs w:val="20"/>
+        </w:rPr>
+        <w:t xml:space="preserve"> </w:t>
+      </w:r>
+      <w:proofErr w:type="spellStart"/>
+      <w:r>
+        <w:rPr>
+          <w:rFonts w:ascii="Consolas" w:hAnsi="Consolas" w:cs="Consolas"/>
+          <w:color w:val="000000"/>
+          <w:kern w:val="0"/>
+          <w:szCs w:val="20"/>
+        </w:rPr>
+        <w:t>getWeight</w:t>
+      </w:r>
+      <w:proofErr w:type="spellEnd"/>
+      <w:r>
+        <w:rPr>
+          <w:rFonts w:ascii="Consolas" w:hAnsi="Consolas" w:cs="Consolas"/>
+          <w:color w:val="000000"/>
+          <w:kern w:val="0"/>
+          <w:szCs w:val="20"/>
+        </w:rPr>
+        <w:t>() {</w:t>
       </w:r>
       <w:r>
         <w:rPr>
@@ -5493,6 +6371,7 @@
         </w:rPr>
         <w:tab/>
       </w:r>
+      <w:proofErr w:type="gramStart"/>
       <w:r>
         <w:rPr>
           <w:rFonts w:ascii="Consolas" w:hAnsi="Consolas" w:cs="Consolas"/>
@@ -5504,6 +6383,7 @@
         </w:rPr>
         <w:t>public</w:t>
       </w:r>
+      <w:proofErr w:type="gramEnd"/>
       <w:r>
         <w:rPr>
           <w:rFonts w:ascii="Consolas" w:hAnsi="Consolas" w:cs="Consolas"/>
@@ -5531,8 +6411,29 @@
           <w:kern w:val="0"/>
           <w:szCs w:val="20"/>
         </w:rPr>
-        <w:t xml:space="preserve"> setWeight(</w:t>
-      </w:r>
+        <w:t xml:space="preserve"> </w:t>
+      </w:r>
+      <w:proofErr w:type="spellStart"/>
+      <w:r>
+        <w:rPr>
+          <w:rFonts w:ascii="Consolas" w:hAnsi="Consolas" w:cs="Consolas"/>
+          <w:color w:val="000000"/>
+          <w:kern w:val="0"/>
+          <w:szCs w:val="20"/>
+        </w:rPr>
+        <w:t>setWeight</w:t>
+      </w:r>
+      <w:proofErr w:type="spellEnd"/>
+      <w:r>
+        <w:rPr>
+          <w:rFonts w:ascii="Consolas" w:hAnsi="Consolas" w:cs="Consolas"/>
+          <w:color w:val="000000"/>
+          <w:kern w:val="0"/>
+          <w:szCs w:val="20"/>
+        </w:rPr>
+        <w:t>(</w:t>
+      </w:r>
+      <w:proofErr w:type="spellStart"/>
       <w:r>
         <w:rPr>
           <w:rFonts w:ascii="Consolas" w:hAnsi="Consolas" w:cs="Consolas"/>
@@ -5544,6 +6445,7 @@
         </w:rPr>
         <w:t>int</w:t>
       </w:r>
+      <w:proofErr w:type="spellEnd"/>
       <w:r>
         <w:rPr>
           <w:rFonts w:ascii="Consolas" w:hAnsi="Consolas" w:cs="Consolas"/>
@@ -5571,6 +6473,7 @@
         </w:rPr>
         <w:t>) {</w:t>
       </w:r>
+      <w:proofErr w:type="spellStart"/>
       <w:r>
         <w:rPr>
           <w:rFonts w:ascii="Consolas" w:hAnsi="Consolas" w:cs="Consolas"/>
@@ -5600,6 +6503,7 @@
         </w:rPr>
         <w:t>weight</w:t>
       </w:r>
+      <w:proofErr w:type="spellEnd"/>
       <w:r>
         <w:rPr>
           <w:rFonts w:ascii="Consolas" w:hAnsi="Consolas" w:cs="Consolas"/>
@@ -5650,6 +6554,7 @@
         </w:rPr>
         <w:tab/>
       </w:r>
+      <w:proofErr w:type="gramStart"/>
       <w:r>
         <w:rPr>
           <w:rFonts w:ascii="Consolas" w:hAnsi="Consolas" w:cs="Consolas"/>
@@ -5661,14 +6566,35 @@
         </w:rPr>
         <w:t>public</w:t>
       </w:r>
-      <w:r>
-        <w:rPr>
-          <w:rFonts w:ascii="Consolas" w:hAnsi="Consolas" w:cs="Consolas"/>
-          <w:color w:val="000000"/>
-          <w:kern w:val="0"/>
-          <w:szCs w:val="20"/>
-        </w:rPr>
-        <w:t xml:space="preserve"> String getPhoneNum() {</w:t>
+      <w:proofErr w:type="gramEnd"/>
+      <w:r>
+        <w:rPr>
+          <w:rFonts w:ascii="Consolas" w:hAnsi="Consolas" w:cs="Consolas"/>
+          <w:color w:val="000000"/>
+          <w:kern w:val="0"/>
+          <w:szCs w:val="20"/>
+        </w:rPr>
+        <w:t xml:space="preserve"> String </w:t>
+      </w:r>
+      <w:proofErr w:type="spellStart"/>
+      <w:r>
+        <w:rPr>
+          <w:rFonts w:ascii="Consolas" w:hAnsi="Consolas" w:cs="Consolas"/>
+          <w:color w:val="000000"/>
+          <w:kern w:val="0"/>
+          <w:szCs w:val="20"/>
+        </w:rPr>
+        <w:t>getPhoneNum</w:t>
+      </w:r>
+      <w:proofErr w:type="spellEnd"/>
+      <w:r>
+        <w:rPr>
+          <w:rFonts w:ascii="Consolas" w:hAnsi="Consolas" w:cs="Consolas"/>
+          <w:color w:val="000000"/>
+          <w:kern w:val="0"/>
+          <w:szCs w:val="20"/>
+        </w:rPr>
+        <w:t>() {</w:t>
       </w:r>
       <w:r>
         <w:rPr>
@@ -5690,6 +6616,7 @@
         </w:rPr>
         <w:t xml:space="preserve"> </w:t>
       </w:r>
+      <w:proofErr w:type="spellStart"/>
       <w:r>
         <w:rPr>
           <w:rFonts w:ascii="Consolas" w:hAnsi="Consolas" w:cs="Consolas"/>
@@ -5699,6 +6626,7 @@
         </w:rPr>
         <w:t>phoneNum</w:t>
       </w:r>
+      <w:proofErr w:type="spellEnd"/>
       <w:r>
         <w:rPr>
           <w:rFonts w:ascii="Consolas" w:hAnsi="Consolas" w:cs="Consolas"/>
@@ -5731,6 +6659,7 @@
         </w:rPr>
         <w:tab/>
       </w:r>
+      <w:proofErr w:type="gramStart"/>
       <w:r>
         <w:rPr>
           <w:rFonts w:ascii="Consolas" w:hAnsi="Consolas" w:cs="Consolas"/>
@@ -5742,6 +6671,7 @@
         </w:rPr>
         <w:t>public</w:t>
       </w:r>
+      <w:proofErr w:type="gramEnd"/>
       <w:r>
         <w:rPr>
           <w:rFonts w:ascii="Consolas" w:hAnsi="Consolas" w:cs="Consolas"/>
@@ -5769,8 +6699,29 @@
           <w:kern w:val="0"/>
           <w:szCs w:val="20"/>
         </w:rPr>
-        <w:t xml:space="preserve"> setPhoneNum(String </w:t>
-      </w:r>
+        <w:t xml:space="preserve"> </w:t>
+      </w:r>
+      <w:proofErr w:type="spellStart"/>
+      <w:r>
+        <w:rPr>
+          <w:rFonts w:ascii="Consolas" w:hAnsi="Consolas" w:cs="Consolas"/>
+          <w:color w:val="000000"/>
+          <w:kern w:val="0"/>
+          <w:szCs w:val="20"/>
+        </w:rPr>
+        <w:t>setPhoneNum</w:t>
+      </w:r>
+      <w:proofErr w:type="spellEnd"/>
+      <w:r>
+        <w:rPr>
+          <w:rFonts w:ascii="Consolas" w:hAnsi="Consolas" w:cs="Consolas"/>
+          <w:color w:val="000000"/>
+          <w:kern w:val="0"/>
+          <w:szCs w:val="20"/>
+        </w:rPr>
+        <w:t xml:space="preserve">(String </w:t>
+      </w:r>
+      <w:proofErr w:type="spellStart"/>
       <w:r>
         <w:rPr>
           <w:rFonts w:ascii="Consolas" w:hAnsi="Consolas" w:cs="Consolas"/>
@@ -5780,6 +6731,7 @@
         </w:rPr>
         <w:t>phoneNum</w:t>
       </w:r>
+      <w:proofErr w:type="spellEnd"/>
       <w:r>
         <w:rPr>
           <w:rFonts w:ascii="Consolas" w:hAnsi="Consolas" w:cs="Consolas"/>
@@ -5789,6 +6741,7 @@
         </w:rPr>
         <w:t>) {</w:t>
       </w:r>
+      <w:proofErr w:type="spellStart"/>
       <w:r>
         <w:rPr>
           <w:rFonts w:ascii="Consolas" w:hAnsi="Consolas" w:cs="Consolas"/>
@@ -5818,6 +6771,7 @@
         </w:rPr>
         <w:t>phoneNum</w:t>
       </w:r>
+      <w:proofErr w:type="spellEnd"/>
       <w:r>
         <w:rPr>
           <w:rFonts w:ascii="Consolas" w:hAnsi="Consolas" w:cs="Consolas"/>
@@ -5827,6 +6781,7 @@
         </w:rPr>
         <w:t xml:space="preserve"> = </w:t>
       </w:r>
+      <w:proofErr w:type="spellStart"/>
       <w:r>
         <w:rPr>
           <w:rFonts w:ascii="Consolas" w:hAnsi="Consolas" w:cs="Consolas"/>
@@ -5836,6 +6791,7 @@
         </w:rPr>
         <w:t>phoneNum</w:t>
       </w:r>
+      <w:proofErr w:type="spellEnd"/>
       <w:r>
         <w:rPr>
           <w:rFonts w:ascii="Consolas" w:hAnsi="Consolas" w:cs="Consolas"/>
@@ -5945,6 +6901,7 @@
         </w:rPr>
         <w:tab/>
       </w:r>
+      <w:proofErr w:type="gramStart"/>
       <w:r>
         <w:rPr>
           <w:rFonts w:ascii="Consolas" w:hAnsi="Consolas" w:cs="Consolas"/>
@@ -5956,6 +6913,7 @@
         </w:rPr>
         <w:t>public</w:t>
       </w:r>
+      <w:proofErr w:type="gramEnd"/>
       <w:r>
         <w:rPr>
           <w:rFonts w:ascii="Consolas" w:hAnsi="Consolas" w:cs="Consolas"/>
@@ -5996,6 +6954,15 @@
           <w:szCs w:val="20"/>
         </w:rPr>
         <w:tab/>
+      </w:r>
+      <w:proofErr w:type="spellStart"/>
+      <w:r>
+        <w:rPr>
+          <w:rFonts w:ascii="Consolas" w:hAnsi="Consolas" w:cs="Consolas"/>
+          <w:color w:val="000000"/>
+          <w:kern w:val="0"/>
+          <w:szCs w:val="20"/>
+        </w:rPr>
         <w:t>System.</w:t>
       </w:r>
       <w:r>
@@ -6018,7 +6985,17 @@
           <w:kern w:val="0"/>
           <w:szCs w:val="20"/>
         </w:rPr>
-        <w:t>.println(</w:t>
+        <w:t>.println</w:t>
+      </w:r>
+      <w:proofErr w:type="spellEnd"/>
+      <w:r>
+        <w:rPr>
+          <w:rFonts w:ascii="Consolas" w:hAnsi="Consolas" w:cs="Consolas"/>
+          <w:color w:val="000000"/>
+          <w:kern w:val="0"/>
+          <w:szCs w:val="20"/>
+        </w:rPr>
+        <w:t>(</w:t>
       </w:r>
       <w:r>
         <w:rPr>
@@ -6047,6 +7024,7 @@
         </w:rPr>
         <w:t xml:space="preserve"> </w:t>
       </w:r>
+      <w:proofErr w:type="spellStart"/>
       <w:r>
         <w:rPr>
           <w:rFonts w:ascii="Consolas" w:hAnsi="Consolas" w:cs="Consolas"/>
@@ -6056,6 +7034,7 @@
         </w:rPr>
         <w:t>생성자</w:t>
       </w:r>
+      <w:proofErr w:type="spellEnd"/>
       <w:r>
         <w:rPr>
           <w:rFonts w:ascii="Consolas" w:hAnsi="Consolas" w:cs="Consolas"/>
@@ -6206,7 +7185,27 @@
           <w:kern w:val="0"/>
           <w:szCs w:val="20"/>
         </w:rPr>
-        <w:t xml:space="preserve"> MainClass {</w:t>
+        <w:t xml:space="preserve"> </w:t>
+      </w:r>
+      <w:proofErr w:type="spellStart"/>
+      <w:r>
+        <w:rPr>
+          <w:rFonts w:ascii="Consolas" w:hAnsi="Consolas" w:cs="Consolas"/>
+          <w:color w:val="000000"/>
+          <w:kern w:val="0"/>
+          <w:szCs w:val="20"/>
+        </w:rPr>
+        <w:t>MainClass</w:t>
+      </w:r>
+      <w:proofErr w:type="spellEnd"/>
+      <w:r>
+        <w:rPr>
+          <w:rFonts w:ascii="Consolas" w:hAnsi="Consolas" w:cs="Consolas"/>
+          <w:color w:val="000000"/>
+          <w:kern w:val="0"/>
+          <w:szCs w:val="20"/>
+        </w:rPr>
+        <w:t xml:space="preserve"> {</w:t>
       </w:r>
     </w:p>
     <w:p>
@@ -6230,6 +7229,7 @@
         </w:rPr>
         <w:tab/>
       </w:r>
+      <w:proofErr w:type="gramStart"/>
       <w:r>
         <w:rPr>
           <w:rFonts w:ascii="Consolas" w:hAnsi="Consolas" w:cs="Consolas"/>
@@ -6241,6 +7241,7 @@
         </w:rPr>
         <w:t>public</w:t>
       </w:r>
+      <w:proofErr w:type="gramEnd"/>
       <w:r>
         <w:rPr>
           <w:rFonts w:ascii="Consolas" w:hAnsi="Consolas" w:cs="Consolas"/>
@@ -6290,6 +7291,7 @@
         </w:rPr>
         <w:t xml:space="preserve"> main(String[] </w:t>
       </w:r>
+      <w:proofErr w:type="spellStart"/>
       <w:r>
         <w:rPr>
           <w:rFonts w:ascii="Consolas" w:hAnsi="Consolas" w:cs="Consolas"/>
@@ -6299,6 +7301,7 @@
         </w:rPr>
         <w:t>args</w:t>
       </w:r>
+      <w:proofErr w:type="spellEnd"/>
       <w:r>
         <w:rPr>
           <w:rFonts w:ascii="Consolas" w:hAnsi="Consolas" w:cs="Consolas"/>
@@ -6375,7 +7378,27 @@
           <w:kern w:val="0"/>
           <w:szCs w:val="20"/>
         </w:rPr>
-        <w:t xml:space="preserve"> Woman();</w:t>
+        <w:t xml:space="preserve"> </w:t>
+      </w:r>
+      <w:proofErr w:type="gramStart"/>
+      <w:r>
+        <w:rPr>
+          <w:rFonts w:ascii="Consolas" w:hAnsi="Consolas" w:cs="Consolas"/>
+          <w:color w:val="000000"/>
+          <w:kern w:val="0"/>
+          <w:szCs w:val="20"/>
+        </w:rPr>
+        <w:t>Woman(</w:t>
+      </w:r>
+      <w:proofErr w:type="gramEnd"/>
+      <w:r>
+        <w:rPr>
+          <w:rFonts w:ascii="Consolas" w:hAnsi="Consolas" w:cs="Consolas"/>
+          <w:color w:val="000000"/>
+          <w:kern w:val="0"/>
+          <w:szCs w:val="20"/>
+        </w:rPr>
+        <w:t>);</w:t>
       </w:r>
     </w:p>
     <w:p>
@@ -6470,7 +7493,27 @@
           <w:kern w:val="0"/>
           <w:szCs w:val="20"/>
         </w:rPr>
-        <w:t xml:space="preserve"> Woman();</w:t>
+        <w:t xml:space="preserve"> </w:t>
+      </w:r>
+      <w:proofErr w:type="gramStart"/>
+      <w:r>
+        <w:rPr>
+          <w:rFonts w:ascii="Consolas" w:hAnsi="Consolas" w:cs="Consolas"/>
+          <w:color w:val="000000"/>
+          <w:kern w:val="0"/>
+          <w:szCs w:val="20"/>
+        </w:rPr>
+        <w:t>Woman(</w:t>
+      </w:r>
+      <w:proofErr w:type="gramEnd"/>
+      <w:r>
+        <w:rPr>
+          <w:rFonts w:ascii="Consolas" w:hAnsi="Consolas" w:cs="Consolas"/>
+          <w:color w:val="000000"/>
+          <w:kern w:val="0"/>
+          <w:szCs w:val="20"/>
+        </w:rPr>
+        <w:t>);</w:t>
       </w:r>
     </w:p>
     <w:p>
@@ -6503,6 +7546,15 @@
           <w:szCs w:val="20"/>
         </w:rPr>
         <w:tab/>
+      </w:r>
+      <w:proofErr w:type="spellStart"/>
+      <w:r>
+        <w:rPr>
+          <w:rFonts w:ascii="Consolas" w:hAnsi="Consolas" w:cs="Consolas"/>
+          <w:color w:val="000000"/>
+          <w:kern w:val="0"/>
+          <w:szCs w:val="20"/>
+        </w:rPr>
         <w:t>System.</w:t>
       </w:r>
       <w:r>
@@ -6525,7 +7577,17 @@
           <w:kern w:val="0"/>
           <w:szCs w:val="20"/>
         </w:rPr>
-        <w:t>.println(</w:t>
+        <w:t>.println</w:t>
+      </w:r>
+      <w:proofErr w:type="spellEnd"/>
+      <w:r>
+        <w:rPr>
+          <w:rFonts w:ascii="Consolas" w:hAnsi="Consolas" w:cs="Consolas"/>
+          <w:color w:val="000000"/>
+          <w:kern w:val="0"/>
+          <w:szCs w:val="20"/>
+        </w:rPr>
+        <w:t>(</w:t>
       </w:r>
       <w:r>
         <w:rPr>
@@ -6667,6 +7729,7 @@
         <w:tab/>
         <w:t xml:space="preserve">Man </w:t>
       </w:r>
+      <w:proofErr w:type="spellStart"/>
       <w:r>
         <w:rPr>
           <w:rFonts w:ascii="Consolas" w:hAnsi="Consolas" w:cs="Consolas"/>
@@ -6676,6 +7739,7 @@
         </w:rPr>
         <w:t>kang</w:t>
       </w:r>
+      <w:proofErr w:type="spellEnd"/>
       <w:r>
         <w:rPr>
           <w:rFonts w:ascii="Consolas" w:hAnsi="Consolas" w:cs="Consolas"/>
@@ -6703,7 +7767,27 @@
           <w:kern w:val="0"/>
           <w:szCs w:val="20"/>
         </w:rPr>
-        <w:t xml:space="preserve"> Man(185,75);</w:t>
+        <w:t xml:space="preserve"> </w:t>
+      </w:r>
+      <w:proofErr w:type="gramStart"/>
+      <w:r>
+        <w:rPr>
+          <w:rFonts w:ascii="Consolas" w:hAnsi="Consolas" w:cs="Consolas"/>
+          <w:color w:val="000000"/>
+          <w:kern w:val="0"/>
+          <w:szCs w:val="20"/>
+        </w:rPr>
+        <w:t>Man(</w:t>
+      </w:r>
+      <w:proofErr w:type="gramEnd"/>
+      <w:r>
+        <w:rPr>
+          <w:rFonts w:ascii="Consolas" w:hAnsi="Consolas" w:cs="Consolas"/>
+          <w:color w:val="000000"/>
+          <w:kern w:val="0"/>
+          <w:szCs w:val="20"/>
+        </w:rPr>
+        <w:t>185,75);</w:t>
       </w:r>
     </w:p>
     <w:p>
@@ -6737,6 +7821,7 @@
         <w:tab/>
         <w:t xml:space="preserve">Man </w:t>
       </w:r>
+      <w:proofErr w:type="spellStart"/>
       <w:r>
         <w:rPr>
           <w:rFonts w:ascii="Consolas" w:hAnsi="Consolas" w:cs="Consolas"/>
@@ -6746,6 +7831,7 @@
         </w:rPr>
         <w:t>kim</w:t>
       </w:r>
+      <w:proofErr w:type="spellEnd"/>
       <w:r>
         <w:rPr>
           <w:rFonts w:ascii="Consolas" w:hAnsi="Consolas" w:cs="Consolas"/>
@@ -6773,7 +7859,27 @@
           <w:kern w:val="0"/>
           <w:szCs w:val="20"/>
         </w:rPr>
-        <w:t xml:space="preserve"> Man();</w:t>
+        <w:t xml:space="preserve"> </w:t>
+      </w:r>
+      <w:proofErr w:type="gramStart"/>
+      <w:r>
+        <w:rPr>
+          <w:rFonts w:ascii="Consolas" w:hAnsi="Consolas" w:cs="Consolas"/>
+          <w:color w:val="000000"/>
+          <w:kern w:val="0"/>
+          <w:szCs w:val="20"/>
+        </w:rPr>
+        <w:t>Man(</w:t>
+      </w:r>
+      <w:proofErr w:type="gramEnd"/>
+      <w:r>
+        <w:rPr>
+          <w:rFonts w:ascii="Consolas" w:hAnsi="Consolas" w:cs="Consolas"/>
+          <w:color w:val="000000"/>
+          <w:kern w:val="0"/>
+          <w:szCs w:val="20"/>
+        </w:rPr>
+        <w:t>);</w:t>
       </w:r>
     </w:p>
     <w:p>
@@ -6874,6 +7980,7 @@
         </w:rPr>
         <w:t xml:space="preserve"> = </w:t>
       </w:r>
+      <w:proofErr w:type="spellStart"/>
       <w:r>
         <w:rPr>
           <w:rFonts w:ascii="Consolas" w:hAnsi="Consolas" w:cs="Consolas"/>
@@ -6883,6 +7990,7 @@
         </w:rPr>
         <w:t>kang</w:t>
       </w:r>
+      <w:proofErr w:type="spellEnd"/>
       <w:r>
         <w:rPr>
           <w:rFonts w:ascii="Consolas" w:hAnsi="Consolas" w:cs="Consolas"/>
@@ -6923,6 +8031,8 @@
         </w:rPr>
         <w:tab/>
       </w:r>
+      <w:proofErr w:type="spellStart"/>
+      <w:proofErr w:type="gramStart"/>
       <w:r>
         <w:rPr>
           <w:rFonts w:ascii="Consolas" w:hAnsi="Consolas" w:cs="Consolas"/>
@@ -6939,7 +8049,27 @@
           <w:kern w:val="0"/>
           <w:szCs w:val="20"/>
         </w:rPr>
-        <w:t>.setHeight(185);</w:t>
+        <w:t>.setHeight</w:t>
+      </w:r>
+      <w:proofErr w:type="spellEnd"/>
+      <w:r>
+        <w:rPr>
+          <w:rFonts w:ascii="Consolas" w:hAnsi="Consolas" w:cs="Consolas"/>
+          <w:color w:val="000000"/>
+          <w:kern w:val="0"/>
+          <w:szCs w:val="20"/>
+        </w:rPr>
+        <w:t>(</w:t>
+      </w:r>
+      <w:proofErr w:type="gramEnd"/>
+      <w:r>
+        <w:rPr>
+          <w:rFonts w:ascii="Consolas" w:hAnsi="Consolas" w:cs="Consolas"/>
+          <w:color w:val="000000"/>
+          <w:kern w:val="0"/>
+          <w:szCs w:val="20"/>
+        </w:rPr>
+        <w:t>185);</w:t>
       </w:r>
     </w:p>
     <w:p>
@@ -6972,6 +8102,8 @@
         </w:rPr>
         <w:tab/>
       </w:r>
+      <w:proofErr w:type="spellStart"/>
+      <w:proofErr w:type="gramStart"/>
       <w:r>
         <w:rPr>
           <w:rFonts w:ascii="Consolas" w:hAnsi="Consolas" w:cs="Consolas"/>
@@ -6988,7 +8120,27 @@
           <w:kern w:val="0"/>
           <w:szCs w:val="20"/>
         </w:rPr>
-        <w:t>.setWeight(75);</w:t>
+        <w:t>.setWeight</w:t>
+      </w:r>
+      <w:proofErr w:type="spellEnd"/>
+      <w:r>
+        <w:rPr>
+          <w:rFonts w:ascii="Consolas" w:hAnsi="Consolas" w:cs="Consolas"/>
+          <w:color w:val="000000"/>
+          <w:kern w:val="0"/>
+          <w:szCs w:val="20"/>
+        </w:rPr>
+        <w:t>(</w:t>
+      </w:r>
+      <w:proofErr w:type="gramEnd"/>
+      <w:r>
+        <w:rPr>
+          <w:rFonts w:ascii="Consolas" w:hAnsi="Consolas" w:cs="Consolas"/>
+          <w:color w:val="000000"/>
+          <w:kern w:val="0"/>
+          <w:szCs w:val="20"/>
+        </w:rPr>
+        <w:t>75);</w:t>
       </w:r>
     </w:p>
     <w:p>
@@ -7020,6 +8172,15 @@
           <w:szCs w:val="20"/>
         </w:rPr>
         <w:tab/>
+      </w:r>
+      <w:proofErr w:type="spellStart"/>
+      <w:r>
+        <w:rPr>
+          <w:rFonts w:ascii="Consolas" w:hAnsi="Consolas" w:cs="Consolas"/>
+          <w:color w:val="000000"/>
+          <w:kern w:val="0"/>
+          <w:szCs w:val="20"/>
+        </w:rPr>
         <w:t>System.</w:t>
       </w:r>
       <w:r>
@@ -7042,7 +8203,17 @@
           <w:kern w:val="0"/>
           <w:szCs w:val="20"/>
         </w:rPr>
-        <w:t>.println(</w:t>
+        <w:t>.println</w:t>
+      </w:r>
+      <w:proofErr w:type="spellEnd"/>
+      <w:r>
+        <w:rPr>
+          <w:rFonts w:ascii="Consolas" w:hAnsi="Consolas" w:cs="Consolas"/>
+          <w:color w:val="000000"/>
+          <w:kern w:val="0"/>
+          <w:szCs w:val="20"/>
+        </w:rPr>
+        <w:t>(</w:t>
       </w:r>
       <w:r>
         <w:rPr>
@@ -7116,6 +8287,7 @@
         </w:rPr>
         <w:t xml:space="preserve"> +</w:t>
       </w:r>
+      <w:proofErr w:type="spellStart"/>
       <w:r>
         <w:rPr>
           <w:rFonts w:ascii="Consolas" w:hAnsi="Consolas" w:cs="Consolas"/>
@@ -7132,8 +8304,19 @@
           <w:kern w:val="0"/>
           <w:szCs w:val="20"/>
         </w:rPr>
-        <w:t>.equals(</w:t>
-      </w:r>
+        <w:t>.equals</w:t>
+      </w:r>
+      <w:proofErr w:type="spellEnd"/>
+      <w:r>
+        <w:rPr>
+          <w:rFonts w:ascii="Consolas" w:hAnsi="Consolas" w:cs="Consolas"/>
+          <w:color w:val="000000"/>
+          <w:kern w:val="0"/>
+          <w:szCs w:val="20"/>
+        </w:rPr>
+        <w:t>(</w:t>
+      </w:r>
+      <w:proofErr w:type="spellStart"/>
       <w:r>
         <w:rPr>
           <w:rFonts w:ascii="Consolas" w:hAnsi="Consolas" w:cs="Consolas"/>
@@ -7143,6 +8326,7 @@
         </w:rPr>
         <w:t>kang</w:t>
       </w:r>
+      <w:proofErr w:type="spellEnd"/>
       <w:r>
         <w:rPr>
           <w:rFonts w:ascii="Consolas" w:hAnsi="Consolas" w:cs="Consolas"/>
@@ -7182,6 +8366,15 @@
           <w:szCs w:val="20"/>
         </w:rPr>
         <w:tab/>
+      </w:r>
+      <w:proofErr w:type="spellStart"/>
+      <w:r>
+        <w:rPr>
+          <w:rFonts w:ascii="Consolas" w:hAnsi="Consolas" w:cs="Consolas"/>
+          <w:color w:val="000000"/>
+          <w:kern w:val="0"/>
+          <w:szCs w:val="20"/>
+        </w:rPr>
         <w:t>System.</w:t>
       </w:r>
       <w:r>
@@ -7204,7 +8397,17 @@
           <w:kern w:val="0"/>
           <w:szCs w:val="20"/>
         </w:rPr>
-        <w:t>.println(</w:t>
+        <w:t>.println</w:t>
+      </w:r>
+      <w:proofErr w:type="spellEnd"/>
+      <w:r>
+        <w:rPr>
+          <w:rFonts w:ascii="Consolas" w:hAnsi="Consolas" w:cs="Consolas"/>
+          <w:color w:val="000000"/>
+          <w:kern w:val="0"/>
+          <w:szCs w:val="20"/>
+        </w:rPr>
+        <w:t>(</w:t>
       </w:r>
       <w:r>
         <w:rPr>
@@ -7213,8 +8416,9 @@
           <w:kern w:val="0"/>
           <w:szCs w:val="20"/>
         </w:rPr>
-        <w:t>"kang</w:t>
-      </w:r>
+        <w:t>"</w:t>
+      </w:r>
+      <w:proofErr w:type="spellStart"/>
       <w:r>
         <w:rPr>
           <w:rFonts w:ascii="Consolas" w:hAnsi="Consolas" w:cs="Consolas"/>
@@ -7222,6 +8426,16 @@
           <w:kern w:val="0"/>
           <w:szCs w:val="20"/>
         </w:rPr>
+        <w:t>kang</w:t>
+      </w:r>
+      <w:proofErr w:type="spellEnd"/>
+      <w:r>
+        <w:rPr>
+          <w:rFonts w:ascii="Consolas" w:hAnsi="Consolas" w:cs="Consolas"/>
+          <w:color w:val="2A00FF"/>
+          <w:kern w:val="0"/>
+          <w:szCs w:val="20"/>
+        </w:rPr>
         <w:t>과</w:t>
       </w:r>
       <w:r>
@@ -7278,6 +8492,7 @@
         </w:rPr>
         <w:t xml:space="preserve"> +</w:t>
       </w:r>
+      <w:proofErr w:type="spellStart"/>
       <w:r>
         <w:rPr>
           <w:rFonts w:ascii="Consolas" w:hAnsi="Consolas" w:cs="Consolas"/>
@@ -7294,7 +8509,17 @@
           <w:kern w:val="0"/>
           <w:szCs w:val="20"/>
         </w:rPr>
-        <w:t>.equals(</w:t>
+        <w:t>.equals</w:t>
+      </w:r>
+      <w:proofErr w:type="spellEnd"/>
+      <w:r>
+        <w:rPr>
+          <w:rFonts w:ascii="Consolas" w:hAnsi="Consolas" w:cs="Consolas"/>
+          <w:color w:val="000000"/>
+          <w:kern w:val="0"/>
+          <w:szCs w:val="20"/>
+        </w:rPr>
+        <w:t>(</w:t>
       </w:r>
       <w:r>
         <w:rPr>
@@ -7345,6 +8570,7 @@
         </w:rPr>
         <w:tab/>
       </w:r>
+      <w:proofErr w:type="gramStart"/>
       <w:r>
         <w:rPr>
           <w:rFonts w:ascii="Consolas" w:hAnsi="Consolas" w:cs="Consolas"/>
@@ -7356,15 +8582,17 @@
         </w:rPr>
         <w:t>double</w:t>
       </w:r>
-      <w:r>
-        <w:rPr>
-          <w:rFonts w:ascii="Consolas" w:hAnsi="Consolas" w:cs="Consolas"/>
-          <w:color w:val="000000"/>
-          <w:kern w:val="0"/>
-          <w:szCs w:val="20"/>
-        </w:rPr>
-        <w:t xml:space="preserve"> </w:t>
-      </w:r>
+      <w:proofErr w:type="gramEnd"/>
+      <w:r>
+        <w:rPr>
+          <w:rFonts w:ascii="Consolas" w:hAnsi="Consolas" w:cs="Consolas"/>
+          <w:color w:val="000000"/>
+          <w:kern w:val="0"/>
+          <w:szCs w:val="20"/>
+        </w:rPr>
+        <w:t xml:space="preserve"> </w:t>
+      </w:r>
+      <w:proofErr w:type="spellStart"/>
       <w:r>
         <w:rPr>
           <w:rFonts w:ascii="Consolas" w:hAnsi="Consolas" w:cs="Consolas"/>
@@ -7374,6 +8602,7 @@
         </w:rPr>
         <w:t>biman</w:t>
       </w:r>
+      <w:proofErr w:type="spellEnd"/>
       <w:r>
         <w:rPr>
           <w:rFonts w:ascii="Consolas" w:hAnsi="Consolas" w:cs="Consolas"/>
@@ -7383,6 +8612,7 @@
         </w:rPr>
         <w:t xml:space="preserve"> = </w:t>
       </w:r>
+      <w:proofErr w:type="spellStart"/>
       <w:r>
         <w:rPr>
           <w:rFonts w:ascii="Consolas" w:hAnsi="Consolas" w:cs="Consolas"/>
@@ -7399,7 +8629,17 @@
           <w:kern w:val="0"/>
           <w:szCs w:val="20"/>
         </w:rPr>
-        <w:t>.calculateBMI();</w:t>
+        <w:t>.calculateBMI</w:t>
+      </w:r>
+      <w:proofErr w:type="spellEnd"/>
+      <w:r>
+        <w:rPr>
+          <w:rFonts w:ascii="Consolas" w:hAnsi="Consolas" w:cs="Consolas"/>
+          <w:color w:val="000000"/>
+          <w:kern w:val="0"/>
+          <w:szCs w:val="20"/>
+        </w:rPr>
+        <w:t>();</w:t>
       </w:r>
     </w:p>
     <w:p>
@@ -7452,6 +8692,7 @@
         </w:rPr>
         <w:t>(</w:t>
       </w:r>
+      <w:proofErr w:type="spellStart"/>
       <w:r>
         <w:rPr>
           <w:rFonts w:ascii="Consolas" w:hAnsi="Consolas" w:cs="Consolas"/>
@@ -7461,6 +8702,7 @@
         </w:rPr>
         <w:t>biman</w:t>
       </w:r>
+      <w:proofErr w:type="spellEnd"/>
       <w:r>
         <w:rPr>
           <w:rFonts w:ascii="Consolas" w:hAnsi="Consolas" w:cs="Consolas"/>
@@ -7509,6 +8751,15 @@
           <w:szCs w:val="20"/>
         </w:rPr>
         <w:tab/>
+      </w:r>
+      <w:proofErr w:type="spellStart"/>
+      <w:r>
+        <w:rPr>
+          <w:rFonts w:ascii="Consolas" w:hAnsi="Consolas" w:cs="Consolas"/>
+          <w:color w:val="000000"/>
+          <w:kern w:val="0"/>
+          <w:szCs w:val="20"/>
+        </w:rPr>
         <w:t>System.</w:t>
       </w:r>
       <w:r>
@@ -7531,7 +8782,17 @@
           <w:kern w:val="0"/>
           <w:szCs w:val="20"/>
         </w:rPr>
-        <w:t>.println(</w:t>
+        <w:t>.println</w:t>
+      </w:r>
+      <w:proofErr w:type="spellEnd"/>
+      <w:r>
+        <w:rPr>
+          <w:rFonts w:ascii="Consolas" w:hAnsi="Consolas" w:cs="Consolas"/>
+          <w:color w:val="000000"/>
+          <w:kern w:val="0"/>
+          <w:szCs w:val="20"/>
+        </w:rPr>
+        <w:t>(</w:t>
       </w:r>
       <w:r>
         <w:rPr>
@@ -7686,6 +8947,15 @@
           <w:szCs w:val="20"/>
         </w:rPr>
         <w:tab/>
+      </w:r>
+      <w:proofErr w:type="spellStart"/>
+      <w:r>
+        <w:rPr>
+          <w:rFonts w:ascii="Consolas" w:hAnsi="Consolas" w:cs="Consolas"/>
+          <w:color w:val="000000"/>
+          <w:kern w:val="0"/>
+          <w:szCs w:val="20"/>
+        </w:rPr>
         <w:t>System.</w:t>
       </w:r>
       <w:r>
@@ -7708,7 +8978,17 @@
           <w:kern w:val="0"/>
           <w:szCs w:val="20"/>
         </w:rPr>
-        <w:t>.println(</w:t>
+        <w:t>.println</w:t>
+      </w:r>
+      <w:proofErr w:type="spellEnd"/>
+      <w:r>
+        <w:rPr>
+          <w:rFonts w:ascii="Consolas" w:hAnsi="Consolas" w:cs="Consolas"/>
+          <w:color w:val="000000"/>
+          <w:kern w:val="0"/>
+          <w:szCs w:val="20"/>
+        </w:rPr>
+        <w:t>(</w:t>
       </w:r>
       <w:r>
         <w:rPr>
@@ -7849,6 +9129,8 @@
         </w:rPr>
         <w:tab/>
       </w:r>
+      <w:proofErr w:type="spellStart"/>
+      <w:proofErr w:type="gramStart"/>
       <w:r>
         <w:rPr>
           <w:rFonts w:ascii="Consolas" w:hAnsi="Consolas" w:cs="Consolas"/>
@@ -7858,6 +9140,8 @@
         </w:rPr>
         <w:t>biman</w:t>
       </w:r>
+      <w:proofErr w:type="spellEnd"/>
+      <w:proofErr w:type="gramEnd"/>
       <w:r>
         <w:rPr>
           <w:rFonts w:ascii="Consolas" w:hAnsi="Consolas" w:cs="Consolas"/>
@@ -7867,6 +9151,7 @@
         </w:rPr>
         <w:t xml:space="preserve"> = </w:t>
       </w:r>
+      <w:proofErr w:type="spellStart"/>
       <w:r>
         <w:rPr>
           <w:rFonts w:ascii="Consolas" w:hAnsi="Consolas" w:cs="Consolas"/>
@@ -7883,7 +9168,17 @@
           <w:kern w:val="0"/>
           <w:szCs w:val="20"/>
         </w:rPr>
-        <w:t>.calculateBMI();</w:t>
+        <w:t>.calculateBMI</w:t>
+      </w:r>
+      <w:proofErr w:type="spellEnd"/>
+      <w:r>
+        <w:rPr>
+          <w:rFonts w:ascii="Consolas" w:hAnsi="Consolas" w:cs="Consolas"/>
+          <w:color w:val="000000"/>
+          <w:kern w:val="0"/>
+          <w:szCs w:val="20"/>
+        </w:rPr>
+        <w:t>();</w:t>
       </w:r>
     </w:p>
     <w:p>
@@ -7936,6 +9231,7 @@
         </w:rPr>
         <w:t>(</w:t>
       </w:r>
+      <w:proofErr w:type="spellStart"/>
       <w:r>
         <w:rPr>
           <w:rFonts w:ascii="Consolas" w:hAnsi="Consolas" w:cs="Consolas"/>
@@ -7945,6 +9241,7 @@
         </w:rPr>
         <w:t>biman</w:t>
       </w:r>
+      <w:proofErr w:type="spellEnd"/>
       <w:r>
         <w:rPr>
           <w:rFonts w:ascii="Consolas" w:hAnsi="Consolas" w:cs="Consolas"/>
@@ -7993,6 +9290,15 @@
           <w:szCs w:val="20"/>
         </w:rPr>
         <w:tab/>
+      </w:r>
+      <w:proofErr w:type="spellStart"/>
+      <w:r>
+        <w:rPr>
+          <w:rFonts w:ascii="Consolas" w:hAnsi="Consolas" w:cs="Consolas"/>
+          <w:color w:val="000000"/>
+          <w:kern w:val="0"/>
+          <w:szCs w:val="20"/>
+        </w:rPr>
         <w:t>System.</w:t>
       </w:r>
       <w:r>
@@ -8015,7 +9321,17 @@
           <w:kern w:val="0"/>
           <w:szCs w:val="20"/>
         </w:rPr>
-        <w:t>.println(</w:t>
+        <w:t>.println</w:t>
+      </w:r>
+      <w:proofErr w:type="spellEnd"/>
+      <w:r>
+        <w:rPr>
+          <w:rFonts w:ascii="Consolas" w:hAnsi="Consolas" w:cs="Consolas"/>
+          <w:color w:val="000000"/>
+          <w:kern w:val="0"/>
+          <w:szCs w:val="20"/>
+        </w:rPr>
+        <w:t>(</w:t>
       </w:r>
       <w:r>
         <w:rPr>
@@ -8188,6 +9504,15 @@
           <w:szCs w:val="20"/>
         </w:rPr>
         <w:tab/>
+      </w:r>
+      <w:proofErr w:type="spellStart"/>
+      <w:r>
+        <w:rPr>
+          <w:rFonts w:ascii="Consolas" w:hAnsi="Consolas" w:cs="Consolas"/>
+          <w:color w:val="000000"/>
+          <w:kern w:val="0"/>
+          <w:szCs w:val="20"/>
+        </w:rPr>
         <w:t>System.</w:t>
       </w:r>
       <w:r>
@@ -8210,7 +9535,17 @@
           <w:kern w:val="0"/>
           <w:szCs w:val="20"/>
         </w:rPr>
-        <w:t>.println(</w:t>
+        <w:t>.println</w:t>
+      </w:r>
+      <w:proofErr w:type="spellEnd"/>
+      <w:r>
+        <w:rPr>
+          <w:rFonts w:ascii="Consolas" w:hAnsi="Consolas" w:cs="Consolas"/>
+          <w:color w:val="000000"/>
+          <w:kern w:val="0"/>
+          <w:szCs w:val="20"/>
+        </w:rPr>
+        <w:t>(</w:t>
       </w:r>
       <w:r>
         <w:rPr>
@@ -8239,6 +9574,7 @@
         </w:rPr>
         <w:t xml:space="preserve"> </w:t>
       </w:r>
+      <w:proofErr w:type="spellStart"/>
       <w:r>
         <w:rPr>
           <w:rFonts w:ascii="Consolas" w:hAnsi="Consolas" w:cs="Consolas"/>
@@ -8248,6 +9584,7 @@
         </w:rPr>
         <w:t>비만아니니</w:t>
       </w:r>
+      <w:proofErr w:type="spellEnd"/>
       <w:r>
         <w:rPr>
           <w:rFonts w:ascii="Consolas" w:hAnsi="Consolas" w:cs="Consolas"/>
@@ -8440,8 +9777,13 @@
         <w:spacing w:after="0"/>
       </w:pPr>
       <w:r>
-        <w:t xml:space="preserve">  this란 객체자신</w:t>
-      </w:r>
+        <w:t xml:space="preserve">  this란 </w:t>
+      </w:r>
+      <w:proofErr w:type="spellStart"/>
+      <w:r>
+        <w:t>객체자신</w:t>
+      </w:r>
+      <w:proofErr w:type="spellEnd"/>
     </w:p>
     <w:p>
       <w:pPr>
@@ -8470,21 +9812,47 @@
         <w:spacing w:after="0"/>
       </w:pPr>
       <w:r>
-        <w:t>(1) 캡슐화와 데이터은닉</w:t>
-      </w:r>
+        <w:t xml:space="preserve">(1) </w:t>
+      </w:r>
+      <w:proofErr w:type="spellStart"/>
+      <w:r>
+        <w:t>캡슐화와</w:t>
+      </w:r>
+      <w:proofErr w:type="spellEnd"/>
+      <w:r>
+        <w:t xml:space="preserve"> </w:t>
+      </w:r>
+      <w:proofErr w:type="spellStart"/>
+      <w:r>
+        <w:t>데이터은닉</w:t>
+      </w:r>
+      <w:proofErr w:type="spellEnd"/>
     </w:p>
     <w:p>
       <w:pPr>
         <w:spacing w:after="0"/>
       </w:pPr>
       <w:r>
-        <w:t>(2) 다형성</w:t>
-      </w:r>
-      <w:r>
-        <w:rPr>
-          <w:rFonts w:hint="eastAsia"/>
-        </w:rPr>
-        <w:t xml:space="preserve"> : 같은 모습이지만 다른 기능</w:t>
+        <w:t xml:space="preserve">(2) </w:t>
+      </w:r>
+      <w:proofErr w:type="spellStart"/>
+      <w:proofErr w:type="gramStart"/>
+      <w:r>
+        <w:t>다형성</w:t>
+      </w:r>
+      <w:proofErr w:type="spellEnd"/>
+      <w:r>
+        <w:rPr>
+          <w:rFonts w:hint="eastAsia"/>
+        </w:rPr>
+        <w:t xml:space="preserve"> :</w:t>
+      </w:r>
+      <w:proofErr w:type="gramEnd"/>
+      <w:r>
+        <w:rPr>
+          <w:rFonts w:hint="eastAsia"/>
+        </w:rPr>
+        <w:t xml:space="preserve"> 같은 모습이지만 다른 기능</w:t>
       </w:r>
       <w:r>
         <w:rPr>
@@ -8525,6 +9893,7 @@
         </w:rPr>
         <w:t>(</w:t>
       </w:r>
+      <w:proofErr w:type="spellStart"/>
       <w:r>
         <w:rPr>
           <w:rFonts w:hint="eastAsia"/>
@@ -8532,6 +9901,7 @@
         </w:rPr>
         <w:t>실습예제</w:t>
       </w:r>
+      <w:proofErr w:type="spellEnd"/>
       <w:r>
         <w:rPr>
           <w:b/>
@@ -8559,13 +9929,35 @@
       </w:pPr>
       <w:r>
         <w:tab/>
-        <w:t>데이터(속성) : 계좌번호</w:t>
-      </w:r>
-      <w:r>
-        <w:rPr>
-          <w:rFonts w:hint="eastAsia"/>
-        </w:rPr>
-        <w:t>(accountNo:String)</w:t>
+        <w:t>데이터(속성</w:t>
+      </w:r>
+      <w:proofErr w:type="gramStart"/>
+      <w:r>
+        <w:t>) :</w:t>
+      </w:r>
+      <w:proofErr w:type="gramEnd"/>
+      <w:r>
+        <w:t xml:space="preserve"> 계좌번호</w:t>
+      </w:r>
+      <w:r>
+        <w:rPr>
+          <w:rFonts w:hint="eastAsia"/>
+        </w:rPr>
+        <w:t>(</w:t>
+      </w:r>
+      <w:proofErr w:type="spellStart"/>
+      <w:r>
+        <w:rPr>
+          <w:rFonts w:hint="eastAsia"/>
+        </w:rPr>
+        <w:t>accountNo:String</w:t>
+      </w:r>
+      <w:proofErr w:type="spellEnd"/>
+      <w:r>
+        <w:rPr>
+          <w:rFonts w:hint="eastAsia"/>
+        </w:rPr>
+        <w:t>)</w:t>
       </w:r>
       <w:r>
         <w:t xml:space="preserve">, </w:t>
@@ -8583,7 +9975,29 @@
         <w:rPr>
           <w:rFonts w:hint="eastAsia"/>
         </w:rPr>
-        <w:t>(ownerName:String)</w:t>
+        <w:t>(</w:t>
+      </w:r>
+      <w:proofErr w:type="spellStart"/>
+      <w:r>
+        <w:rPr>
+          <w:rFonts w:hint="eastAsia"/>
+        </w:rPr>
+        <w:t>ownerName</w:t>
+      </w:r>
+      <w:proofErr w:type="gramStart"/>
+      <w:r>
+        <w:rPr>
+          <w:rFonts w:hint="eastAsia"/>
+        </w:rPr>
+        <w:t>:String</w:t>
+      </w:r>
+      <w:proofErr w:type="spellEnd"/>
+      <w:proofErr w:type="gramEnd"/>
+      <w:r>
+        <w:rPr>
+          <w:rFonts w:hint="eastAsia"/>
+        </w:rPr>
+        <w:t>)</w:t>
       </w:r>
       <w:r>
         <w:t xml:space="preserve">, </w:t>
@@ -8601,7 +10015,29 @@
         <w:rPr>
           <w:rFonts w:hint="eastAsia"/>
         </w:rPr>
-        <w:t>(balance:int)</w:t>
+        <w:t>(</w:t>
+      </w:r>
+      <w:proofErr w:type="spellStart"/>
+      <w:r>
+        <w:rPr>
+          <w:rFonts w:hint="eastAsia"/>
+        </w:rPr>
+        <w:t>balance</w:t>
+      </w:r>
+      <w:proofErr w:type="gramStart"/>
+      <w:r>
+        <w:rPr>
+          <w:rFonts w:hint="eastAsia"/>
+        </w:rPr>
+        <w:t>:int</w:t>
+      </w:r>
+      <w:proofErr w:type="spellEnd"/>
+      <w:proofErr w:type="gramEnd"/>
+      <w:r>
+        <w:rPr>
+          <w:rFonts w:hint="eastAsia"/>
+        </w:rPr>
+        <w:t>)</w:t>
       </w:r>
     </w:p>
     <w:p>
@@ -8610,13 +10046,40 @@
       </w:pPr>
       <w:r>
         <w:tab/>
-        <w:t>기능(메소드) : 예금하다</w:t>
-      </w:r>
-      <w:r>
-        <w:rPr>
-          <w:rFonts w:hint="eastAsia"/>
-        </w:rPr>
-        <w:t>(void deposit(int))</w:t>
+        <w:t>기능(</w:t>
+      </w:r>
+      <w:proofErr w:type="spellStart"/>
+      <w:r>
+        <w:t>메소드</w:t>
+      </w:r>
+      <w:proofErr w:type="spellEnd"/>
+      <w:proofErr w:type="gramStart"/>
+      <w:r>
+        <w:t>) :</w:t>
+      </w:r>
+      <w:proofErr w:type="gramEnd"/>
+      <w:r>
+        <w:t xml:space="preserve"> 예금하다</w:t>
+      </w:r>
+      <w:r>
+        <w:rPr>
+          <w:rFonts w:hint="eastAsia"/>
+        </w:rPr>
+        <w:t>(void deposit(</w:t>
+      </w:r>
+      <w:proofErr w:type="spellStart"/>
+      <w:r>
+        <w:rPr>
+          <w:rFonts w:hint="eastAsia"/>
+        </w:rPr>
+        <w:t>int</w:t>
+      </w:r>
+      <w:proofErr w:type="spellEnd"/>
+      <w:r>
+        <w:rPr>
+          <w:rFonts w:hint="eastAsia"/>
+        </w:rPr>
+        <w:t>))</w:t>
       </w:r>
       <w:r>
         <w:t xml:space="preserve">. </w:t>
@@ -8636,17 +10099,33 @@
         </w:rPr>
         <w:t>(</w:t>
       </w:r>
+      <w:proofErr w:type="spellStart"/>
       <w:r>
         <w:rPr>
           <w:rFonts w:hint="eastAsia"/>
         </w:rPr>
         <w:t>int</w:t>
       </w:r>
-      <w:r>
-        <w:rPr>
-          <w:rFonts w:hint="eastAsia"/>
-        </w:rPr>
-        <w:t xml:space="preserve"> withdraw(int)), </w:t>
+      <w:proofErr w:type="spellEnd"/>
+      <w:r>
+        <w:rPr>
+          <w:rFonts w:hint="eastAsia"/>
+        </w:rPr>
+        <w:t xml:space="preserve"> withdraw(</w:t>
+      </w:r>
+      <w:proofErr w:type="spellStart"/>
+      <w:r>
+        <w:rPr>
+          <w:rFonts w:hint="eastAsia"/>
+        </w:rPr>
+        <w:t>int</w:t>
+      </w:r>
+      <w:proofErr w:type="spellEnd"/>
+      <w:r>
+        <w:rPr>
+          <w:rFonts w:hint="eastAsia"/>
+        </w:rPr>
+        <w:t xml:space="preserve">)), </w:t>
       </w:r>
     </w:p>
     <w:p>
@@ -8658,7 +10137,35 @@
         <w:rPr>
           <w:rFonts w:hint="eastAsia"/>
         </w:rPr>
-        <w:t>잔액조회(int getBalance())</w:t>
+        <w:t>잔액조회(</w:t>
+      </w:r>
+      <w:proofErr w:type="spellStart"/>
+      <w:r>
+        <w:rPr>
+          <w:rFonts w:hint="eastAsia"/>
+        </w:rPr>
+        <w:t>int</w:t>
+      </w:r>
+      <w:proofErr w:type="spellEnd"/>
+      <w:r>
+        <w:rPr>
+          <w:rFonts w:hint="eastAsia"/>
+        </w:rPr>
+        <w:t xml:space="preserve"> </w:t>
+      </w:r>
+      <w:proofErr w:type="spellStart"/>
+      <w:r>
+        <w:rPr>
+          <w:rFonts w:hint="eastAsia"/>
+        </w:rPr>
+        <w:t>getBalance</w:t>
+      </w:r>
+      <w:proofErr w:type="spellEnd"/>
+      <w:r>
+        <w:rPr>
+          <w:rFonts w:hint="eastAsia"/>
+        </w:rPr>
+        <w:t>())</w:t>
       </w:r>
     </w:p>
     <w:p>
@@ -8680,7 +10187,15 @@
         <w:spacing w:after="0"/>
       </w:pPr>
       <w:r>
-        <w:t>/*  은행계좌(Account) 클래스 설계</w:t>
+        <w:t>/</w:t>
+      </w:r>
+      <w:proofErr w:type="gramStart"/>
+      <w:r>
+        <w:t>*  은행계좌</w:t>
+      </w:r>
+      <w:proofErr w:type="gramEnd"/>
+      <w:r>
+        <w:t>(Account) 클래스 설계</w:t>
       </w:r>
     </w:p>
     <w:p>
@@ -8689,7 +10204,15 @@
       </w:pPr>
       <w:r>
         <w:tab/>
-        <w:t>데이터(속성) : 계좌번호, 예금주, 잔액</w:t>
+        <w:t>데이터(속성</w:t>
+      </w:r>
+      <w:proofErr w:type="gramStart"/>
+      <w:r>
+        <w:t>) :</w:t>
+      </w:r>
+      <w:proofErr w:type="gramEnd"/>
+      <w:r>
+        <w:t xml:space="preserve"> 계좌번호, 예금주, 잔액</w:t>
       </w:r>
     </w:p>
     <w:p>
@@ -8698,7 +10221,20 @@
       </w:pPr>
       <w:r>
         <w:tab/>
-        <w:t>기능(메소드) : 예금하다. 인출하다 */</w:t>
+        <w:t>기능(</w:t>
+      </w:r>
+      <w:proofErr w:type="spellStart"/>
+      <w:r>
+        <w:t>메소드</w:t>
+      </w:r>
+      <w:proofErr w:type="spellEnd"/>
+      <w:proofErr w:type="gramStart"/>
+      <w:r>
+        <w:t>) :</w:t>
+      </w:r>
+      <w:proofErr w:type="gramEnd"/>
+      <w:r>
+        <w:t xml:space="preserve"> 예금하다. 인출하다 */</w:t>
       </w:r>
     </w:p>
     <w:p>
@@ -8725,7 +10261,15 @@
         <w:spacing w:after="0"/>
       </w:pPr>
       <w:r>
-        <w:t>package oop.acc;</w:t>
+        <w:t xml:space="preserve">package </w:t>
+      </w:r>
+      <w:proofErr w:type="spellStart"/>
+      <w:r>
+        <w:t>oop.acc</w:t>
+      </w:r>
+      <w:proofErr w:type="spellEnd"/>
+      <w:r>
+        <w:t>;</w:t>
       </w:r>
     </w:p>
     <w:p>
@@ -8742,7 +10286,22 @@
       </w:pPr>
       <w:r>
         <w:tab/>
-        <w:t>public static void main(String[] args){</w:t>
+      </w:r>
+      <w:proofErr w:type="gramStart"/>
+      <w:r>
+        <w:t>public</w:t>
+      </w:r>
+      <w:proofErr w:type="gramEnd"/>
+      <w:r>
+        <w:t xml:space="preserve"> static void main(String[] </w:t>
+      </w:r>
+      <w:proofErr w:type="spellStart"/>
+      <w:r>
+        <w:t>args</w:t>
+      </w:r>
+      <w:proofErr w:type="spellEnd"/>
+      <w:r>
+        <w:t>){</w:t>
       </w:r>
     </w:p>
     <w:p>
@@ -8754,7 +10313,23 @@
       </w:r>
       <w:r>
         <w:tab/>
-        <w:t>Account hong = new Account("111-111","홍길동",2100000000);</w:t>
+        <w:t xml:space="preserve">Account </w:t>
+      </w:r>
+      <w:proofErr w:type="spellStart"/>
+      <w:r>
+        <w:t>hong</w:t>
+      </w:r>
+      <w:proofErr w:type="spellEnd"/>
+      <w:r>
+        <w:t xml:space="preserve"> = new Account("111-111","홍길동"</w:t>
+      </w:r>
+      <w:proofErr w:type="gramStart"/>
+      <w:r>
+        <w:t>,2100000000</w:t>
+      </w:r>
+      <w:proofErr w:type="gramEnd"/>
+      <w:r>
+        <w:t>);</w:t>
       </w:r>
     </w:p>
     <w:p>
@@ -8766,7 +10341,15 @@
       </w:r>
       <w:r>
         <w:tab/>
-        <w:t>Account hong1 = new Account(20000);</w:t>
+        <w:t xml:space="preserve">Account hong1 = new </w:t>
+      </w:r>
+      <w:proofErr w:type="gramStart"/>
+      <w:r>
+        <w:t>Account(</w:t>
+      </w:r>
+      <w:proofErr w:type="gramEnd"/>
+      <w:r>
+        <w:t>20000);</w:t>
       </w:r>
     </w:p>
     <w:p>
@@ -8778,7 +10361,15 @@
       </w:r>
       <w:r>
         <w:tab/>
-        <w:t>Account hong2 = new Account();</w:t>
+        <w:t xml:space="preserve">Account hong2 = new </w:t>
+      </w:r>
+      <w:proofErr w:type="gramStart"/>
+      <w:r>
+        <w:t>Account(</w:t>
+      </w:r>
+      <w:proofErr w:type="gramEnd"/>
+      <w:r>
+        <w:t>);</w:t>
       </w:r>
     </w:p>
     <w:p>
@@ -8790,7 +10381,22 @@
       </w:r>
       <w:r>
         <w:tab/>
-        <w:t>System.out.println(hong.getBalance()+"홍");</w:t>
+      </w:r>
+      <w:proofErr w:type="spellStart"/>
+      <w:r>
+        <w:t>System.out.println</w:t>
+      </w:r>
+      <w:proofErr w:type="spellEnd"/>
+      <w:r>
+        <w:t>(</w:t>
+      </w:r>
+      <w:proofErr w:type="spellStart"/>
+      <w:r>
+        <w:t>hong.getBalance</w:t>
+      </w:r>
+      <w:proofErr w:type="spellEnd"/>
+      <w:r>
+        <w:t>()+"홍");</w:t>
       </w:r>
     </w:p>
     <w:p>
@@ -8802,7 +10408,14 @@
       </w:r>
       <w:r>
         <w:tab/>
-        <w:t>System.out.println(hong1.getBalance()+"홍1");</w:t>
+      </w:r>
+      <w:proofErr w:type="spellStart"/>
+      <w:r>
+        <w:t>System.out.println</w:t>
+      </w:r>
+      <w:proofErr w:type="spellEnd"/>
+      <w:r>
+        <w:t>(hong1.getBalance()+"홍1");</w:t>
       </w:r>
     </w:p>
     <w:p>
@@ -8814,7 +10427,14 @@
       </w:r>
       <w:r>
         <w:tab/>
-        <w:t>System.out.println(hong2.getBalance()+"홍2");</w:t>
+      </w:r>
+      <w:proofErr w:type="spellStart"/>
+      <w:r>
+        <w:t>System.out.println</w:t>
+      </w:r>
+      <w:proofErr w:type="spellEnd"/>
+      <w:r>
+        <w:t>(hong2.getBalance()+"홍2");</w:t>
       </w:r>
     </w:p>
     <w:p>
@@ -8827,7 +10447,22 @@
       </w:r>
       <w:r>
         <w:tab/>
-        <w:t>long money = hong.withdraw(1000000);</w:t>
+      </w:r>
+      <w:proofErr w:type="gramStart"/>
+      <w:r>
+        <w:t>long</w:t>
+      </w:r>
+      <w:proofErr w:type="gramEnd"/>
+      <w:r>
+        <w:t xml:space="preserve"> money = </w:t>
+      </w:r>
+      <w:proofErr w:type="spellStart"/>
+      <w:r>
+        <w:t>hong.withdraw</w:t>
+      </w:r>
+      <w:proofErr w:type="spellEnd"/>
+      <w:r>
+        <w:t>(1000000);</w:t>
       </w:r>
     </w:p>
     <w:p>
@@ -8854,7 +10489,22 @@
       </w:r>
       <w:r>
         <w:tab/>
-        <w:t>System.out.println("뭐할겨요?");</w:t>
+      </w:r>
+      <w:proofErr w:type="spellStart"/>
+      <w:r>
+        <w:t>System.out.println</w:t>
+      </w:r>
+      <w:proofErr w:type="spellEnd"/>
+      <w:r>
+        <w:t>("</w:t>
+      </w:r>
+      <w:proofErr w:type="spellStart"/>
+      <w:r>
+        <w:t>뭐할겨요</w:t>
+      </w:r>
+      <w:proofErr w:type="spellEnd"/>
+      <w:r>
+        <w:t>?");</w:t>
       </w:r>
     </w:p>
     <w:p>
@@ -8884,6 +10534,7 @@
         </w:rPr>
         <w:t>(</w:t>
       </w:r>
+      <w:proofErr w:type="spellStart"/>
       <w:r>
         <w:rPr>
           <w:rFonts w:hint="eastAsia"/>
@@ -8891,6 +10542,7 @@
         </w:rPr>
         <w:t>실습예제</w:t>
       </w:r>
+      <w:proofErr w:type="spellEnd"/>
       <w:r>
         <w:rPr>
           <w:rFonts w:hint="eastAsia"/>
@@ -8915,8 +10567,164 @@
         <w:rPr>
           <w:rFonts w:hint="eastAsia"/>
         </w:rPr>
-        <w:t>직육면체의 가로, 세로, 높이, 부피나 직사각형의 가로, 세로, 넓이를 속성으로 갖는 클래스를 구현하라. 부피나 넓이를 구하는 메소드 calVolume()도 구현한다.</w:t>
-      </w:r>
+        <w:t xml:space="preserve">직육면체의 가로, 세로, 높이, 부피나 직사각형의 가로, 세로, 넓이를 속성으로 갖는 클래스를 구현하라. 부피나 넓이를 </w:t>
+      </w:r>
+      <w:r>
+        <w:rPr>
+          <w:rFonts w:hint="eastAsia"/>
+        </w:rPr>
+        <w:t>r</w:t>
+      </w:r>
+      <w:r>
+        <w:t>eturn</w:t>
+      </w:r>
+      <w:r>
+        <w:rPr>
+          <w:rFonts w:hint="eastAsia"/>
+        </w:rPr>
+        <w:t xml:space="preserve">하는 </w:t>
+      </w:r>
+      <w:proofErr w:type="spellStart"/>
+      <w:r>
+        <w:rPr>
+          <w:rFonts w:hint="eastAsia"/>
+        </w:rPr>
+        <w:t>메소드</w:t>
+      </w:r>
+      <w:proofErr w:type="spellEnd"/>
+      <w:r>
+        <w:rPr>
+          <w:rFonts w:hint="eastAsia"/>
+        </w:rPr>
+        <w:t xml:space="preserve"> </w:t>
+      </w:r>
+      <w:proofErr w:type="spellStart"/>
+      <w:r>
+        <w:t>get</w:t>
+      </w:r>
+      <w:r>
+        <w:rPr>
+          <w:rFonts w:hint="eastAsia"/>
+        </w:rPr>
+        <w:t>Volume</w:t>
+      </w:r>
+      <w:proofErr w:type="spellEnd"/>
+      <w:r>
+        <w:rPr>
+          <w:rFonts w:hint="eastAsia"/>
+        </w:rPr>
+        <w:t>(</w:t>
+      </w:r>
+      <w:r>
+        <w:rPr>
+          <w:rFonts w:hint="eastAsia"/>
+        </w:rPr>
+        <w:t>부피 혹은 넓이</w:t>
+      </w:r>
+      <w:r>
+        <w:rPr>
+          <w:rFonts w:hint="eastAsia"/>
+        </w:rPr>
+        <w:t>)</w:t>
+      </w:r>
+      <w:r>
+        <w:rPr>
+          <w:rFonts w:hint="eastAsia"/>
+        </w:rPr>
+        <w:t xml:space="preserve">와 출력하는 </w:t>
+      </w:r>
+      <w:proofErr w:type="spellStart"/>
+      <w:r>
+        <w:rPr>
+          <w:rFonts w:hint="eastAsia"/>
+        </w:rPr>
+        <w:t>메소드</w:t>
+      </w:r>
+      <w:proofErr w:type="spellEnd"/>
+      <w:r>
+        <w:rPr>
+          <w:rFonts w:hint="eastAsia"/>
+        </w:rPr>
+        <w:t xml:space="preserve"> </w:t>
+      </w:r>
+      <w:proofErr w:type="spellStart"/>
+      <w:r>
+        <w:t>vPrint</w:t>
+      </w:r>
+      <w:proofErr w:type="spellEnd"/>
+      <w:r>
+        <w:t>()</w:t>
+      </w:r>
+      <w:r>
+        <w:t>v</w:t>
+      </w:r>
+      <w:r>
+        <w:rPr>
+          <w:rFonts w:hint="eastAsia"/>
+        </w:rPr>
+        <w:t>도 구현한다.</w:t>
+      </w:r>
+    </w:p>
+    <w:p>
+      <w:pPr>
+        <w:spacing w:after="0"/>
+      </w:pPr>
+      <w:r>
+        <w:rPr>
+          <w:rFonts w:hint="eastAsia"/>
+        </w:rPr>
+        <w:t xml:space="preserve">데이터 가로 세로 높이, </w:t>
+      </w:r>
+      <w:r>
+        <w:t>volume(</w:t>
+      </w:r>
+      <w:r>
+        <w:rPr>
+          <w:rFonts w:hint="eastAsia"/>
+        </w:rPr>
+        <w:t>부피 넓이</w:t>
+      </w:r>
+      <w:r>
+        <w:t>)</w:t>
+      </w:r>
+    </w:p>
+    <w:p>
+      <w:pPr>
+        <w:spacing w:after="0"/>
+        <w:rPr>
+          <w:rFonts w:hint="eastAsia"/>
+        </w:rPr>
+      </w:pPr>
+      <w:proofErr w:type="spellStart"/>
+      <w:proofErr w:type="gramStart"/>
+      <w:r>
+        <w:rPr>
+          <w:rFonts w:hint="eastAsia"/>
+        </w:rPr>
+        <w:t>메소드</w:t>
+      </w:r>
+      <w:proofErr w:type="spellEnd"/>
+      <w:r>
+        <w:rPr>
+          <w:rFonts w:hint="eastAsia"/>
+        </w:rPr>
+        <w:t xml:space="preserve"> </w:t>
+      </w:r>
+      <w:r>
+        <w:t>:</w:t>
+      </w:r>
+      <w:proofErr w:type="gramEnd"/>
+      <w:r>
+        <w:t xml:space="preserve"> </w:t>
+      </w:r>
+      <w:proofErr w:type="spellStart"/>
+      <w:r>
+        <w:rPr>
+          <w:rFonts w:hint="eastAsia"/>
+        </w:rPr>
+        <w:t>getVolume</w:t>
+      </w:r>
+      <w:proofErr w:type="spellEnd"/>
     </w:p>
     <w:p>
       <w:pPr>
@@ -8930,6 +10738,7 @@
           <w:szCs w:val="20"/>
         </w:rPr>
       </w:pPr>
+      <w:proofErr w:type="gramStart"/>
       <w:r>
         <w:rPr>
           <w:rFonts w:ascii="Consolas" w:hAnsi="Consolas" w:cs="Consolas"/>
@@ -8941,6 +10750,7 @@
         </w:rPr>
         <w:t>public</w:t>
       </w:r>
+      <w:proofErr w:type="gramEnd"/>
       <w:r>
         <w:rPr>
           <w:rFonts w:ascii="Consolas" w:hAnsi="Consolas" w:cs="Consolas"/>
@@ -8968,7 +10778,27 @@
           <w:kern w:val="0"/>
           <w:szCs w:val="20"/>
         </w:rPr>
-        <w:t xml:space="preserve"> MainClass {</w:t>
+        <w:t xml:space="preserve"> </w:t>
+      </w:r>
+      <w:proofErr w:type="spellStart"/>
+      <w:r>
+        <w:rPr>
+          <w:rFonts w:ascii="Consolas" w:hAnsi="Consolas" w:cs="Consolas"/>
+          <w:color w:val="000000"/>
+          <w:kern w:val="0"/>
+          <w:szCs w:val="20"/>
+        </w:rPr>
+        <w:t>MainClass</w:t>
+      </w:r>
+      <w:proofErr w:type="spellEnd"/>
+      <w:r>
+        <w:rPr>
+          <w:rFonts w:ascii="Consolas" w:hAnsi="Consolas" w:cs="Consolas"/>
+          <w:color w:val="000000"/>
+          <w:kern w:val="0"/>
+          <w:szCs w:val="20"/>
+        </w:rPr>
+        <w:t xml:space="preserve"> {</w:t>
       </w:r>
     </w:p>
     <w:p>
@@ -8992,6 +10822,7 @@
         </w:rPr>
         <w:tab/>
       </w:r>
+      <w:proofErr w:type="gramStart"/>
       <w:r>
         <w:rPr>
           <w:rFonts w:ascii="Consolas" w:hAnsi="Consolas" w:cs="Consolas"/>
@@ -9003,6 +10834,7 @@
         </w:rPr>
         <w:t>public</w:t>
       </w:r>
+      <w:proofErr w:type="gramEnd"/>
       <w:r>
         <w:rPr>
           <w:rFonts w:ascii="Consolas" w:hAnsi="Consolas" w:cs="Consolas"/>
@@ -9052,6 +10884,7 @@
         </w:rPr>
         <w:t xml:space="preserve"> main(String[] </w:t>
       </w:r>
+      <w:proofErr w:type="spellStart"/>
       <w:r>
         <w:rPr>
           <w:rFonts w:ascii="Consolas" w:hAnsi="Consolas" w:cs="Consolas"/>
@@ -9061,6 +10894,7 @@
         </w:rPr>
         <w:t>args</w:t>
       </w:r>
+      <w:proofErr w:type="spellEnd"/>
       <w:r>
         <w:rPr>
           <w:rFonts w:ascii="Consolas" w:hAnsi="Consolas" w:cs="Consolas"/>
@@ -9100,7 +10934,26 @@
           <w:szCs w:val="20"/>
         </w:rPr>
         <w:tab/>
-        <w:t xml:space="preserve">BoxOrRect </w:t>
+      </w:r>
+      <w:proofErr w:type="spellStart"/>
+      <w:r>
+        <w:rPr>
+          <w:rFonts w:ascii="Consolas" w:hAnsi="Consolas" w:cs="Consolas"/>
+          <w:color w:val="000000"/>
+          <w:kern w:val="0"/>
+          <w:szCs w:val="20"/>
+        </w:rPr>
+        <w:t>BoxOrRect</w:t>
+      </w:r>
+      <w:proofErr w:type="spellEnd"/>
+      <w:r>
+        <w:rPr>
+          <w:rFonts w:ascii="Consolas" w:hAnsi="Consolas" w:cs="Consolas"/>
+          <w:color w:val="000000"/>
+          <w:kern w:val="0"/>
+          <w:szCs w:val="20"/>
+        </w:rPr>
+        <w:t xml:space="preserve"> </w:t>
       </w:r>
       <w:r>
         <w:rPr>
@@ -9138,7 +10991,38 @@
           <w:kern w:val="0"/>
           <w:szCs w:val="20"/>
         </w:rPr>
-        <w:t xml:space="preserve"> BoxOrRect(5,6,10);</w:t>
+        <w:t xml:space="preserve"> </w:t>
+      </w:r>
+      <w:proofErr w:type="spellStart"/>
+      <w:proofErr w:type="gramStart"/>
+      <w:r>
+        <w:rPr>
+          <w:rFonts w:ascii="Consolas" w:hAnsi="Consolas" w:cs="Consolas"/>
+          <w:color w:val="000000"/>
+          <w:kern w:val="0"/>
+          <w:szCs w:val="20"/>
+        </w:rPr>
+        <w:t>BoxOrRect</w:t>
+      </w:r>
+      <w:proofErr w:type="spellEnd"/>
+      <w:r>
+        <w:rPr>
+          <w:rFonts w:ascii="Consolas" w:hAnsi="Consolas" w:cs="Consolas"/>
+          <w:color w:val="000000"/>
+          <w:kern w:val="0"/>
+          <w:szCs w:val="20"/>
+        </w:rPr>
+        <w:t>(</w:t>
+      </w:r>
+      <w:proofErr w:type="gramEnd"/>
+      <w:r>
+        <w:rPr>
+          <w:rFonts w:ascii="Consolas" w:hAnsi="Consolas" w:cs="Consolas"/>
+          <w:color w:val="000000"/>
+          <w:kern w:val="0"/>
+          <w:szCs w:val="20"/>
+        </w:rPr>
+        <w:t>5,6,10);</w:t>
       </w:r>
     </w:p>
     <w:p>
@@ -9170,8 +11054,28 @@
           <w:szCs w:val="20"/>
         </w:rPr>
         <w:tab/>
-        <w:t xml:space="preserve">BoxOrRect </w:t>
-      </w:r>
+      </w:r>
+      <w:proofErr w:type="spellStart"/>
+      <w:r>
+        <w:rPr>
+          <w:rFonts w:ascii="Consolas" w:hAnsi="Consolas" w:cs="Consolas"/>
+          <w:color w:val="000000"/>
+          <w:kern w:val="0"/>
+          <w:szCs w:val="20"/>
+        </w:rPr>
+        <w:t>BoxOrRect</w:t>
+      </w:r>
+      <w:proofErr w:type="spellEnd"/>
+      <w:r>
+        <w:rPr>
+          <w:rFonts w:ascii="Consolas" w:hAnsi="Consolas" w:cs="Consolas"/>
+          <w:color w:val="000000"/>
+          <w:kern w:val="0"/>
+          <w:szCs w:val="20"/>
+        </w:rPr>
+        <w:t xml:space="preserve"> </w:t>
+      </w:r>
+      <w:proofErr w:type="spellStart"/>
       <w:r>
         <w:rPr>
           <w:rFonts w:ascii="Consolas" w:hAnsi="Consolas" w:cs="Consolas"/>
@@ -9181,6 +11085,7 @@
         </w:rPr>
         <w:t>rect</w:t>
       </w:r>
+      <w:proofErr w:type="spellEnd"/>
       <w:r>
         <w:rPr>
           <w:rFonts w:ascii="Consolas" w:hAnsi="Consolas" w:cs="Consolas"/>
@@ -9208,7 +11113,38 @@
           <w:kern w:val="0"/>
           <w:szCs w:val="20"/>
         </w:rPr>
-        <w:t xml:space="preserve"> BoxOrRect(10,5);</w:t>
+        <w:t xml:space="preserve"> </w:t>
+      </w:r>
+      <w:proofErr w:type="spellStart"/>
+      <w:proofErr w:type="gramStart"/>
+      <w:r>
+        <w:rPr>
+          <w:rFonts w:ascii="Consolas" w:hAnsi="Consolas" w:cs="Consolas"/>
+          <w:color w:val="000000"/>
+          <w:kern w:val="0"/>
+          <w:szCs w:val="20"/>
+        </w:rPr>
+        <w:t>BoxOrRect</w:t>
+      </w:r>
+      <w:proofErr w:type="spellEnd"/>
+      <w:r>
+        <w:rPr>
+          <w:rFonts w:ascii="Consolas" w:hAnsi="Consolas" w:cs="Consolas"/>
+          <w:color w:val="000000"/>
+          <w:kern w:val="0"/>
+          <w:szCs w:val="20"/>
+        </w:rPr>
+        <w:t>(</w:t>
+      </w:r>
+      <w:proofErr w:type="gramEnd"/>
+      <w:r>
+        <w:rPr>
+          <w:rFonts w:ascii="Consolas" w:hAnsi="Consolas" w:cs="Consolas"/>
+          <w:color w:val="000000"/>
+          <w:kern w:val="0"/>
+          <w:szCs w:val="20"/>
+        </w:rPr>
+        <w:t>10,5);</w:t>
       </w:r>
     </w:p>
     <w:p>
@@ -9241,6 +11177,8 @@
         </w:rPr>
         <w:tab/>
       </w:r>
+      <w:proofErr w:type="spellStart"/>
+      <w:proofErr w:type="gramStart"/>
       <w:r>
         <w:rPr>
           <w:rFonts w:ascii="Consolas" w:hAnsi="Consolas" w:cs="Consolas"/>
@@ -9257,7 +11195,27 @@
           <w:kern w:val="0"/>
           <w:szCs w:val="20"/>
         </w:rPr>
-        <w:t>.calV();</w:t>
+        <w:t>.calV</w:t>
+      </w:r>
+      <w:proofErr w:type="spellEnd"/>
+      <w:r>
+        <w:rPr>
+          <w:rFonts w:ascii="Consolas" w:hAnsi="Consolas" w:cs="Consolas"/>
+          <w:color w:val="000000"/>
+          <w:kern w:val="0"/>
+          <w:szCs w:val="20"/>
+        </w:rPr>
+        <w:t>(</w:t>
+      </w:r>
+      <w:proofErr w:type="gramEnd"/>
+      <w:r>
+        <w:rPr>
+          <w:rFonts w:ascii="Consolas" w:hAnsi="Consolas" w:cs="Consolas"/>
+          <w:color w:val="000000"/>
+          <w:kern w:val="0"/>
+          <w:szCs w:val="20"/>
+        </w:rPr>
+        <w:t>);</w:t>
       </w:r>
     </w:p>
     <w:p>
@@ -9290,6 +11248,8 @@
         </w:rPr>
         <w:tab/>
       </w:r>
+      <w:proofErr w:type="spellStart"/>
+      <w:proofErr w:type="gramStart"/>
       <w:r>
         <w:rPr>
           <w:rFonts w:ascii="Consolas" w:hAnsi="Consolas" w:cs="Consolas"/>
@@ -9306,7 +11266,27 @@
           <w:kern w:val="0"/>
           <w:szCs w:val="20"/>
         </w:rPr>
-        <w:t>.calV();</w:t>
+        <w:t>.calV</w:t>
+      </w:r>
+      <w:proofErr w:type="spellEnd"/>
+      <w:r>
+        <w:rPr>
+          <w:rFonts w:ascii="Consolas" w:hAnsi="Consolas" w:cs="Consolas"/>
+          <w:color w:val="000000"/>
+          <w:kern w:val="0"/>
+          <w:szCs w:val="20"/>
+        </w:rPr>
+        <w:t>(</w:t>
+      </w:r>
+      <w:proofErr w:type="gramEnd"/>
+      <w:r>
+        <w:rPr>
+          <w:rFonts w:ascii="Consolas" w:hAnsi="Consolas" w:cs="Consolas"/>
+          <w:color w:val="000000"/>
+          <w:kern w:val="0"/>
+          <w:szCs w:val="20"/>
+        </w:rPr>
+        <w:t>);</w:t>
       </w:r>
     </w:p>
     <w:p>
@@ -9338,6 +11318,15 @@
           <w:szCs w:val="20"/>
         </w:rPr>
         <w:tab/>
+      </w:r>
+      <w:proofErr w:type="spellStart"/>
+      <w:r>
+        <w:rPr>
+          <w:rFonts w:ascii="Consolas" w:hAnsi="Consolas" w:cs="Consolas"/>
+          <w:color w:val="000000"/>
+          <w:kern w:val="0"/>
+          <w:szCs w:val="20"/>
+        </w:rPr>
         <w:t>System.</w:t>
       </w:r>
       <w:r>
@@ -9360,7 +11349,17 @@
           <w:kern w:val="0"/>
           <w:szCs w:val="20"/>
         </w:rPr>
-        <w:t>.println(</w:t>
+        <w:t>.println</w:t>
+      </w:r>
+      <w:proofErr w:type="spellEnd"/>
+      <w:r>
+        <w:rPr>
+          <w:rFonts w:ascii="Consolas" w:hAnsi="Consolas" w:cs="Consolas"/>
+          <w:color w:val="000000"/>
+          <w:kern w:val="0"/>
+          <w:szCs w:val="20"/>
+        </w:rPr>
+        <w:t>(</w:t>
       </w:r>
       <w:r>
         <w:rPr>
@@ -9389,6 +11388,7 @@
         </w:rPr>
         <w:t xml:space="preserve"> </w:t>
       </w:r>
+      <w:proofErr w:type="gramStart"/>
       <w:r>
         <w:rPr>
           <w:rFonts w:ascii="Consolas" w:hAnsi="Consolas" w:cs="Consolas"/>
@@ -9405,7 +11405,17 @@
           <w:kern w:val="0"/>
           <w:szCs w:val="20"/>
         </w:rPr>
-        <w:t xml:space="preserve"> : "</w:t>
+        <w:t xml:space="preserve"> :</w:t>
+      </w:r>
+      <w:proofErr w:type="gramEnd"/>
+      <w:r>
+        <w:rPr>
+          <w:rFonts w:ascii="Consolas" w:hAnsi="Consolas" w:cs="Consolas"/>
+          <w:color w:val="2A00FF"/>
+          <w:kern w:val="0"/>
+          <w:szCs w:val="20"/>
+        </w:rPr>
+        <w:t xml:space="preserve"> "</w:t>
       </w:r>
       <w:r>
         <w:rPr>
@@ -9416,6 +11426,7 @@
         </w:rPr>
         <w:t>+</w:t>
       </w:r>
+      <w:proofErr w:type="spellStart"/>
       <w:r>
         <w:rPr>
           <w:rFonts w:ascii="Consolas" w:hAnsi="Consolas" w:cs="Consolas"/>
@@ -9432,7 +11443,17 @@
           <w:kern w:val="0"/>
           <w:szCs w:val="20"/>
         </w:rPr>
-        <w:t>.getVolume());</w:t>
+        <w:t>.getVolume</w:t>
+      </w:r>
+      <w:proofErr w:type="spellEnd"/>
+      <w:r>
+        <w:rPr>
+          <w:rFonts w:ascii="Consolas" w:hAnsi="Consolas" w:cs="Consolas"/>
+          <w:color w:val="000000"/>
+          <w:kern w:val="0"/>
+          <w:szCs w:val="20"/>
+        </w:rPr>
+        <w:t>());</w:t>
       </w:r>
     </w:p>
     <w:p>
@@ -9464,6 +11485,15 @@
           <w:szCs w:val="20"/>
         </w:rPr>
         <w:tab/>
+      </w:r>
+      <w:proofErr w:type="spellStart"/>
+      <w:r>
+        <w:rPr>
+          <w:rFonts w:ascii="Consolas" w:hAnsi="Consolas" w:cs="Consolas"/>
+          <w:color w:val="000000"/>
+          <w:kern w:val="0"/>
+          <w:szCs w:val="20"/>
+        </w:rPr>
         <w:t>System.</w:t>
       </w:r>
       <w:r>
@@ -9486,7 +11516,17 @@
           <w:kern w:val="0"/>
           <w:szCs w:val="20"/>
         </w:rPr>
-        <w:t>.println(</w:t>
+        <w:t>.println</w:t>
+      </w:r>
+      <w:proofErr w:type="spellEnd"/>
+      <w:r>
+        <w:rPr>
+          <w:rFonts w:ascii="Consolas" w:hAnsi="Consolas" w:cs="Consolas"/>
+          <w:color w:val="000000"/>
+          <w:kern w:val="0"/>
+          <w:szCs w:val="20"/>
+        </w:rPr>
+        <w:t>(</w:t>
       </w:r>
       <w:r>
         <w:rPr>
@@ -9495,8 +11535,9 @@
           <w:kern w:val="0"/>
           <w:szCs w:val="20"/>
         </w:rPr>
-        <w:t xml:space="preserve">"rect </w:t>
-      </w:r>
+        <w:t>"</w:t>
+      </w:r>
+      <w:proofErr w:type="spellStart"/>
       <w:r>
         <w:rPr>
           <w:rFonts w:ascii="Consolas" w:hAnsi="Consolas" w:cs="Consolas"/>
@@ -9504,6 +11545,26 @@
           <w:kern w:val="0"/>
           <w:szCs w:val="20"/>
         </w:rPr>
+        <w:t>rect</w:t>
+      </w:r>
+      <w:proofErr w:type="spellEnd"/>
+      <w:r>
+        <w:rPr>
+          <w:rFonts w:ascii="Consolas" w:hAnsi="Consolas" w:cs="Consolas"/>
+          <w:color w:val="2A00FF"/>
+          <w:kern w:val="0"/>
+          <w:szCs w:val="20"/>
+        </w:rPr>
+        <w:t xml:space="preserve"> </w:t>
+      </w:r>
+      <w:proofErr w:type="gramStart"/>
+      <w:r>
+        <w:rPr>
+          <w:rFonts w:ascii="Consolas" w:hAnsi="Consolas" w:cs="Consolas"/>
+          <w:color w:val="2A00FF"/>
+          <w:kern w:val="0"/>
+          <w:szCs w:val="20"/>
+        </w:rPr>
         <w:t>넓이</w:t>
       </w:r>
       <w:r>
@@ -9513,7 +11574,17 @@
           <w:kern w:val="0"/>
           <w:szCs w:val="20"/>
         </w:rPr>
-        <w:t xml:space="preserve"> : "</w:t>
+        <w:t xml:space="preserve"> :</w:t>
+      </w:r>
+      <w:proofErr w:type="gramEnd"/>
+      <w:r>
+        <w:rPr>
+          <w:rFonts w:ascii="Consolas" w:hAnsi="Consolas" w:cs="Consolas"/>
+          <w:color w:val="2A00FF"/>
+          <w:kern w:val="0"/>
+          <w:szCs w:val="20"/>
+        </w:rPr>
+        <w:t xml:space="preserve"> "</w:t>
       </w:r>
       <w:r>
         <w:rPr>
@@ -9524,6 +11595,7 @@
         </w:rPr>
         <w:t>+</w:t>
       </w:r>
+      <w:proofErr w:type="spellStart"/>
       <w:r>
         <w:rPr>
           <w:rFonts w:ascii="Consolas" w:hAnsi="Consolas" w:cs="Consolas"/>
@@ -9540,7 +11612,17 @@
           <w:kern w:val="0"/>
           <w:szCs w:val="20"/>
         </w:rPr>
-        <w:t>.getVolume());</w:t>
+        <w:t>.getVolume</w:t>
+      </w:r>
+      <w:proofErr w:type="spellEnd"/>
+      <w:r>
+        <w:rPr>
+          <w:rFonts w:ascii="Consolas" w:hAnsi="Consolas" w:cs="Consolas"/>
+          <w:color w:val="000000"/>
+          <w:kern w:val="0"/>
+          <w:szCs w:val="20"/>
+        </w:rPr>
+        <w:t>());</w:t>
       </w:r>
     </w:p>
     <w:p>
@@ -9596,6 +11678,1149 @@
           <w:szCs w:val="20"/>
         </w:rPr>
         <w:t>}</w:t>
+      </w:r>
+    </w:p>
+    <w:p>
+      <w:pPr>
+        <w:spacing w:after="0"/>
+      </w:pPr>
+      <w:r>
+        <w:rPr>
+          <w:b/>
+        </w:rPr>
+        <w:t>(</w:t>
+      </w:r>
+      <w:proofErr w:type="spellStart"/>
+      <w:r>
+        <w:rPr>
+          <w:rFonts w:hint="eastAsia"/>
+          <w:b/>
+        </w:rPr>
+        <w:t>실습예제</w:t>
+      </w:r>
+      <w:proofErr w:type="spellEnd"/>
+      <w:r>
+        <w:rPr>
+          <w:b/>
+        </w:rPr>
+        <w:t>3</w:t>
+      </w:r>
+      <w:r>
+        <w:rPr>
+          <w:b/>
+        </w:rPr>
+        <w:t>)</w:t>
+      </w:r>
+      <w:r>
+        <w:rPr>
+          <w:rFonts w:hint="eastAsia"/>
+          <w:b/>
+        </w:rPr>
+        <w:t xml:space="preserve"> </w:t>
+      </w:r>
+      <w:r>
+        <w:rPr>
+          <w:rFonts w:hint="eastAsia"/>
+        </w:rPr>
+        <w:t>name</w:t>
+      </w:r>
+      <w:r>
+        <w:t>, age, gender</w:t>
+      </w:r>
+      <w:r>
+        <w:rPr>
+          <w:rFonts w:hint="eastAsia"/>
+        </w:rPr>
+        <w:t>를 데이터로 갖고,</w:t>
+      </w:r>
+      <w:r>
+        <w:t xml:space="preserve"> </w:t>
+      </w:r>
+      <w:r>
+        <w:rPr>
+          <w:rFonts w:hint="eastAsia"/>
+        </w:rPr>
+        <w:t>데이터 정보를 출력하</w:t>
+      </w:r>
+      <w:bookmarkStart w:id="0" w:name="_GoBack"/>
+      <w:bookmarkEnd w:id="0"/>
+      <w:r>
+        <w:rPr>
+          <w:rFonts w:hint="eastAsia"/>
+        </w:rPr>
+        <w:t xml:space="preserve">는 </w:t>
+      </w:r>
+      <w:r>
+        <w:t xml:space="preserve">print() </w:t>
+      </w:r>
+      <w:proofErr w:type="spellStart"/>
+      <w:r>
+        <w:rPr>
+          <w:rFonts w:hint="eastAsia"/>
+        </w:rPr>
+        <w:t>메소드</w:t>
+      </w:r>
+      <w:r>
+        <w:rPr>
+          <w:rFonts w:hint="eastAsia"/>
+        </w:rPr>
+        <w:t>를</w:t>
+      </w:r>
+      <w:proofErr w:type="spellEnd"/>
+      <w:r>
+        <w:rPr>
+          <w:rFonts w:hint="eastAsia"/>
+        </w:rPr>
+        <w:t xml:space="preserve"> 갖는 </w:t>
+      </w:r>
+      <w:proofErr w:type="spellStart"/>
+      <w:r>
+        <w:t>PersonInfo</w:t>
+      </w:r>
+      <w:proofErr w:type="spellEnd"/>
+      <w:r>
+        <w:t xml:space="preserve"> </w:t>
+      </w:r>
+      <w:r>
+        <w:rPr>
+          <w:rFonts w:hint="eastAsia"/>
+        </w:rPr>
+        <w:t xml:space="preserve">클래스를 구현하고 main함수를 이용하여 </w:t>
+      </w:r>
+      <w:r>
+        <w:t>test</w:t>
+      </w:r>
+      <w:r>
+        <w:rPr>
+          <w:rFonts w:hint="eastAsia"/>
+        </w:rPr>
+        <w:t xml:space="preserve"> </w:t>
+      </w:r>
+      <w:proofErr w:type="spellStart"/>
+      <w:r>
+        <w:rPr>
+          <w:rFonts w:hint="eastAsia"/>
+        </w:rPr>
+        <w:t>구현하시오</w:t>
+      </w:r>
+      <w:proofErr w:type="spellEnd"/>
+      <w:r>
+        <w:rPr>
+          <w:rFonts w:hint="eastAsia"/>
+        </w:rPr>
+        <w:t>(</w:t>
+      </w:r>
+      <w:r>
+        <w:t xml:space="preserve">print() </w:t>
+      </w:r>
+      <w:proofErr w:type="spellStart"/>
+      <w:r>
+        <w:rPr>
+          <w:rFonts w:hint="eastAsia"/>
+        </w:rPr>
+        <w:t>메소드</w:t>
+      </w:r>
+      <w:proofErr w:type="spellEnd"/>
+      <w:r>
+        <w:rPr>
+          <w:rFonts w:hint="eastAsia"/>
+        </w:rPr>
+        <w:t xml:space="preserve"> 실행 </w:t>
+      </w:r>
+      <w:proofErr w:type="gramStart"/>
+      <w:r>
+        <w:rPr>
+          <w:rFonts w:hint="eastAsia"/>
+        </w:rPr>
+        <w:t xml:space="preserve">결과 </w:t>
+      </w:r>
+      <w:r>
+        <w:t>:</w:t>
+      </w:r>
+      <w:proofErr w:type="gramEnd"/>
+      <w:r>
+        <w:t xml:space="preserve"> </w:t>
+      </w:r>
+      <w:r>
+        <w:rPr>
+          <w:rFonts w:hint="eastAsia"/>
+        </w:rPr>
+        <w:t>이름=홍길동, 나이=</w:t>
+      </w:r>
+      <w:r>
+        <w:t xml:space="preserve">20, </w:t>
+      </w:r>
+      <w:r>
+        <w:rPr>
+          <w:rFonts w:hint="eastAsia"/>
+        </w:rPr>
+        <w:t>성별=</w:t>
+      </w:r>
+      <w:r>
+        <w:t xml:space="preserve">m, </w:t>
+      </w:r>
+      <w:r>
+        <w:rPr>
+          <w:rFonts w:hint="eastAsia"/>
+        </w:rPr>
+        <w:t xml:space="preserve">main </w:t>
+      </w:r>
+      <w:proofErr w:type="spellStart"/>
+      <w:r>
+        <w:rPr>
+          <w:rFonts w:hint="eastAsia"/>
+        </w:rPr>
+        <w:t>메소드</w:t>
+      </w:r>
+      <w:proofErr w:type="spellEnd"/>
+      <w:r>
+        <w:rPr>
+          <w:rFonts w:hint="eastAsia"/>
+        </w:rPr>
+        <w:t xml:space="preserve"> 안에는 </w:t>
+      </w:r>
+      <w:proofErr w:type="spellStart"/>
+      <w:r>
+        <w:t>PersonInfo</w:t>
+      </w:r>
+      <w:proofErr w:type="spellEnd"/>
+      <w:r>
+        <w:rPr>
+          <w:rFonts w:hint="eastAsia"/>
+        </w:rPr>
+        <w:t>형 객체 인스턴스를 배열로 구현해 봅니다</w:t>
+      </w:r>
+      <w:r>
+        <w:t>)</w:t>
+      </w:r>
+    </w:p>
+    <w:p>
+      <w:pPr>
+        <w:wordWrap/>
+        <w:adjustRightInd w:val="0"/>
+        <w:spacing w:after="0" w:line="240" w:lineRule="auto"/>
+        <w:jc w:val="left"/>
+        <w:rPr>
+          <w:rFonts w:ascii="Consolas" w:hAnsi="Consolas" w:cs="Consolas"/>
+          <w:color w:val="000000"/>
+          <w:kern w:val="0"/>
+          <w:szCs w:val="20"/>
+        </w:rPr>
+      </w:pPr>
+    </w:p>
+    <w:p>
+      <w:pPr>
+        <w:wordWrap/>
+        <w:adjustRightInd w:val="0"/>
+        <w:spacing w:after="0" w:line="240" w:lineRule="auto"/>
+        <w:jc w:val="left"/>
+        <w:rPr>
+          <w:rFonts w:ascii="Consolas" w:hAnsi="Consolas" w:cs="Consolas"/>
+          <w:color w:val="000000"/>
+          <w:kern w:val="0"/>
+          <w:szCs w:val="20"/>
+        </w:rPr>
+      </w:pPr>
+    </w:p>
+    <w:p>
+      <w:pPr>
+        <w:spacing w:after="0"/>
+        <w:rPr>
+          <w:b/>
+        </w:rPr>
+      </w:pPr>
+      <w:r>
+        <w:rPr>
+          <w:b/>
+        </w:rPr>
+        <w:t>(</w:t>
+      </w:r>
+      <w:proofErr w:type="spellStart"/>
+      <w:r>
+        <w:rPr>
+          <w:rFonts w:hint="eastAsia"/>
+          <w:b/>
+        </w:rPr>
+        <w:t>실습예제</w:t>
+      </w:r>
+      <w:proofErr w:type="spellEnd"/>
+      <w:r>
+        <w:rPr>
+          <w:b/>
+        </w:rPr>
+        <w:t>4</w:t>
+      </w:r>
+      <w:r>
+        <w:rPr>
+          <w:b/>
+        </w:rPr>
+        <w:t>)</w:t>
+      </w:r>
+      <w:r>
+        <w:rPr>
+          <w:rFonts w:hint="eastAsia"/>
+          <w:b/>
+        </w:rPr>
+        <w:t xml:space="preserve"> Member 클래스를 구현하고 테스트하시고</w:t>
+      </w:r>
+    </w:p>
+    <w:p>
+      <w:pPr>
+        <w:spacing w:after="0"/>
+      </w:pPr>
+      <w:r>
+        <w:rPr>
+          <w:rFonts w:hint="eastAsia"/>
+        </w:rPr>
+        <w:t>데이터(속성</w:t>
+      </w:r>
+      <w:proofErr w:type="gramStart"/>
+      <w:r>
+        <w:rPr>
+          <w:rFonts w:hint="eastAsia"/>
+        </w:rPr>
+        <w:t xml:space="preserve">) </w:t>
+      </w:r>
+      <w:r>
+        <w:t>:</w:t>
+      </w:r>
+      <w:proofErr w:type="gramEnd"/>
+      <w:r>
+        <w:t xml:space="preserve"> id, pw, n</w:t>
+      </w:r>
+      <w:r>
+        <w:rPr>
+          <w:rFonts w:hint="eastAsia"/>
+        </w:rPr>
+        <w:t>ame</w:t>
+      </w:r>
+      <w:r>
+        <w:t>, email, address, birth, gender</w:t>
+      </w:r>
+    </w:p>
+    <w:p>
+      <w:pPr>
+        <w:wordWrap/>
+        <w:adjustRightInd w:val="0"/>
+        <w:spacing w:after="0" w:line="240" w:lineRule="auto"/>
+        <w:jc w:val="left"/>
+        <w:rPr>
+          <w:rFonts w:ascii="Consolas" w:hAnsi="Consolas" w:cs="Consolas"/>
+          <w:color w:val="000000"/>
+          <w:kern w:val="0"/>
+          <w:szCs w:val="20"/>
+        </w:rPr>
+      </w:pPr>
+      <w:proofErr w:type="spellStart"/>
+      <w:proofErr w:type="gramStart"/>
+      <w:r>
+        <w:rPr>
+          <w:rFonts w:ascii="Consolas" w:hAnsi="Consolas" w:cs="Consolas" w:hint="eastAsia"/>
+          <w:color w:val="000000"/>
+          <w:kern w:val="0"/>
+          <w:szCs w:val="20"/>
+        </w:rPr>
+        <w:t>메소드</w:t>
+      </w:r>
+      <w:proofErr w:type="spellEnd"/>
+      <w:r>
+        <w:rPr>
+          <w:rFonts w:ascii="Consolas" w:hAnsi="Consolas" w:cs="Consolas" w:hint="eastAsia"/>
+          <w:color w:val="000000"/>
+          <w:kern w:val="0"/>
+          <w:szCs w:val="20"/>
+        </w:rPr>
+        <w:t xml:space="preserve"> </w:t>
+      </w:r>
+      <w:r>
+        <w:rPr>
+          <w:rFonts w:ascii="Consolas" w:hAnsi="Consolas" w:cs="Consolas"/>
+          <w:color w:val="000000"/>
+          <w:kern w:val="0"/>
+          <w:szCs w:val="20"/>
+        </w:rPr>
+        <w:t>:</w:t>
+      </w:r>
+      <w:proofErr w:type="gramEnd"/>
+      <w:r>
+        <w:rPr>
+          <w:rFonts w:ascii="Consolas" w:hAnsi="Consolas" w:cs="Consolas"/>
+          <w:color w:val="000000"/>
+          <w:kern w:val="0"/>
+          <w:szCs w:val="20"/>
+        </w:rPr>
+        <w:t xml:space="preserve"> “</w:t>
+      </w:r>
+      <w:r>
+        <w:rPr>
+          <w:rFonts w:ascii="Consolas" w:hAnsi="Consolas" w:cs="Consolas" w:hint="eastAsia"/>
+          <w:color w:val="000000"/>
+          <w:kern w:val="0"/>
+          <w:szCs w:val="20"/>
+        </w:rPr>
+        <w:t>아이디</w:t>
+      </w:r>
+      <w:r>
+        <w:rPr>
+          <w:rFonts w:ascii="Consolas" w:hAnsi="Consolas" w:cs="Consolas" w:hint="eastAsia"/>
+          <w:color w:val="000000"/>
+          <w:kern w:val="0"/>
+          <w:szCs w:val="20"/>
+        </w:rPr>
+        <w:t xml:space="preserve"> = </w:t>
+      </w:r>
+      <w:proofErr w:type="spellStart"/>
+      <w:r>
+        <w:rPr>
+          <w:rFonts w:ascii="Consolas" w:hAnsi="Consolas" w:cs="Consolas" w:hint="eastAsia"/>
+          <w:color w:val="000000"/>
+          <w:kern w:val="0"/>
+          <w:szCs w:val="20"/>
+        </w:rPr>
+        <w:t>a</w:t>
+      </w:r>
+      <w:r>
+        <w:rPr>
+          <w:rFonts w:ascii="Consolas" w:hAnsi="Consolas" w:cs="Consolas"/>
+          <w:color w:val="000000"/>
+          <w:kern w:val="0"/>
+          <w:szCs w:val="20"/>
+        </w:rPr>
+        <w:t>aa</w:t>
+      </w:r>
+      <w:proofErr w:type="spellEnd"/>
+    </w:p>
+    <w:p>
+      <w:pPr>
+        <w:wordWrap/>
+        <w:adjustRightInd w:val="0"/>
+        <w:spacing w:after="0" w:line="240" w:lineRule="auto"/>
+        <w:jc w:val="left"/>
+        <w:rPr>
+          <w:rFonts w:ascii="Consolas" w:hAnsi="Consolas" w:cs="Consolas"/>
+          <w:color w:val="000000"/>
+          <w:kern w:val="0"/>
+          <w:szCs w:val="20"/>
+        </w:rPr>
+      </w:pPr>
+      <w:r>
+        <w:rPr>
+          <w:rFonts w:ascii="Consolas" w:hAnsi="Consolas" w:cs="Consolas"/>
+          <w:color w:val="000000"/>
+          <w:kern w:val="0"/>
+          <w:szCs w:val="20"/>
+        </w:rPr>
+        <w:t xml:space="preserve">         </w:t>
+      </w:r>
+      <w:r>
+        <w:rPr>
+          <w:rFonts w:ascii="Consolas" w:hAnsi="Consolas" w:cs="Consolas" w:hint="eastAsia"/>
+          <w:color w:val="000000"/>
+          <w:kern w:val="0"/>
+          <w:szCs w:val="20"/>
+        </w:rPr>
+        <w:t>이름</w:t>
+      </w:r>
+      <w:r>
+        <w:rPr>
+          <w:rFonts w:ascii="Consolas" w:hAnsi="Consolas" w:cs="Consolas" w:hint="eastAsia"/>
+          <w:color w:val="000000"/>
+          <w:kern w:val="0"/>
+          <w:szCs w:val="20"/>
+        </w:rPr>
+        <w:t xml:space="preserve"> </w:t>
+      </w:r>
+      <w:r>
+        <w:rPr>
+          <w:rFonts w:ascii="Consolas" w:hAnsi="Consolas" w:cs="Consolas"/>
+          <w:color w:val="000000"/>
+          <w:kern w:val="0"/>
+          <w:szCs w:val="20"/>
+        </w:rPr>
+        <w:t xml:space="preserve">= </w:t>
+      </w:r>
+      <w:r>
+        <w:rPr>
+          <w:rFonts w:ascii="Consolas" w:hAnsi="Consolas" w:cs="Consolas" w:hint="eastAsia"/>
+          <w:color w:val="000000"/>
+          <w:kern w:val="0"/>
+          <w:szCs w:val="20"/>
+        </w:rPr>
+        <w:t>홍길동</w:t>
+      </w:r>
+    </w:p>
+    <w:p>
+      <w:pPr>
+        <w:wordWrap/>
+        <w:adjustRightInd w:val="0"/>
+        <w:spacing w:after="0" w:line="240" w:lineRule="auto"/>
+        <w:jc w:val="left"/>
+        <w:rPr>
+          <w:rFonts w:ascii="Consolas" w:hAnsi="Consolas" w:cs="Consolas"/>
+          <w:color w:val="000000"/>
+          <w:kern w:val="0"/>
+          <w:szCs w:val="20"/>
+        </w:rPr>
+      </w:pPr>
+      <w:r>
+        <w:rPr>
+          <w:rFonts w:ascii="Consolas" w:hAnsi="Consolas" w:cs="Consolas" w:hint="eastAsia"/>
+          <w:color w:val="000000"/>
+          <w:kern w:val="0"/>
+          <w:szCs w:val="20"/>
+        </w:rPr>
+        <w:t xml:space="preserve">         </w:t>
+      </w:r>
+      <w:r>
+        <w:rPr>
+          <w:rFonts w:ascii="Consolas" w:hAnsi="Consolas" w:cs="Consolas" w:hint="eastAsia"/>
+          <w:color w:val="000000"/>
+          <w:kern w:val="0"/>
+          <w:szCs w:val="20"/>
+        </w:rPr>
+        <w:t>이메일</w:t>
+      </w:r>
+      <w:r>
+        <w:rPr>
+          <w:rFonts w:ascii="Consolas" w:hAnsi="Consolas" w:cs="Consolas" w:hint="eastAsia"/>
+          <w:color w:val="000000"/>
+          <w:kern w:val="0"/>
+          <w:szCs w:val="20"/>
+        </w:rPr>
+        <w:t xml:space="preserve"> </w:t>
+      </w:r>
+      <w:r>
+        <w:rPr>
+          <w:rFonts w:ascii="Consolas" w:hAnsi="Consolas" w:cs="Consolas"/>
+          <w:color w:val="000000"/>
+          <w:kern w:val="0"/>
+          <w:szCs w:val="20"/>
+        </w:rPr>
+        <w:t xml:space="preserve">= </w:t>
+      </w:r>
+      <w:r>
+        <w:rPr>
+          <w:rFonts w:ascii="Consolas" w:hAnsi="Consolas" w:cs="Consolas" w:hint="eastAsia"/>
+          <w:color w:val="000000"/>
+          <w:kern w:val="0"/>
+          <w:szCs w:val="20"/>
+        </w:rPr>
+        <w:t>hong@company.com</w:t>
+      </w:r>
+    </w:p>
+    <w:p>
+      <w:pPr>
+        <w:wordWrap/>
+        <w:adjustRightInd w:val="0"/>
+        <w:spacing w:after="0" w:line="240" w:lineRule="auto"/>
+        <w:jc w:val="left"/>
+        <w:rPr>
+          <w:rFonts w:ascii="Consolas" w:hAnsi="Consolas" w:cs="Consolas"/>
+          <w:color w:val="000000"/>
+          <w:kern w:val="0"/>
+          <w:szCs w:val="20"/>
+        </w:rPr>
+      </w:pPr>
+      <w:r>
+        <w:rPr>
+          <w:rFonts w:ascii="Consolas" w:hAnsi="Consolas" w:cs="Consolas"/>
+          <w:color w:val="000000"/>
+          <w:kern w:val="0"/>
+          <w:szCs w:val="20"/>
+        </w:rPr>
+        <w:t xml:space="preserve">         </w:t>
+      </w:r>
+      <w:r>
+        <w:rPr>
+          <w:rFonts w:ascii="Consolas" w:hAnsi="Consolas" w:cs="Consolas" w:hint="eastAsia"/>
+          <w:color w:val="000000"/>
+          <w:kern w:val="0"/>
+          <w:szCs w:val="20"/>
+        </w:rPr>
+        <w:t>주소</w:t>
+      </w:r>
+      <w:r>
+        <w:rPr>
+          <w:rFonts w:ascii="Consolas" w:hAnsi="Consolas" w:cs="Consolas" w:hint="eastAsia"/>
+          <w:color w:val="000000"/>
+          <w:kern w:val="0"/>
+          <w:szCs w:val="20"/>
+        </w:rPr>
+        <w:t xml:space="preserve"> </w:t>
+      </w:r>
+      <w:r>
+        <w:rPr>
+          <w:rFonts w:ascii="Consolas" w:hAnsi="Consolas" w:cs="Consolas"/>
+          <w:color w:val="000000"/>
+          <w:kern w:val="0"/>
+          <w:szCs w:val="20"/>
+        </w:rPr>
+        <w:t xml:space="preserve">= </w:t>
+      </w:r>
+      <w:r>
+        <w:rPr>
+          <w:rFonts w:ascii="Consolas" w:hAnsi="Consolas" w:cs="Consolas" w:hint="eastAsia"/>
+          <w:color w:val="000000"/>
+          <w:kern w:val="0"/>
+          <w:szCs w:val="20"/>
+        </w:rPr>
+        <w:t>서울</w:t>
+      </w:r>
+      <w:r>
+        <w:rPr>
+          <w:rFonts w:ascii="Consolas" w:hAnsi="Consolas" w:cs="Consolas" w:hint="eastAsia"/>
+          <w:color w:val="000000"/>
+          <w:kern w:val="0"/>
+          <w:szCs w:val="20"/>
+        </w:rPr>
+        <w:t xml:space="preserve"> </w:t>
+      </w:r>
+      <w:r>
+        <w:rPr>
+          <w:rFonts w:ascii="Consolas" w:hAnsi="Consolas" w:cs="Consolas" w:hint="eastAsia"/>
+          <w:color w:val="000000"/>
+          <w:kern w:val="0"/>
+          <w:szCs w:val="20"/>
+        </w:rPr>
+        <w:t>강남구</w:t>
+      </w:r>
+    </w:p>
+    <w:p>
+      <w:pPr>
+        <w:wordWrap/>
+        <w:adjustRightInd w:val="0"/>
+        <w:spacing w:after="0" w:line="240" w:lineRule="auto"/>
+        <w:jc w:val="left"/>
+        <w:rPr>
+          <w:rFonts w:ascii="Consolas" w:hAnsi="Consolas" w:cs="Consolas"/>
+          <w:color w:val="000000"/>
+          <w:kern w:val="0"/>
+          <w:szCs w:val="20"/>
+        </w:rPr>
+      </w:pPr>
+      <w:r>
+        <w:rPr>
+          <w:rFonts w:ascii="Consolas" w:hAnsi="Consolas" w:cs="Consolas" w:hint="eastAsia"/>
+          <w:color w:val="000000"/>
+          <w:kern w:val="0"/>
+          <w:szCs w:val="20"/>
+        </w:rPr>
+        <w:t xml:space="preserve">         </w:t>
+      </w:r>
+      <w:r>
+        <w:rPr>
+          <w:rFonts w:ascii="Consolas" w:hAnsi="Consolas" w:cs="Consolas" w:hint="eastAsia"/>
+          <w:color w:val="000000"/>
+          <w:kern w:val="0"/>
+          <w:szCs w:val="20"/>
+        </w:rPr>
+        <w:t>생일</w:t>
+      </w:r>
+      <w:r>
+        <w:rPr>
+          <w:rFonts w:ascii="Consolas" w:hAnsi="Consolas" w:cs="Consolas" w:hint="eastAsia"/>
+          <w:color w:val="000000"/>
+          <w:kern w:val="0"/>
+          <w:szCs w:val="20"/>
+        </w:rPr>
+        <w:t xml:space="preserve"> </w:t>
+      </w:r>
+      <w:r>
+        <w:rPr>
+          <w:rFonts w:ascii="Consolas" w:hAnsi="Consolas" w:cs="Consolas"/>
+          <w:color w:val="000000"/>
+          <w:kern w:val="0"/>
+          <w:szCs w:val="20"/>
+        </w:rPr>
+        <w:t xml:space="preserve">= </w:t>
+      </w:r>
+      <w:r>
+        <w:rPr>
+          <w:rFonts w:ascii="Consolas" w:hAnsi="Consolas" w:cs="Consolas" w:hint="eastAsia"/>
+          <w:color w:val="000000"/>
+          <w:kern w:val="0"/>
+          <w:szCs w:val="20"/>
+        </w:rPr>
+        <w:t>2000-01-01</w:t>
+      </w:r>
+    </w:p>
+    <w:p>
+      <w:pPr>
+        <w:wordWrap/>
+        <w:adjustRightInd w:val="0"/>
+        <w:spacing w:after="0" w:line="240" w:lineRule="auto"/>
+        <w:jc w:val="left"/>
+        <w:rPr>
+          <w:rFonts w:ascii="Consolas" w:hAnsi="Consolas" w:cs="Consolas"/>
+          <w:color w:val="000000"/>
+          <w:kern w:val="0"/>
+          <w:szCs w:val="20"/>
+        </w:rPr>
+      </w:pPr>
+      <w:r>
+        <w:rPr>
+          <w:rFonts w:ascii="Consolas" w:hAnsi="Consolas" w:cs="Consolas" w:hint="eastAsia"/>
+          <w:color w:val="000000"/>
+          <w:kern w:val="0"/>
+          <w:szCs w:val="20"/>
+        </w:rPr>
+        <w:t xml:space="preserve">         </w:t>
+      </w:r>
+      <w:r>
+        <w:rPr>
+          <w:rFonts w:ascii="Consolas" w:hAnsi="Consolas" w:cs="Consolas" w:hint="eastAsia"/>
+          <w:color w:val="000000"/>
+          <w:kern w:val="0"/>
+          <w:szCs w:val="20"/>
+        </w:rPr>
+        <w:t>성별</w:t>
+      </w:r>
+      <w:r>
+        <w:rPr>
+          <w:rFonts w:ascii="Consolas" w:hAnsi="Consolas" w:cs="Consolas" w:hint="eastAsia"/>
+          <w:color w:val="000000"/>
+          <w:kern w:val="0"/>
+          <w:szCs w:val="20"/>
+        </w:rPr>
+        <w:t xml:space="preserve"> </w:t>
+      </w:r>
+      <w:r>
+        <w:rPr>
+          <w:rFonts w:ascii="Consolas" w:hAnsi="Consolas" w:cs="Consolas"/>
+          <w:color w:val="000000"/>
+          <w:kern w:val="0"/>
+          <w:szCs w:val="20"/>
+        </w:rPr>
+        <w:t xml:space="preserve">= </w:t>
+      </w:r>
+      <w:proofErr w:type="gramStart"/>
+      <w:r>
+        <w:rPr>
+          <w:rFonts w:ascii="Consolas" w:hAnsi="Consolas" w:cs="Consolas" w:hint="eastAsia"/>
+          <w:color w:val="000000"/>
+          <w:kern w:val="0"/>
+          <w:szCs w:val="20"/>
+        </w:rPr>
+        <w:t>남</w:t>
+      </w:r>
+      <w:r>
+        <w:rPr>
+          <w:rFonts w:ascii="Consolas" w:hAnsi="Consolas" w:cs="Consolas" w:hint="eastAsia"/>
+          <w:color w:val="000000"/>
+          <w:kern w:val="0"/>
+          <w:szCs w:val="20"/>
+        </w:rPr>
+        <w:t xml:space="preserve"> </w:t>
+      </w:r>
+      <w:r>
+        <w:rPr>
+          <w:rFonts w:ascii="Consolas" w:hAnsi="Consolas" w:cs="Consolas"/>
+          <w:color w:val="000000"/>
+          <w:kern w:val="0"/>
+          <w:szCs w:val="20"/>
+        </w:rPr>
+        <w:t>”</w:t>
+      </w:r>
+      <w:proofErr w:type="gramEnd"/>
+      <w:r>
+        <w:rPr>
+          <w:rFonts w:ascii="Consolas" w:hAnsi="Consolas" w:cs="Consolas"/>
+          <w:color w:val="000000"/>
+          <w:kern w:val="0"/>
+          <w:szCs w:val="20"/>
+        </w:rPr>
+        <w:t>(</w:t>
+      </w:r>
+      <w:r>
+        <w:rPr>
+          <w:rFonts w:ascii="Consolas" w:hAnsi="Consolas" w:cs="Consolas" w:hint="eastAsia"/>
+          <w:color w:val="000000"/>
+          <w:kern w:val="0"/>
+          <w:szCs w:val="20"/>
+        </w:rPr>
+        <w:t>객체</w:t>
+      </w:r>
+      <w:r>
+        <w:rPr>
+          <w:rFonts w:ascii="Consolas" w:hAnsi="Consolas" w:cs="Consolas"/>
+          <w:color w:val="000000"/>
+          <w:kern w:val="0"/>
+          <w:szCs w:val="20"/>
+        </w:rPr>
+        <w:t xml:space="preserve"> </w:t>
+      </w:r>
+      <w:r>
+        <w:rPr>
+          <w:rFonts w:ascii="Consolas" w:hAnsi="Consolas" w:cs="Consolas" w:hint="eastAsia"/>
+          <w:color w:val="000000"/>
+          <w:kern w:val="0"/>
+          <w:szCs w:val="20"/>
+        </w:rPr>
+        <w:t>정보</w:t>
+      </w:r>
+      <w:r>
+        <w:rPr>
+          <w:rFonts w:ascii="Consolas" w:hAnsi="Consolas" w:cs="Consolas" w:hint="eastAsia"/>
+          <w:color w:val="000000"/>
+          <w:kern w:val="0"/>
+          <w:szCs w:val="20"/>
+        </w:rPr>
+        <w:t>)</w:t>
+      </w:r>
+      <w:r>
+        <w:rPr>
+          <w:rFonts w:ascii="Consolas" w:hAnsi="Consolas" w:cs="Consolas" w:hint="eastAsia"/>
+          <w:color w:val="000000"/>
+          <w:kern w:val="0"/>
+          <w:szCs w:val="20"/>
+        </w:rPr>
+        <w:t>을</w:t>
+      </w:r>
+      <w:r>
+        <w:rPr>
+          <w:rFonts w:ascii="Consolas" w:hAnsi="Consolas" w:cs="Consolas" w:hint="eastAsia"/>
+          <w:color w:val="000000"/>
+          <w:kern w:val="0"/>
+          <w:szCs w:val="20"/>
+        </w:rPr>
+        <w:t xml:space="preserve"> </w:t>
+      </w:r>
+      <w:r>
+        <w:rPr>
+          <w:rFonts w:ascii="Consolas" w:hAnsi="Consolas" w:cs="Consolas"/>
+          <w:color w:val="000000"/>
+          <w:kern w:val="0"/>
+          <w:szCs w:val="20"/>
+        </w:rPr>
+        <w:t xml:space="preserve">return </w:t>
+      </w:r>
+      <w:proofErr w:type="spellStart"/>
+      <w:r>
+        <w:rPr>
+          <w:rFonts w:ascii="Consolas" w:hAnsi="Consolas" w:cs="Consolas"/>
+          <w:color w:val="000000"/>
+          <w:kern w:val="0"/>
+          <w:szCs w:val="20"/>
+        </w:rPr>
+        <w:t>infoString</w:t>
+      </w:r>
+      <w:proofErr w:type="spellEnd"/>
+      <w:r>
+        <w:rPr>
+          <w:rFonts w:ascii="Consolas" w:hAnsi="Consolas" w:cs="Consolas"/>
+          <w:color w:val="000000"/>
+          <w:kern w:val="0"/>
+          <w:szCs w:val="20"/>
+        </w:rPr>
+        <w:t xml:space="preserve">() </w:t>
+      </w:r>
+      <w:proofErr w:type="spellStart"/>
+      <w:r>
+        <w:rPr>
+          <w:rFonts w:ascii="Consolas" w:hAnsi="Consolas" w:cs="Consolas" w:hint="eastAsia"/>
+          <w:color w:val="000000"/>
+          <w:kern w:val="0"/>
+          <w:szCs w:val="20"/>
+        </w:rPr>
+        <w:t>메소드</w:t>
+      </w:r>
+      <w:proofErr w:type="spellEnd"/>
+    </w:p>
+    <w:p>
+      <w:pPr>
+        <w:wordWrap/>
+        <w:adjustRightInd w:val="0"/>
+        <w:spacing w:after="0" w:line="240" w:lineRule="auto"/>
+        <w:jc w:val="left"/>
+        <w:rPr>
+          <w:rFonts w:ascii="Consolas" w:hAnsi="Consolas" w:cs="Consolas"/>
+          <w:color w:val="000000"/>
+          <w:kern w:val="0"/>
+          <w:szCs w:val="20"/>
+        </w:rPr>
+      </w:pPr>
+      <w:r>
+        <w:rPr>
+          <w:rFonts w:ascii="Consolas" w:hAnsi="Consolas" w:cs="Consolas"/>
+          <w:color w:val="000000"/>
+          <w:kern w:val="0"/>
+          <w:szCs w:val="20"/>
+        </w:rPr>
+        <w:t>m</w:t>
+      </w:r>
+      <w:r>
+        <w:rPr>
+          <w:rFonts w:ascii="Consolas" w:hAnsi="Consolas" w:cs="Consolas" w:hint="eastAsia"/>
+          <w:color w:val="000000"/>
+          <w:kern w:val="0"/>
+          <w:szCs w:val="20"/>
+        </w:rPr>
+        <w:t>ain(</w:t>
+      </w:r>
+      <w:r>
+        <w:rPr>
+          <w:rFonts w:ascii="Consolas" w:hAnsi="Consolas" w:cs="Consolas"/>
+          <w:color w:val="000000"/>
+          <w:kern w:val="0"/>
+          <w:szCs w:val="20"/>
+        </w:rPr>
+        <w:t>)</w:t>
+      </w:r>
+      <w:r>
+        <w:rPr>
+          <w:rFonts w:ascii="Consolas" w:hAnsi="Consolas" w:cs="Consolas" w:hint="eastAsia"/>
+          <w:color w:val="000000"/>
+          <w:kern w:val="0"/>
+          <w:szCs w:val="20"/>
+        </w:rPr>
+        <w:t>함수</w:t>
+      </w:r>
+      <w:r>
+        <w:rPr>
+          <w:rFonts w:ascii="Consolas" w:hAnsi="Consolas" w:cs="Consolas" w:hint="eastAsia"/>
+          <w:color w:val="000000"/>
+          <w:kern w:val="0"/>
+          <w:szCs w:val="20"/>
+        </w:rPr>
+        <w:t xml:space="preserve"> </w:t>
+      </w:r>
+      <w:proofErr w:type="gramStart"/>
+      <w:r>
+        <w:rPr>
+          <w:rFonts w:ascii="Consolas" w:hAnsi="Consolas" w:cs="Consolas" w:hint="eastAsia"/>
+          <w:color w:val="000000"/>
+          <w:kern w:val="0"/>
+          <w:szCs w:val="20"/>
+        </w:rPr>
+        <w:t>내용</w:t>
+      </w:r>
+      <w:r>
+        <w:rPr>
+          <w:rFonts w:ascii="Consolas" w:hAnsi="Consolas" w:cs="Consolas" w:hint="eastAsia"/>
+          <w:color w:val="000000"/>
+          <w:kern w:val="0"/>
+          <w:szCs w:val="20"/>
+        </w:rPr>
+        <w:t xml:space="preserve"> :</w:t>
+      </w:r>
+      <w:proofErr w:type="gramEnd"/>
+      <w:r>
+        <w:rPr>
+          <w:rFonts w:ascii="Consolas" w:hAnsi="Consolas" w:cs="Consolas" w:hint="eastAsia"/>
+          <w:color w:val="000000"/>
+          <w:kern w:val="0"/>
+          <w:szCs w:val="20"/>
+        </w:rPr>
+        <w:t xml:space="preserve"> Member </w:t>
+      </w:r>
+      <w:proofErr w:type="spellStart"/>
+      <w:r>
+        <w:rPr>
+          <w:rFonts w:ascii="Consolas" w:hAnsi="Consolas" w:cs="Consolas" w:hint="eastAsia"/>
+          <w:color w:val="000000"/>
+          <w:kern w:val="0"/>
+          <w:szCs w:val="20"/>
+        </w:rPr>
+        <w:t>member</w:t>
+      </w:r>
+      <w:proofErr w:type="spellEnd"/>
+      <w:r>
+        <w:rPr>
+          <w:rFonts w:ascii="Consolas" w:hAnsi="Consolas" w:cs="Consolas" w:hint="eastAsia"/>
+          <w:color w:val="000000"/>
+          <w:kern w:val="0"/>
+          <w:szCs w:val="20"/>
+        </w:rPr>
+        <w:t xml:space="preserve"> = new Member(</w:t>
+      </w:r>
+      <w:r>
+        <w:rPr>
+          <w:rFonts w:ascii="Consolas" w:hAnsi="Consolas" w:cs="Consolas"/>
+          <w:color w:val="000000"/>
+          <w:kern w:val="0"/>
+          <w:szCs w:val="20"/>
+        </w:rPr>
+        <w:t>“</w:t>
+      </w:r>
+      <w:proofErr w:type="spellStart"/>
+      <w:r>
+        <w:rPr>
+          <w:rFonts w:ascii="Consolas" w:hAnsi="Consolas" w:cs="Consolas" w:hint="eastAsia"/>
+          <w:color w:val="000000"/>
+          <w:kern w:val="0"/>
+          <w:szCs w:val="20"/>
+        </w:rPr>
+        <w:t>aaa</w:t>
+      </w:r>
+      <w:proofErr w:type="spellEnd"/>
+      <w:r>
+        <w:rPr>
+          <w:rFonts w:ascii="Consolas" w:hAnsi="Consolas" w:cs="Consolas"/>
+          <w:color w:val="000000"/>
+          <w:kern w:val="0"/>
+          <w:szCs w:val="20"/>
+        </w:rPr>
+        <w:t>”, “xxx”, “</w:t>
+      </w:r>
+      <w:r>
+        <w:rPr>
+          <w:rFonts w:ascii="Consolas" w:hAnsi="Consolas" w:cs="Consolas" w:hint="eastAsia"/>
+          <w:color w:val="000000"/>
+          <w:kern w:val="0"/>
+          <w:szCs w:val="20"/>
+        </w:rPr>
+        <w:t>홍길동</w:t>
+      </w:r>
+      <w:r>
+        <w:rPr>
+          <w:rFonts w:ascii="Consolas" w:hAnsi="Consolas" w:cs="Consolas"/>
+          <w:color w:val="000000"/>
+          <w:kern w:val="0"/>
+          <w:szCs w:val="20"/>
+        </w:rPr>
+        <w:t>”, “hong@company.com”,</w:t>
+      </w:r>
+    </w:p>
+    <w:p>
+      <w:pPr>
+        <w:wordWrap/>
+        <w:adjustRightInd w:val="0"/>
+        <w:spacing w:after="0" w:line="240" w:lineRule="auto"/>
+        <w:jc w:val="left"/>
+        <w:rPr>
+          <w:rFonts w:ascii="Consolas" w:hAnsi="Consolas" w:cs="Consolas"/>
+          <w:color w:val="000000"/>
+          <w:kern w:val="0"/>
+          <w:szCs w:val="20"/>
+        </w:rPr>
+      </w:pPr>
+      <w:r>
+        <w:rPr>
+          <w:rFonts w:ascii="Consolas" w:hAnsi="Consolas" w:cs="Consolas"/>
+          <w:color w:val="000000"/>
+          <w:kern w:val="0"/>
+          <w:szCs w:val="20"/>
+        </w:rPr>
+        <w:t xml:space="preserve">                                        “</w:t>
+      </w:r>
+      <w:r>
+        <w:rPr>
+          <w:rFonts w:ascii="Consolas" w:hAnsi="Consolas" w:cs="Consolas" w:hint="eastAsia"/>
+          <w:color w:val="000000"/>
+          <w:kern w:val="0"/>
+          <w:szCs w:val="20"/>
+        </w:rPr>
+        <w:t>서울</w:t>
+      </w:r>
+      <w:r>
+        <w:rPr>
+          <w:rFonts w:ascii="Consolas" w:hAnsi="Consolas" w:cs="Consolas" w:hint="eastAsia"/>
+          <w:color w:val="000000"/>
+          <w:kern w:val="0"/>
+          <w:szCs w:val="20"/>
+        </w:rPr>
+        <w:t xml:space="preserve"> </w:t>
+      </w:r>
+      <w:r>
+        <w:rPr>
+          <w:rFonts w:ascii="Consolas" w:hAnsi="Consolas" w:cs="Consolas" w:hint="eastAsia"/>
+          <w:color w:val="000000"/>
+          <w:kern w:val="0"/>
+          <w:szCs w:val="20"/>
+        </w:rPr>
+        <w:t>강남구</w:t>
+      </w:r>
+      <w:r>
+        <w:rPr>
+          <w:rFonts w:ascii="Consolas" w:hAnsi="Consolas" w:cs="Consolas"/>
+          <w:color w:val="000000"/>
+          <w:kern w:val="0"/>
+          <w:szCs w:val="20"/>
+        </w:rPr>
+        <w:t>”, “2000-01-01”, ‘</w:t>
+      </w:r>
+      <w:r>
+        <w:rPr>
+          <w:rFonts w:ascii="Consolas" w:hAnsi="Consolas" w:cs="Consolas" w:hint="eastAsia"/>
+          <w:color w:val="000000"/>
+          <w:kern w:val="0"/>
+          <w:szCs w:val="20"/>
+        </w:rPr>
+        <w:t>M</w:t>
+      </w:r>
+      <w:r>
+        <w:rPr>
+          <w:rFonts w:ascii="Consolas" w:hAnsi="Consolas" w:cs="Consolas"/>
+          <w:color w:val="000000"/>
+          <w:kern w:val="0"/>
+          <w:szCs w:val="20"/>
+        </w:rPr>
+        <w:t>’);</w:t>
+      </w:r>
+    </w:p>
+    <w:p>
+      <w:pPr>
+        <w:wordWrap/>
+        <w:adjustRightInd w:val="0"/>
+        <w:spacing w:after="0" w:line="240" w:lineRule="auto"/>
+        <w:jc w:val="left"/>
+        <w:rPr>
+          <w:rFonts w:ascii="Consolas" w:hAnsi="Consolas" w:cs="Consolas"/>
+          <w:color w:val="000000"/>
+          <w:kern w:val="0"/>
+          <w:szCs w:val="20"/>
+        </w:rPr>
+      </w:pPr>
+      <w:r>
+        <w:rPr>
+          <w:rFonts w:ascii="Consolas" w:hAnsi="Consolas" w:cs="Consolas"/>
+          <w:color w:val="000000"/>
+          <w:kern w:val="0"/>
+          <w:szCs w:val="20"/>
+        </w:rPr>
+        <w:t xml:space="preserve">                   </w:t>
+      </w:r>
+      <w:proofErr w:type="spellStart"/>
+      <w:proofErr w:type="gramStart"/>
+      <w:r>
+        <w:rPr>
+          <w:rFonts w:ascii="Consolas" w:hAnsi="Consolas" w:cs="Consolas" w:hint="eastAsia"/>
+          <w:color w:val="000000"/>
+          <w:kern w:val="0"/>
+          <w:szCs w:val="20"/>
+        </w:rPr>
+        <w:t>System.out.println</w:t>
+      </w:r>
+      <w:proofErr w:type="spellEnd"/>
+      <w:r>
+        <w:rPr>
+          <w:rFonts w:ascii="Consolas" w:hAnsi="Consolas" w:cs="Consolas" w:hint="eastAsia"/>
+          <w:color w:val="000000"/>
+          <w:kern w:val="0"/>
+          <w:szCs w:val="20"/>
+        </w:rPr>
+        <w:t>(</w:t>
+      </w:r>
+      <w:proofErr w:type="spellStart"/>
+      <w:proofErr w:type="gramEnd"/>
+      <w:r>
+        <w:rPr>
+          <w:rFonts w:ascii="Consolas" w:hAnsi="Consolas" w:cs="Consolas" w:hint="eastAsia"/>
+          <w:color w:val="000000"/>
+          <w:kern w:val="0"/>
+          <w:szCs w:val="20"/>
+        </w:rPr>
+        <w:t>member.infoString</w:t>
+      </w:r>
+      <w:proofErr w:type="spellEnd"/>
+      <w:r>
+        <w:rPr>
+          <w:rFonts w:ascii="Consolas" w:hAnsi="Consolas" w:cs="Consolas" w:hint="eastAsia"/>
+          <w:color w:val="000000"/>
+          <w:kern w:val="0"/>
+          <w:szCs w:val="20"/>
+        </w:rPr>
+        <w:t>() );</w:t>
       </w:r>
     </w:p>
     <w:p>
@@ -9624,7 +12849,7 @@
 </file>
 
 <file path=word/endnotes.xml><?xml version="1.0" encoding="utf-8"?>
-<w:endnotes xmlns:wpc="http://schemas.microsoft.com/office/word/2010/wordprocessingCanvas" xmlns:cx="http://schemas.microsoft.com/office/drawing/2014/chartex" xmlns:mc="http://schemas.openxmlformats.org/markup-compatibility/2006" xmlns:o="urn:schemas-microsoft-com:office:office" xmlns:r="http://schemas.openxmlformats.org/officeDocument/2006/relationships" xmlns:m="http://schemas.openxmlformats.org/officeDocument/2006/math" xmlns:v="urn:schemas-microsoft-com:vml" xmlns:wp14="http://schemas.microsoft.com/office/word/2010/wordprocessingDrawing" xmlns:wp="http://schemas.openxmlformats.org/drawingml/2006/wordprocessingDrawing" xmlns:w10="urn:schemas-microsoft-com:office:word" xmlns:w="http://schemas.openxmlformats.org/wordprocessingml/2006/main" xmlns:w14="http://schemas.microsoft.com/office/word/2010/wordml" xmlns:w15="http://schemas.microsoft.com/office/word/2012/wordml" xmlns:w16se="http://schemas.microsoft.com/office/word/2015/wordml/symex" xmlns:wpg="http://schemas.microsoft.com/office/word/2010/wordprocessingGroup" xmlns:wpi="http://schemas.microsoft.com/office/word/2010/wordprocessingInk" xmlns:wne="http://schemas.microsoft.com/office/word/2006/wordml" xmlns:wps="http://schemas.microsoft.com/office/word/2010/wordprocessingShape" mc:Ignorable="w14 w15 w16se wp14">
+<w:endnotes xmlns:wpc="http://schemas.microsoft.com/office/word/2010/wordprocessingCanvas" xmlns:cx="http://schemas.microsoft.com/office/drawing/2014/chartex" xmlns:cx1="http://schemas.microsoft.com/office/drawing/2015/9/8/chartex" xmlns:mc="http://schemas.openxmlformats.org/markup-compatibility/2006" xmlns:o="urn:schemas-microsoft-com:office:office" xmlns:r="http://schemas.openxmlformats.org/officeDocument/2006/relationships" xmlns:m="http://schemas.openxmlformats.org/officeDocument/2006/math" xmlns:v="urn:schemas-microsoft-com:vml" xmlns:wp14="http://schemas.microsoft.com/office/word/2010/wordprocessingDrawing" xmlns:wp="http://schemas.openxmlformats.org/drawingml/2006/wordprocessingDrawing" xmlns:w10="urn:schemas-microsoft-com:office:word" xmlns:w="http://schemas.openxmlformats.org/wordprocessingml/2006/main" xmlns:w14="http://schemas.microsoft.com/office/word/2010/wordml" xmlns:w15="http://schemas.microsoft.com/office/word/2012/wordml" xmlns:w16se="http://schemas.microsoft.com/office/word/2015/wordml/symex" xmlns:wpg="http://schemas.microsoft.com/office/word/2010/wordprocessingGroup" xmlns:wpi="http://schemas.microsoft.com/office/word/2010/wordprocessingInk" xmlns:wne="http://schemas.microsoft.com/office/word/2006/wordml" xmlns:wps="http://schemas.microsoft.com/office/word/2010/wordprocessingShape" mc:Ignorable="w14 w15 w16se wp14">
   <w:endnote w:type="separator" w:id="-1">
     <w:p>
       <w:pPr>
@@ -9649,7 +12874,7 @@
 </file>
 
 <file path=word/footer1.xml><?xml version="1.0" encoding="utf-8"?>
-<w:ftr xmlns:wpc="http://schemas.microsoft.com/office/word/2010/wordprocessingCanvas" xmlns:cx="http://schemas.microsoft.com/office/drawing/2014/chartex" xmlns:mc="http://schemas.openxmlformats.org/markup-compatibility/2006" xmlns:o="urn:schemas-microsoft-com:office:office" xmlns:r="http://schemas.openxmlformats.org/officeDocument/2006/relationships" xmlns:m="http://schemas.openxmlformats.org/officeDocument/2006/math" xmlns:v="urn:schemas-microsoft-com:vml" xmlns:wp14="http://schemas.microsoft.com/office/word/2010/wordprocessingDrawing" xmlns:wp="http://schemas.openxmlformats.org/drawingml/2006/wordprocessingDrawing" xmlns:w10="urn:schemas-microsoft-com:office:word" xmlns:w="http://schemas.openxmlformats.org/wordprocessingml/2006/main" xmlns:w14="http://schemas.microsoft.com/office/word/2010/wordml" xmlns:w15="http://schemas.microsoft.com/office/word/2012/wordml" xmlns:w16se="http://schemas.microsoft.com/office/word/2015/wordml/symex" xmlns:wpg="http://schemas.microsoft.com/office/word/2010/wordprocessingGroup" xmlns:wpi="http://schemas.microsoft.com/office/word/2010/wordprocessingInk" xmlns:wne="http://schemas.microsoft.com/office/word/2006/wordml" xmlns:wps="http://schemas.microsoft.com/office/word/2010/wordprocessingShape" mc:Ignorable="w14 w15 w16se wp14">
+<w:ftr xmlns:wpc="http://schemas.microsoft.com/office/word/2010/wordprocessingCanvas" xmlns:cx="http://schemas.microsoft.com/office/drawing/2014/chartex" xmlns:cx1="http://schemas.microsoft.com/office/drawing/2015/9/8/chartex" xmlns:mc="http://schemas.openxmlformats.org/markup-compatibility/2006" xmlns:o="urn:schemas-microsoft-com:office:office" xmlns:r="http://schemas.openxmlformats.org/officeDocument/2006/relationships" xmlns:m="http://schemas.openxmlformats.org/officeDocument/2006/math" xmlns:v="urn:schemas-microsoft-com:vml" xmlns:wp14="http://schemas.microsoft.com/office/word/2010/wordprocessingDrawing" xmlns:wp="http://schemas.openxmlformats.org/drawingml/2006/wordprocessingDrawing" xmlns:w10="urn:schemas-microsoft-com:office:word" xmlns:w="http://schemas.openxmlformats.org/wordprocessingml/2006/main" xmlns:w14="http://schemas.microsoft.com/office/word/2010/wordml" xmlns:w15="http://schemas.microsoft.com/office/word/2012/wordml" xmlns:w16se="http://schemas.microsoft.com/office/word/2015/wordml/symex" xmlns:wpg="http://schemas.microsoft.com/office/word/2010/wordprocessingGroup" xmlns:wpi="http://schemas.microsoft.com/office/word/2010/wordprocessingInk" xmlns:wne="http://schemas.microsoft.com/office/word/2006/wordml" xmlns:wps="http://schemas.microsoft.com/office/word/2010/wordprocessingShape" mc:Ignorable="w14 w15 w16se wp14">
   <w:sdt>
     <w:sdtPr>
       <w:id w:val="209618964"/>
@@ -9679,7 +12904,7 @@
             <w:noProof/>
             <w:lang w:val="ko-KR"/>
           </w:rPr>
-          <w:t>1</w:t>
+          <w:t>3</w:t>
         </w:r>
         <w:r>
           <w:fldChar w:fldCharType="end"/>
@@ -9696,7 +12921,7 @@
 </file>
 
 <file path=word/footnotes.xml><?xml version="1.0" encoding="utf-8"?>
-<w:footnotes xmlns:wpc="http://schemas.microsoft.com/office/word/2010/wordprocessingCanvas" xmlns:cx="http://schemas.microsoft.com/office/drawing/2014/chartex" xmlns:mc="http://schemas.openxmlformats.org/markup-compatibility/2006" xmlns:o="urn:schemas-microsoft-com:office:office" xmlns:r="http://schemas.openxmlformats.org/officeDocument/2006/relationships" xmlns:m="http://schemas.openxmlformats.org/officeDocument/2006/math" xmlns:v="urn:schemas-microsoft-com:vml" xmlns:wp14="http://schemas.microsoft.com/office/word/2010/wordprocessingDrawing" xmlns:wp="http://schemas.openxmlformats.org/drawingml/2006/wordprocessingDrawing" xmlns:w10="urn:schemas-microsoft-com:office:word" xmlns:w="http://schemas.openxmlformats.org/wordprocessingml/2006/main" xmlns:w14="http://schemas.microsoft.com/office/word/2010/wordml" xmlns:w15="http://schemas.microsoft.com/office/word/2012/wordml" xmlns:w16se="http://schemas.microsoft.com/office/word/2015/wordml/symex" xmlns:wpg="http://schemas.microsoft.com/office/word/2010/wordprocessingGroup" xmlns:wpi="http://schemas.microsoft.com/office/word/2010/wordprocessingInk" xmlns:wne="http://schemas.microsoft.com/office/word/2006/wordml" xmlns:wps="http://schemas.microsoft.com/office/word/2010/wordprocessingShape" mc:Ignorable="w14 w15 w16se wp14">
+<w:footnotes xmlns:wpc="http://schemas.microsoft.com/office/word/2010/wordprocessingCanvas" xmlns:cx="http://schemas.microsoft.com/office/drawing/2014/chartex" xmlns:cx1="http://schemas.microsoft.com/office/drawing/2015/9/8/chartex" xmlns:mc="http://schemas.openxmlformats.org/markup-compatibility/2006" xmlns:o="urn:schemas-microsoft-com:office:office" xmlns:r="http://schemas.openxmlformats.org/officeDocument/2006/relationships" xmlns:m="http://schemas.openxmlformats.org/officeDocument/2006/math" xmlns:v="urn:schemas-microsoft-com:vml" xmlns:wp14="http://schemas.microsoft.com/office/word/2010/wordprocessingDrawing" xmlns:wp="http://schemas.openxmlformats.org/drawingml/2006/wordprocessingDrawing" xmlns:w10="urn:schemas-microsoft-com:office:word" xmlns:w="http://schemas.openxmlformats.org/wordprocessingml/2006/main" xmlns:w14="http://schemas.microsoft.com/office/word/2010/wordml" xmlns:w15="http://schemas.microsoft.com/office/word/2012/wordml" xmlns:w16se="http://schemas.microsoft.com/office/word/2015/wordml/symex" xmlns:wpg="http://schemas.microsoft.com/office/word/2010/wordprocessingGroup" xmlns:wpi="http://schemas.microsoft.com/office/word/2010/wordprocessingInk" xmlns:wne="http://schemas.microsoft.com/office/word/2006/wordml" xmlns:wps="http://schemas.microsoft.com/office/word/2010/wordprocessingShape" mc:Ignorable="w14 w15 w16se wp14">
   <w:footnote w:type="separator" w:id="-1">
     <w:p>
       <w:pPr>
@@ -9721,7 +12946,7 @@
 </file>
 
 <file path=word/numbering.xml><?xml version="1.0" encoding="utf-8"?>
-<w:numbering xmlns:wpc="http://schemas.microsoft.com/office/word/2010/wordprocessingCanvas" xmlns:cx="http://schemas.microsoft.com/office/drawing/2014/chartex" xmlns:mc="http://schemas.openxmlformats.org/markup-compatibility/2006" xmlns:o="urn:schemas-microsoft-com:office:office" xmlns:r="http://schemas.openxmlformats.org/officeDocument/2006/relationships" xmlns:m="http://schemas.openxmlformats.org/officeDocument/2006/math" xmlns:v="urn:schemas-microsoft-com:vml" xmlns:wp14="http://schemas.microsoft.com/office/word/2010/wordprocessingDrawing" xmlns:wp="http://schemas.openxmlformats.org/drawingml/2006/wordprocessingDrawing" xmlns:w10="urn:schemas-microsoft-com:office:word" xmlns:w="http://schemas.openxmlformats.org/wordprocessingml/2006/main" xmlns:w14="http://schemas.microsoft.com/office/word/2010/wordml" xmlns:w15="http://schemas.microsoft.com/office/word/2012/wordml" xmlns:w16se="http://schemas.microsoft.com/office/word/2015/wordml/symex" xmlns:wpg="http://schemas.microsoft.com/office/word/2010/wordprocessingGroup" xmlns:wpi="http://schemas.microsoft.com/office/word/2010/wordprocessingInk" xmlns:wne="http://schemas.microsoft.com/office/word/2006/wordml" xmlns:wps="http://schemas.microsoft.com/office/word/2010/wordprocessingShape" mc:Ignorable="w14 w15 w16se wp14">
+<w:numbering xmlns:wpc="http://schemas.microsoft.com/office/word/2010/wordprocessingCanvas" xmlns:cx="http://schemas.microsoft.com/office/drawing/2014/chartex" xmlns:cx1="http://schemas.microsoft.com/office/drawing/2015/9/8/chartex" xmlns:mc="http://schemas.openxmlformats.org/markup-compatibility/2006" xmlns:o="urn:schemas-microsoft-com:office:office" xmlns:r="http://schemas.openxmlformats.org/officeDocument/2006/relationships" xmlns:m="http://schemas.openxmlformats.org/officeDocument/2006/math" xmlns:v="urn:schemas-microsoft-com:vml" xmlns:wp14="http://schemas.microsoft.com/office/word/2010/wordprocessingDrawing" xmlns:wp="http://schemas.openxmlformats.org/drawingml/2006/wordprocessingDrawing" xmlns:w10="urn:schemas-microsoft-com:office:word" xmlns:w="http://schemas.openxmlformats.org/wordprocessingml/2006/main" xmlns:w14="http://schemas.microsoft.com/office/word/2010/wordml" xmlns:w15="http://schemas.microsoft.com/office/word/2012/wordml" xmlns:w16se="http://schemas.microsoft.com/office/word/2015/wordml/symex" xmlns:wpg="http://schemas.microsoft.com/office/word/2010/wordprocessingGroup" xmlns:wpi="http://schemas.microsoft.com/office/word/2010/wordprocessingInk" xmlns:wne="http://schemas.microsoft.com/office/word/2006/wordml" xmlns:wps="http://schemas.microsoft.com/office/word/2010/wordprocessingShape" mc:Ignorable="w14 w15 w16se wp14">
   <w:abstractNum w:abstractNumId="0" w15:restartNumberingAfterBreak="0">
     <w:nsid w:val="13850CD9"/>
     <w:multiLevelType w:val="hybridMultilevel"/>
